--- a/lab1/reports/Pautova_Julia_lb1.docx
+++ b/lab1/reports/Pautova_Julia_lb1.docx
@@ -573,8 +573,16 @@
               <w:rPr>
                 <w:szCs w:val="28"/>
               </w:rPr>
-              <w:t>Фиалковский М.С</w:t>
+              <w:t>Ф</w:t>
             </w:r>
+            <w:r>
+              <w:rPr>
+                <w:szCs w:val="28"/>
+              </w:rPr>
+              <w:t>илатов А.Ю</w:t>
+            </w:r>
+            <w:bookmarkStart w:id="0" w:name="_GoBack"/>
+            <w:bookmarkEnd w:id="0"/>
             <w:r>
               <w:rPr>
                 <w:szCs w:val="28"/>
@@ -684,8 +692,16 @@
         <w:rPr>
           <w:b w:val="0"/>
         </w:rPr>
-        <w:t xml:space="preserve"> языке программирования С</w:t>
-      </w:r>
+        <w:t xml:space="preserve"> языке программирования</w:t>
+      </w:r>
+      <w:proofErr w:type="gramStart"/>
+      <w:r>
+        <w:rPr>
+          <w:b w:val="0"/>
+        </w:rPr>
+        <w:t xml:space="preserve"> С</w:t>
+      </w:r>
+      <w:proofErr w:type="gramEnd"/>
       <w:r>
         <w:rPr>
           <w:b w:val="0"/>
@@ -815,8 +831,9 @@
           <w:szCs w:val="28"/>
           <w:lang w:eastAsia="ru-RU" w:bidi="ar-SA"/>
         </w:rPr>
-        <w:t>Например: Ф(«ла/ска»)=«скала», Ф(«б/ру/с»)=«сруб», Ф(«ца/ри/ца»)= «ца</w:t>
-      </w:r>
+        <w:t xml:space="preserve">Например: </w:t>
+      </w:r>
+      <w:proofErr w:type="gramStart"/>
       <w:r>
         <w:rPr>
           <w:rFonts w:ascii="Times New Roman" w:eastAsia="Times New Roman" w:hAnsi="Times New Roman" w:cs="Times New Roman"/>
@@ -826,8 +843,9 @@
           <w:szCs w:val="28"/>
           <w:lang w:eastAsia="ru-RU" w:bidi="ar-SA"/>
         </w:rPr>
-        <w:t>ри</w:t>
-      </w:r>
+        <w:t>Ф(</w:t>
+      </w:r>
+      <w:proofErr w:type="gramEnd"/>
       <w:r>
         <w:rPr>
           <w:rFonts w:ascii="Times New Roman" w:eastAsia="Times New Roman" w:hAnsi="Times New Roman" w:cs="Times New Roman"/>
@@ -837,8 +855,9 @@
           <w:szCs w:val="28"/>
           <w:lang w:eastAsia="ru-RU" w:bidi="ar-SA"/>
         </w:rPr>
-        <w:t>ца», Ф(«ум/ри/ва/к/а»)= «аквариум». Реализовать функцию Ф реку</w:t>
-      </w:r>
+        <w:t>«ла/</w:t>
+      </w:r>
+      <w:proofErr w:type="spellStart"/>
       <w:r>
         <w:rPr>
           <w:rFonts w:ascii="Times New Roman" w:eastAsia="Times New Roman" w:hAnsi="Times New Roman" w:cs="Times New Roman"/>
@@ -848,8 +867,9 @@
           <w:szCs w:val="28"/>
           <w:lang w:eastAsia="ru-RU" w:bidi="ar-SA"/>
         </w:rPr>
-        <w:t>р</w:t>
-      </w:r>
+        <w:t>ска</w:t>
+      </w:r>
+      <w:proofErr w:type="spellEnd"/>
       <w:r>
         <w:rPr>
           <w:rFonts w:ascii="Times New Roman" w:eastAsia="Times New Roman" w:hAnsi="Times New Roman" w:cs="Times New Roman"/>
@@ -859,6 +879,194 @@
           <w:szCs w:val="28"/>
           <w:lang w:eastAsia="ru-RU" w:bidi="ar-SA"/>
         </w:rPr>
+        <w:t>»)=«скала», Ф(«б/</w:t>
+      </w:r>
+      <w:proofErr w:type="spellStart"/>
+      <w:r>
+        <w:rPr>
+          <w:rFonts w:ascii="Times New Roman" w:eastAsia="Times New Roman" w:hAnsi="Times New Roman" w:cs="Times New Roman"/>
+          <w:color w:val="000000"/>
+          <w:kern w:val="0"/>
+          <w:sz w:val="28"/>
+          <w:szCs w:val="28"/>
+          <w:lang w:eastAsia="ru-RU" w:bidi="ar-SA"/>
+        </w:rPr>
+        <w:t>ру</w:t>
+      </w:r>
+      <w:proofErr w:type="spellEnd"/>
+      <w:r>
+        <w:rPr>
+          <w:rFonts w:ascii="Times New Roman" w:eastAsia="Times New Roman" w:hAnsi="Times New Roman" w:cs="Times New Roman"/>
+          <w:color w:val="000000"/>
+          <w:kern w:val="0"/>
+          <w:sz w:val="28"/>
+          <w:szCs w:val="28"/>
+          <w:lang w:eastAsia="ru-RU" w:bidi="ar-SA"/>
+        </w:rPr>
+        <w:t>/с»)=«сруб», Ф(«</w:t>
+      </w:r>
+      <w:proofErr w:type="spellStart"/>
+      <w:r>
+        <w:rPr>
+          <w:rFonts w:ascii="Times New Roman" w:eastAsia="Times New Roman" w:hAnsi="Times New Roman" w:cs="Times New Roman"/>
+          <w:color w:val="000000"/>
+          <w:kern w:val="0"/>
+          <w:sz w:val="28"/>
+          <w:szCs w:val="28"/>
+          <w:lang w:eastAsia="ru-RU" w:bidi="ar-SA"/>
+        </w:rPr>
+        <w:t>ца</w:t>
+      </w:r>
+      <w:proofErr w:type="spellEnd"/>
+      <w:r>
+        <w:rPr>
+          <w:rFonts w:ascii="Times New Roman" w:eastAsia="Times New Roman" w:hAnsi="Times New Roman" w:cs="Times New Roman"/>
+          <w:color w:val="000000"/>
+          <w:kern w:val="0"/>
+          <w:sz w:val="28"/>
+          <w:szCs w:val="28"/>
+          <w:lang w:eastAsia="ru-RU" w:bidi="ar-SA"/>
+        </w:rPr>
+        <w:t>/</w:t>
+      </w:r>
+      <w:proofErr w:type="spellStart"/>
+      <w:r>
+        <w:rPr>
+          <w:rFonts w:ascii="Times New Roman" w:eastAsia="Times New Roman" w:hAnsi="Times New Roman" w:cs="Times New Roman"/>
+          <w:color w:val="000000"/>
+          <w:kern w:val="0"/>
+          <w:sz w:val="28"/>
+          <w:szCs w:val="28"/>
+          <w:lang w:eastAsia="ru-RU" w:bidi="ar-SA"/>
+        </w:rPr>
+        <w:t>ри</w:t>
+      </w:r>
+      <w:proofErr w:type="spellEnd"/>
+      <w:r>
+        <w:rPr>
+          <w:rFonts w:ascii="Times New Roman" w:eastAsia="Times New Roman" w:hAnsi="Times New Roman" w:cs="Times New Roman"/>
+          <w:color w:val="000000"/>
+          <w:kern w:val="0"/>
+          <w:sz w:val="28"/>
+          <w:szCs w:val="28"/>
+          <w:lang w:eastAsia="ru-RU" w:bidi="ar-SA"/>
+        </w:rPr>
+        <w:t>/</w:t>
+      </w:r>
+      <w:proofErr w:type="spellStart"/>
+      <w:r>
+        <w:rPr>
+          <w:rFonts w:ascii="Times New Roman" w:eastAsia="Times New Roman" w:hAnsi="Times New Roman" w:cs="Times New Roman"/>
+          <w:color w:val="000000"/>
+          <w:kern w:val="0"/>
+          <w:sz w:val="28"/>
+          <w:szCs w:val="28"/>
+          <w:lang w:eastAsia="ru-RU" w:bidi="ar-SA"/>
+        </w:rPr>
+        <w:t>ца</w:t>
+      </w:r>
+      <w:proofErr w:type="spellEnd"/>
+      <w:r>
+        <w:rPr>
+          <w:rFonts w:ascii="Times New Roman" w:eastAsia="Times New Roman" w:hAnsi="Times New Roman" w:cs="Times New Roman"/>
+          <w:color w:val="000000"/>
+          <w:kern w:val="0"/>
+          <w:sz w:val="28"/>
+          <w:szCs w:val="28"/>
+          <w:lang w:eastAsia="ru-RU" w:bidi="ar-SA"/>
+        </w:rPr>
+        <w:t>»)= «ца</w:t>
+      </w:r>
+      <w:r>
+        <w:rPr>
+          <w:rFonts w:ascii="Times New Roman" w:eastAsia="Times New Roman" w:hAnsi="Times New Roman" w:cs="Times New Roman"/>
+          <w:color w:val="000000"/>
+          <w:kern w:val="0"/>
+          <w:sz w:val="28"/>
+          <w:szCs w:val="28"/>
+          <w:lang w:eastAsia="ru-RU" w:bidi="ar-SA"/>
+        </w:rPr>
+        <w:t>ри</w:t>
+      </w:r>
+      <w:r>
+        <w:rPr>
+          <w:rFonts w:ascii="Times New Roman" w:eastAsia="Times New Roman" w:hAnsi="Times New Roman" w:cs="Times New Roman"/>
+          <w:color w:val="000000"/>
+          <w:kern w:val="0"/>
+          <w:sz w:val="28"/>
+          <w:szCs w:val="28"/>
+          <w:lang w:eastAsia="ru-RU" w:bidi="ar-SA"/>
+        </w:rPr>
+        <w:t>ца», Ф(«ум/</w:t>
+      </w:r>
+      <w:proofErr w:type="spellStart"/>
+      <w:r>
+        <w:rPr>
+          <w:rFonts w:ascii="Times New Roman" w:eastAsia="Times New Roman" w:hAnsi="Times New Roman" w:cs="Times New Roman"/>
+          <w:color w:val="000000"/>
+          <w:kern w:val="0"/>
+          <w:sz w:val="28"/>
+          <w:szCs w:val="28"/>
+          <w:lang w:eastAsia="ru-RU" w:bidi="ar-SA"/>
+        </w:rPr>
+        <w:t>ри</w:t>
+      </w:r>
+      <w:proofErr w:type="spellEnd"/>
+      <w:r>
+        <w:rPr>
+          <w:rFonts w:ascii="Times New Roman" w:eastAsia="Times New Roman" w:hAnsi="Times New Roman" w:cs="Times New Roman"/>
+          <w:color w:val="000000"/>
+          <w:kern w:val="0"/>
+          <w:sz w:val="28"/>
+          <w:szCs w:val="28"/>
+          <w:lang w:eastAsia="ru-RU" w:bidi="ar-SA"/>
+        </w:rPr>
+        <w:t>/</w:t>
+      </w:r>
+      <w:proofErr w:type="spellStart"/>
+      <w:r>
+        <w:rPr>
+          <w:rFonts w:ascii="Times New Roman" w:eastAsia="Times New Roman" w:hAnsi="Times New Roman" w:cs="Times New Roman"/>
+          <w:color w:val="000000"/>
+          <w:kern w:val="0"/>
+          <w:sz w:val="28"/>
+          <w:szCs w:val="28"/>
+          <w:lang w:eastAsia="ru-RU" w:bidi="ar-SA"/>
+        </w:rPr>
+        <w:t>ва</w:t>
+      </w:r>
+      <w:proofErr w:type="spellEnd"/>
+      <w:r>
+        <w:rPr>
+          <w:rFonts w:ascii="Times New Roman" w:eastAsia="Times New Roman" w:hAnsi="Times New Roman" w:cs="Times New Roman"/>
+          <w:color w:val="000000"/>
+          <w:kern w:val="0"/>
+          <w:sz w:val="28"/>
+          <w:szCs w:val="28"/>
+          <w:lang w:eastAsia="ru-RU" w:bidi="ar-SA"/>
+        </w:rPr>
+        <w:t>/к/а»)= «аквариум». Реализовать функцию Ф реку</w:t>
+      </w:r>
+      <w:r>
+        <w:rPr>
+          <w:rFonts w:ascii="Times New Roman" w:eastAsia="Times New Roman" w:hAnsi="Times New Roman" w:cs="Times New Roman"/>
+          <w:color w:val="000000"/>
+          <w:kern w:val="0"/>
+          <w:sz w:val="28"/>
+          <w:szCs w:val="28"/>
+          <w:lang w:eastAsia="ru-RU" w:bidi="ar-SA"/>
+        </w:rPr>
+        <w:t>р</w:t>
+      </w:r>
+      <w:r>
+        <w:rPr>
+          <w:rFonts w:ascii="Times New Roman" w:eastAsia="Times New Roman" w:hAnsi="Times New Roman" w:cs="Times New Roman"/>
+          <w:color w:val="000000"/>
+          <w:kern w:val="0"/>
+          <w:sz w:val="28"/>
+          <w:szCs w:val="28"/>
+          <w:lang w:eastAsia="ru-RU" w:bidi="ar-SA"/>
+        </w:rPr>
         <w:t>сивно.</w:t>
       </w:r>
     </w:p>
@@ -875,7 +1083,15 @@
         <w:pStyle w:val="Textbody"/>
       </w:pPr>
       <w:r>
-        <w:t xml:space="preserve">Программе с помощью аргументов командной строки подаются два файла: файл1, содержащий строку-аргумент и файл2, в который будет записан результат преобразования строки-аргумента. Строка-аргумент записывается в объект класса </w:t>
+        <w:t>Программе с помощью аргументов командной строки подаются два файла: файл</w:t>
+      </w:r>
+      <w:proofErr w:type="gramStart"/>
+      <w:r>
+        <w:t>1</w:t>
+      </w:r>
+      <w:proofErr w:type="gramEnd"/>
+      <w:r>
+        <w:t xml:space="preserve">, содержащий строку-аргумент и файл2, в который будет записан результат преобразования строки-аргумента. Строка-аргумент записывается в объект класса </w:t>
       </w:r>
       <w:r>
         <w:rPr>
@@ -884,7 +1100,15 @@
         <w:t>string</w:t>
       </w:r>
       <w:r>
-        <w:t xml:space="preserve">, после чего проверяется на корректность. Если строка-аргумент корректна, вызывается рекурсивная функция преобразования строки. Результат работы рекурсивной функции записывается в файл2. </w:t>
+        <w:t>, после чего проверяется на корректность. Если строка-аргумент корректна, вызывается рекурсивная функция преобразования строки. Результат работы рекурсивной функции записывается в файл</w:t>
+      </w:r>
+      <w:proofErr w:type="gramStart"/>
+      <w:r>
+        <w:t>2</w:t>
+      </w:r>
+      <w:proofErr w:type="gramEnd"/>
+      <w:r>
+        <w:t xml:space="preserve">. </w:t>
       </w:r>
     </w:p>
     <w:p>
@@ -917,21 +1141,27 @@
           <w:numId w:val="8"/>
         </w:numPr>
       </w:pPr>
+      <w:proofErr w:type="spellStart"/>
+      <w:proofErr w:type="gramStart"/>
       <w:r>
         <w:rPr>
           <w:lang w:val="en-US"/>
         </w:rPr>
         <w:t>bool</w:t>
       </w:r>
+      <w:proofErr w:type="spellEnd"/>
+      <w:proofErr w:type="gramEnd"/>
       <w:r>
         <w:t xml:space="preserve"> </w:t>
       </w:r>
+      <w:proofErr w:type="spellStart"/>
       <w:r>
         <w:rPr>
           <w:lang w:val="en-US"/>
         </w:rPr>
         <w:t>isCorrect</w:t>
       </w:r>
+      <w:proofErr w:type="spellEnd"/>
       <w:r>
         <w:t xml:space="preserve">() – </w:t>
       </w:r>
@@ -1023,12 +1253,14 @@
           <w:numId w:val="8"/>
         </w:numPr>
       </w:pPr>
+      <w:proofErr w:type="gramStart"/>
       <w:r>
         <w:rPr>
           <w:lang w:val="en-US"/>
         </w:rPr>
         <w:t>void</w:t>
       </w:r>
+      <w:proofErr w:type="gramEnd"/>
       <w:r>
         <w:t xml:space="preserve"> </w:t>
       </w:r>
@@ -1089,12 +1321,14 @@
       <w:r>
         <w:t xml:space="preserve"> </w:t>
       </w:r>
+      <w:proofErr w:type="spellStart"/>
       <w:r>
         <w:rPr>
           <w:lang w:val="en-US"/>
         </w:rPr>
         <w:t>ifstream</w:t>
       </w:r>
+      <w:proofErr w:type="spellEnd"/>
       <w:r>
         <w:t xml:space="preserve">: </w:t>
       </w:r>
@@ -1107,12 +1341,14 @@
       <w:r>
         <w:t xml:space="preserve">, </w:t>
       </w:r>
+      <w:proofErr w:type="spellStart"/>
       <w:r>
         <w:rPr>
           <w:lang w:val="en-US"/>
         </w:rPr>
         <w:t>ofstream</w:t>
       </w:r>
+      <w:proofErr w:type="spellEnd"/>
       <w:r>
         <w:t xml:space="preserve">: </w:t>
       </w:r>
@@ -1176,12 +1412,14 @@
       <w:r>
         <w:t xml:space="preserve">и ссылку на переменную типа </w:t>
       </w:r>
+      <w:proofErr w:type="spellStart"/>
       <w:r>
         <w:rPr>
           <w:lang w:val="en-US"/>
         </w:rPr>
         <w:t>int</w:t>
       </w:r>
+      <w:proofErr w:type="spellEnd"/>
       <w:r>
         <w:t xml:space="preserve">: </w:t>
       </w:r>
@@ -1194,12 +1432,14 @@
       <w:r>
         <w:t xml:space="preserve">. Строка-аргумент считывается с помощью </w:t>
       </w:r>
+      <w:proofErr w:type="spellStart"/>
       <w:r>
         <w:rPr>
           <w:lang w:val="en-US"/>
         </w:rPr>
         <w:t>getline</w:t>
       </w:r>
+      <w:proofErr w:type="spellEnd"/>
       <w:r>
         <w:t>()</w:t>
       </w:r>
@@ -1251,12 +1491,14 @@
           <w:numId w:val="8"/>
         </w:numPr>
       </w:pPr>
+      <w:proofErr w:type="gramStart"/>
       <w:r>
         <w:rPr>
           <w:lang w:val="en-US"/>
         </w:rPr>
         <w:t>void</w:t>
       </w:r>
+      <w:proofErr w:type="gramEnd"/>
       <w:r>
         <w:t xml:space="preserve"> </w:t>
       </w:r>
@@ -1329,12 +1571,14 @@
       <w:r>
         <w:t xml:space="preserve"> и ссылку на переменную типа </w:t>
       </w:r>
+      <w:proofErr w:type="spellStart"/>
       <w:r>
         <w:rPr>
           <w:lang w:val="en-US"/>
         </w:rPr>
         <w:t>int</w:t>
       </w:r>
+      <w:proofErr w:type="spellEnd"/>
       <w:r>
         <w:t xml:space="preserve">: </w:t>
       </w:r>
@@ -1405,7 +1649,15 @@
         <w:t>-1</w:t>
       </w:r>
       <w:r>
-        <w:t xml:space="preserve"> раз повторяющихся «.», </w:t>
+        <w:t xml:space="preserve"> раз </w:t>
+      </w:r>
+      <w:proofErr w:type="gramStart"/>
+      <w:r>
+        <w:t>повторяющихся</w:t>
+      </w:r>
+      <w:proofErr w:type="gramEnd"/>
+      <w:r>
+        <w:t xml:space="preserve"> «.», </w:t>
       </w:r>
       <w:r>
         <w:rPr>
@@ -1563,12 +1815,16 @@
           <w:numId w:val="8"/>
         </w:numPr>
       </w:pPr>
+      <w:proofErr w:type="spellStart"/>
+      <w:proofErr w:type="gramStart"/>
       <w:r>
         <w:rPr>
           <w:lang w:val="en-US"/>
         </w:rPr>
         <w:t>int</w:t>
       </w:r>
+      <w:proofErr w:type="spellEnd"/>
+      <w:proofErr w:type="gramEnd"/>
       <w:r>
         <w:t xml:space="preserve"> </w:t>
       </w:r>
@@ -1587,33 +1843,39 @@
       <w:r>
         <w:t xml:space="preserve"> </w:t>
       </w:r>
+      <w:proofErr w:type="spellStart"/>
       <w:r>
         <w:rPr>
           <w:lang w:val="en-US"/>
         </w:rPr>
         <w:t>int</w:t>
       </w:r>
+      <w:proofErr w:type="spellEnd"/>
       <w:r>
         <w:t xml:space="preserve">: </w:t>
       </w:r>
+      <w:proofErr w:type="spellStart"/>
       <w:r>
         <w:rPr>
           <w:lang w:val="en-US"/>
         </w:rPr>
         <w:t>argc</w:t>
       </w:r>
+      <w:proofErr w:type="spellEnd"/>
       <w:r>
         <w:t xml:space="preserve"> и массив строк</w:t>
       </w:r>
       <w:r>
         <w:t xml:space="preserve">: </w:t>
       </w:r>
+      <w:proofErr w:type="spellStart"/>
       <w:r>
         <w:rPr>
           <w:lang w:val="en-US"/>
         </w:rPr>
         <w:t>argv</w:t>
       </w:r>
+      <w:proofErr w:type="spellEnd"/>
       <w:r>
         <w:t xml:space="preserve">. Создаются объекты классов </w:t>
       </w:r>
@@ -1677,12 +1939,14 @@
       <w:r>
         <w:t xml:space="preserve"> и переменная типа </w:t>
       </w:r>
+      <w:proofErr w:type="spellStart"/>
       <w:r>
         <w:rPr>
           <w:lang w:val="en-US"/>
         </w:rPr>
         <w:t>int</w:t>
       </w:r>
+      <w:proofErr w:type="spellEnd"/>
       <w:r>
         <w:t xml:space="preserve">: </w:t>
       </w:r>
@@ -1698,12 +1962,14 @@
       <w:r>
         <w:t xml:space="preserve">. Если </w:t>
       </w:r>
+      <w:proofErr w:type="spellStart"/>
       <w:r>
         <w:rPr>
           <w:lang w:val="en-US"/>
         </w:rPr>
         <w:t>argc</w:t>
       </w:r>
+      <w:proofErr w:type="spellEnd"/>
       <w:r>
         <w:t xml:space="preserve"> меньше 3, выводится сообщение о том, что программа была запущенна без необходимого количества аргументов. Иначе </w:t>
       </w:r>
@@ -1808,8 +2074,6 @@
       <w:r>
         <w:t>.</w:t>
       </w:r>
-      <w:bookmarkStart w:id="0" w:name="_GoBack"/>
-      <w:bookmarkEnd w:id="0"/>
     </w:p>
     <w:p>
       <w:pPr>
@@ -1866,17 +2130,9 @@
           <w:szCs w:val="28"/>
           <w:lang w:eastAsia="ru-RU" w:bidi="ar-SA"/>
         </w:rPr>
-        <w:t xml:space="preserve"> языке программирования С++.</w:t>
-      </w:r>
-    </w:p>
-    <w:p>
-      <w:pPr>
-        <w:spacing w:line="360" w:lineRule="auto"/>
-        <w:ind w:firstLine="708"/>
-        <w:rPr>
-          <w:rFonts w:hint="eastAsia"/>
-        </w:rPr>
-      </w:pPr>
+        <w:t xml:space="preserve"> языке программирования</w:t>
+      </w:r>
+      <w:proofErr w:type="gramStart"/>
       <w:r>
         <w:rPr>
           <w:rFonts w:ascii="Times New Roman" w:hAnsi="Times New Roman" w:cs="Times New Roman"/>
@@ -1884,8 +2140,9 @@
           <w:szCs w:val="28"/>
           <w:lang w:eastAsia="ru-RU" w:bidi="ar-SA"/>
         </w:rPr>
-        <w:t>Была разработана программа для преобразования текста согласно определению функции Ф. Функция Ф реализована рекурсивно. Т</w:t>
-      </w:r>
+        <w:t xml:space="preserve"> С</w:t>
+      </w:r>
+      <w:proofErr w:type="gramEnd"/>
       <w:r>
         <w:rPr>
           <w:rFonts w:ascii="Times New Roman" w:hAnsi="Times New Roman" w:cs="Times New Roman"/>
@@ -1893,8 +2150,17 @@
           <w:szCs w:val="28"/>
           <w:lang w:eastAsia="ru-RU" w:bidi="ar-SA"/>
         </w:rPr>
-        <w:t>акже реализованы функция</w:t>
-      </w:r>
+        <w:t>++.</w:t>
+      </w:r>
+    </w:p>
+    <w:p>
+      <w:pPr>
+        <w:spacing w:line="360" w:lineRule="auto"/>
+        <w:ind w:firstLine="708"/>
+        <w:rPr>
+          <w:rFonts w:hint="eastAsia"/>
+        </w:rPr>
+      </w:pPr>
       <w:r>
         <w:rPr>
           <w:rFonts w:ascii="Times New Roman" w:hAnsi="Times New Roman" w:cs="Times New Roman"/>
@@ -1902,8 +2168,9 @@
           <w:szCs w:val="28"/>
           <w:lang w:eastAsia="ru-RU" w:bidi="ar-SA"/>
         </w:rPr>
-        <w:t xml:space="preserve"> для проверки аргумента функции на корректность(</w:t>
-      </w:r>
+        <w:t xml:space="preserve">Была </w:t>
+      </w:r>
+      <w:proofErr w:type="gramStart"/>
       <w:r>
         <w:rPr>
           <w:rFonts w:ascii="Times New Roman" w:hAnsi="Times New Roman" w:cs="Times New Roman"/>
@@ -1911,8 +2178,57 @@
           <w:szCs w:val="28"/>
           <w:lang w:eastAsia="ru-RU" w:bidi="ar-SA"/>
         </w:rPr>
+        <w:t>разработана программа для преобразования текста согласно определению функции Ф. Функция Ф реализована</w:t>
+      </w:r>
+      <w:proofErr w:type="gramEnd"/>
+      <w:r>
+        <w:rPr>
+          <w:rFonts w:ascii="Times New Roman" w:hAnsi="Times New Roman" w:cs="Times New Roman"/>
+          <w:sz w:val="28"/>
+          <w:szCs w:val="28"/>
+          <w:lang w:eastAsia="ru-RU" w:bidi="ar-SA"/>
+        </w:rPr>
+        <w:t xml:space="preserve"> рекурсивно. Т</w:t>
+      </w:r>
+      <w:r>
+        <w:rPr>
+          <w:rFonts w:ascii="Times New Roman" w:hAnsi="Times New Roman" w:cs="Times New Roman"/>
+          <w:sz w:val="28"/>
+          <w:szCs w:val="28"/>
+          <w:lang w:eastAsia="ru-RU" w:bidi="ar-SA"/>
+        </w:rPr>
+        <w:t>акже реализованы функция</w:t>
+      </w:r>
+      <w:r>
+        <w:rPr>
+          <w:rFonts w:ascii="Times New Roman" w:hAnsi="Times New Roman" w:cs="Times New Roman"/>
+          <w:sz w:val="28"/>
+          <w:szCs w:val="28"/>
+          <w:lang w:eastAsia="ru-RU" w:bidi="ar-SA"/>
+        </w:rPr>
+        <w:t xml:space="preserve"> для проверки аргумента функции на корректность</w:t>
+      </w:r>
+      <w:proofErr w:type="gramStart"/>
+      <w:r>
+        <w:rPr>
+          <w:rFonts w:ascii="Times New Roman" w:hAnsi="Times New Roman" w:cs="Times New Roman"/>
+          <w:sz w:val="28"/>
+          <w:szCs w:val="28"/>
+          <w:lang w:eastAsia="ru-RU" w:bidi="ar-SA"/>
+        </w:rPr>
+        <w:t>(</w:t>
+      </w:r>
+      <w:r>
+        <w:rPr>
+          <w:rFonts w:ascii="Times New Roman" w:hAnsi="Times New Roman" w:cs="Times New Roman"/>
+          <w:sz w:val="28"/>
+          <w:szCs w:val="28"/>
+          <w:lang w:eastAsia="ru-RU" w:bidi="ar-SA"/>
+        </w:rPr>
         <w:t xml:space="preserve"> </w:t>
       </w:r>
+      <w:proofErr w:type="spellStart"/>
+      <w:proofErr w:type="gramEnd"/>
       <w:r>
         <w:rPr>
           <w:rFonts w:ascii="Times New Roman" w:hAnsi="Times New Roman" w:cs="Times New Roman"/>
@@ -1922,6 +2238,7 @@
         </w:rPr>
         <w:t>bool</w:t>
       </w:r>
+      <w:proofErr w:type="spellEnd"/>
       <w:r>
         <w:rPr>
           <w:rFonts w:ascii="Times New Roman" w:hAnsi="Times New Roman" w:cs="Times New Roman"/>
@@ -1931,6 +2248,7 @@
         </w:rPr>
         <w:t xml:space="preserve"> </w:t>
       </w:r>
+      <w:proofErr w:type="spellStart"/>
       <w:r>
         <w:rPr>
           <w:rFonts w:ascii="Times New Roman" w:hAnsi="Times New Roman" w:cs="Times New Roman"/>
@@ -1940,6 +2258,7 @@
         </w:rPr>
         <w:t>isCorrect</w:t>
       </w:r>
+      <w:proofErr w:type="spellEnd"/>
       <w:r>
         <w:rPr>
           <w:rFonts w:ascii="Times New Roman" w:hAnsi="Times New Roman" w:cs="Times New Roman"/>
@@ -2126,6 +2445,7 @@
         </w:rPr>
         <w:t>/</w:t>
       </w:r>
+      <w:proofErr w:type="spellStart"/>
       <w:r>
         <w:rPr>
           <w:b/>
@@ -2133,12 +2453,14 @@
         </w:rPr>
         <w:t>lb</w:t>
       </w:r>
+      <w:proofErr w:type="spellEnd"/>
       <w:r>
         <w:rPr>
           <w:b/>
         </w:rPr>
         <w:t>1.</w:t>
       </w:r>
+      <w:proofErr w:type="spellStart"/>
       <w:r>
         <w:rPr>
           <w:b/>
@@ -2146,45 +2468,86 @@
         </w:rPr>
         <w:t>cpp</w:t>
       </w:r>
-    </w:p>
-    <w:p>
-      <w:pPr>
-        <w:jc w:val="both"/>
-        <w:rPr>
-          <w:rFonts w:ascii="Courier New" w:hAnsi="Courier New" w:cs="Courier New"/>
-          <w:sz w:val="22"/>
-          <w:szCs w:val="22"/>
-          <w:lang w:val="en-US"/>
-        </w:rPr>
-      </w:pPr>
-      <w:r>
-        <w:rPr>
-          <w:rFonts w:ascii="Courier New" w:hAnsi="Courier New" w:cs="Courier New"/>
-          <w:sz w:val="22"/>
-          <w:szCs w:val="22"/>
-          <w:lang w:val="en-US"/>
-        </w:rPr>
-        <w:t>#include &lt;iostream&gt;</w:t>
-      </w:r>
-    </w:p>
-    <w:p>
-      <w:pPr>
-        <w:jc w:val="both"/>
-        <w:rPr>
-          <w:rFonts w:ascii="Courier New" w:hAnsi="Courier New" w:cs="Courier New"/>
-          <w:sz w:val="22"/>
-          <w:szCs w:val="22"/>
-          <w:lang w:val="en-US"/>
-        </w:rPr>
-      </w:pPr>
-      <w:r>
-        <w:rPr>
-          <w:rFonts w:ascii="Courier New" w:hAnsi="Courier New" w:cs="Courier New"/>
-          <w:sz w:val="22"/>
-          <w:szCs w:val="22"/>
-          <w:lang w:val="en-US"/>
-        </w:rPr>
-        <w:t>#include &lt;fstream&gt;</w:t>
+      <w:proofErr w:type="spellEnd"/>
+    </w:p>
+    <w:p>
+      <w:pPr>
+        <w:jc w:val="both"/>
+        <w:rPr>
+          <w:rFonts w:ascii="Courier New" w:hAnsi="Courier New" w:cs="Courier New"/>
+          <w:sz w:val="22"/>
+          <w:szCs w:val="22"/>
+          <w:lang w:val="en-US"/>
+        </w:rPr>
+      </w:pPr>
+      <w:r>
+        <w:rPr>
+          <w:rFonts w:ascii="Courier New" w:hAnsi="Courier New" w:cs="Courier New"/>
+          <w:sz w:val="22"/>
+          <w:szCs w:val="22"/>
+          <w:lang w:val="en-US"/>
+        </w:rPr>
+        <w:t>#include &lt;</w:t>
+      </w:r>
+      <w:proofErr w:type="spellStart"/>
+      <w:r>
+        <w:rPr>
+          <w:rFonts w:ascii="Courier New" w:hAnsi="Courier New" w:cs="Courier New"/>
+          <w:sz w:val="22"/>
+          <w:szCs w:val="22"/>
+          <w:lang w:val="en-US"/>
+        </w:rPr>
+        <w:t>iostream</w:t>
+      </w:r>
+      <w:proofErr w:type="spellEnd"/>
+      <w:r>
+        <w:rPr>
+          <w:rFonts w:ascii="Courier New" w:hAnsi="Courier New" w:cs="Courier New"/>
+          <w:sz w:val="22"/>
+          <w:szCs w:val="22"/>
+          <w:lang w:val="en-US"/>
+        </w:rPr>
+        <w:t>&gt;</w:t>
+      </w:r>
+    </w:p>
+    <w:p>
+      <w:pPr>
+        <w:jc w:val="both"/>
+        <w:rPr>
+          <w:rFonts w:ascii="Courier New" w:hAnsi="Courier New" w:cs="Courier New"/>
+          <w:sz w:val="22"/>
+          <w:szCs w:val="22"/>
+          <w:lang w:val="en-US"/>
+        </w:rPr>
+      </w:pPr>
+      <w:r>
+        <w:rPr>
+          <w:rFonts w:ascii="Courier New" w:hAnsi="Courier New" w:cs="Courier New"/>
+          <w:sz w:val="22"/>
+          <w:szCs w:val="22"/>
+          <w:lang w:val="en-US"/>
+        </w:rPr>
+        <w:t>#include &lt;</w:t>
+      </w:r>
+      <w:proofErr w:type="spellStart"/>
+      <w:r>
+        <w:rPr>
+          <w:rFonts w:ascii="Courier New" w:hAnsi="Courier New" w:cs="Courier New"/>
+          <w:sz w:val="22"/>
+          <w:szCs w:val="22"/>
+          <w:lang w:val="en-US"/>
+        </w:rPr>
+        <w:t>fstream</w:t>
+      </w:r>
+      <w:proofErr w:type="spellEnd"/>
+      <w:r>
+        <w:rPr>
+          <w:rFonts w:ascii="Courier New" w:hAnsi="Courier New" w:cs="Courier New"/>
+          <w:sz w:val="22"/>
+          <w:szCs w:val="22"/>
+          <w:lang w:val="en-US"/>
+        </w:rPr>
+        <w:t>&gt;</w:t>
       </w:r>
     </w:p>
     <w:p>
@@ -2268,256 +2631,628 @@
           <w:lang w:val="en-US"/>
         </w:rPr>
       </w:pPr>
-      <w:r>
-        <w:rPr>
-          <w:rFonts w:ascii="Courier New" w:hAnsi="Courier New" w:cs="Courier New"/>
-          <w:sz w:val="22"/>
-          <w:szCs w:val="22"/>
-          <w:lang w:val="en-US"/>
-        </w:rPr>
-        <w:t>using namespace std;</w:t>
-      </w:r>
-    </w:p>
-    <w:p>
-      <w:pPr>
-        <w:jc w:val="both"/>
-        <w:rPr>
-          <w:rFonts w:ascii="Courier New" w:hAnsi="Courier New" w:cs="Courier New"/>
-          <w:sz w:val="22"/>
-          <w:szCs w:val="22"/>
-          <w:lang w:val="en-US"/>
-        </w:rPr>
-      </w:pPr>
-    </w:p>
-    <w:p>
-      <w:pPr>
-        <w:jc w:val="both"/>
-        <w:rPr>
-          <w:rFonts w:ascii="Courier New" w:hAnsi="Courier New" w:cs="Courier New"/>
-          <w:sz w:val="22"/>
-          <w:szCs w:val="22"/>
-          <w:lang w:val="en-US"/>
-        </w:rPr>
-      </w:pPr>
-      <w:r>
-        <w:rPr>
-          <w:rFonts w:ascii="Courier New" w:hAnsi="Courier New" w:cs="Courier New"/>
-          <w:sz w:val="22"/>
-          <w:szCs w:val="22"/>
-          <w:lang w:val="en-US"/>
-        </w:rPr>
-        <w:t>bool isCorrect(string&amp; argument);</w:t>
-      </w:r>
-    </w:p>
-    <w:p>
-      <w:pPr>
-        <w:jc w:val="both"/>
-        <w:rPr>
-          <w:rFonts w:ascii="Courier New" w:hAnsi="Courier New" w:cs="Courier New"/>
-          <w:sz w:val="22"/>
-          <w:szCs w:val="22"/>
-          <w:lang w:val="en-US"/>
-        </w:rPr>
-      </w:pPr>
-      <w:r>
-        <w:rPr>
-          <w:rFonts w:ascii="Courier New" w:hAnsi="Courier New" w:cs="Courier New"/>
-          <w:sz w:val="22"/>
-          <w:szCs w:val="22"/>
-          <w:lang w:val="en-US"/>
-        </w:rPr>
-        <w:t>void Files_read_write(ifstream&amp; in, ofstream&amp; out, string&amp; argument, string&amp; result, vector&lt;string&gt; &amp;logs, int&amp; deep);</w:t>
-      </w:r>
-    </w:p>
-    <w:p>
-      <w:pPr>
-        <w:jc w:val="both"/>
-        <w:rPr>
-          <w:rFonts w:ascii="Courier New" w:hAnsi="Courier New" w:cs="Courier New"/>
-          <w:sz w:val="22"/>
-          <w:szCs w:val="22"/>
-          <w:lang w:val="en-US"/>
-        </w:rPr>
-      </w:pPr>
-      <w:r>
-        <w:rPr>
-          <w:rFonts w:ascii="Courier New" w:hAnsi="Courier New" w:cs="Courier New"/>
-          <w:sz w:val="22"/>
-          <w:szCs w:val="22"/>
-          <w:lang w:val="en-US"/>
-        </w:rPr>
-        <w:t>void RF(string&amp; argument, string&amp; result, vector&lt;string&gt; &amp;logs, int&amp; deep);</w:t>
-      </w:r>
-    </w:p>
-    <w:p>
-      <w:pPr>
-        <w:jc w:val="both"/>
-        <w:rPr>
-          <w:rFonts w:ascii="Courier New" w:hAnsi="Courier New" w:cs="Courier New"/>
-          <w:sz w:val="22"/>
-          <w:szCs w:val="22"/>
-          <w:lang w:val="en-US"/>
-        </w:rPr>
-      </w:pPr>
-    </w:p>
-    <w:p>
-      <w:pPr>
-        <w:jc w:val="both"/>
-        <w:rPr>
-          <w:rFonts w:ascii="Courier New" w:hAnsi="Courier New" w:cs="Courier New"/>
-          <w:sz w:val="22"/>
-          <w:szCs w:val="22"/>
-          <w:lang w:val="en-US"/>
-        </w:rPr>
-      </w:pPr>
-      <w:r>
-        <w:rPr>
-          <w:rFonts w:ascii="Courier New" w:hAnsi="Courier New" w:cs="Courier New"/>
-          <w:sz w:val="22"/>
-          <w:szCs w:val="22"/>
-          <w:lang w:val="en-US"/>
-        </w:rPr>
-        <w:t>int main(int argc, char** argv){</w:t>
-      </w:r>
-    </w:p>
-    <w:p>
-      <w:pPr>
-        <w:jc w:val="both"/>
-        <w:rPr>
-          <w:rFonts w:ascii="Courier New" w:hAnsi="Courier New" w:cs="Courier New"/>
-          <w:sz w:val="22"/>
-          <w:szCs w:val="22"/>
-          <w:lang w:val="en-US"/>
-        </w:rPr>
-      </w:pPr>
-      <w:r>
-        <w:rPr>
-          <w:rFonts w:ascii="Courier New" w:hAnsi="Courier New" w:cs="Courier New"/>
-          <w:sz w:val="22"/>
-          <w:szCs w:val="22"/>
-          <w:lang w:val="en-US"/>
-        </w:rPr>
-        <w:t>    setlocale(LC_ALL,"ru");</w:t>
-      </w:r>
-    </w:p>
-    <w:p>
-      <w:pPr>
-        <w:jc w:val="both"/>
-        <w:rPr>
-          <w:rFonts w:ascii="Courier New" w:hAnsi="Courier New" w:cs="Courier New"/>
-          <w:sz w:val="22"/>
-          <w:szCs w:val="22"/>
-          <w:lang w:val="en-US"/>
-        </w:rPr>
-      </w:pPr>
-      <w:r>
-        <w:rPr>
-          <w:rFonts w:ascii="Courier New" w:hAnsi="Courier New" w:cs="Courier New"/>
-          <w:sz w:val="22"/>
-          <w:szCs w:val="22"/>
-          <w:lang w:val="en-US"/>
-        </w:rPr>
-        <w:t>    string argument;</w:t>
-      </w:r>
-    </w:p>
-    <w:p>
-      <w:pPr>
-        <w:jc w:val="both"/>
-        <w:rPr>
-          <w:rFonts w:ascii="Courier New" w:hAnsi="Courier New" w:cs="Courier New"/>
-          <w:sz w:val="22"/>
-          <w:szCs w:val="22"/>
-          <w:lang w:val="en-US"/>
-        </w:rPr>
-      </w:pPr>
-      <w:r>
-        <w:rPr>
-          <w:rFonts w:ascii="Courier New" w:hAnsi="Courier New" w:cs="Courier New"/>
-          <w:sz w:val="22"/>
-          <w:szCs w:val="22"/>
-          <w:lang w:val="en-US"/>
-        </w:rPr>
-        <w:t>    string result;</w:t>
-      </w:r>
-    </w:p>
-    <w:p>
-      <w:pPr>
-        <w:jc w:val="both"/>
-        <w:rPr>
-          <w:rFonts w:ascii="Courier New" w:hAnsi="Courier New" w:cs="Courier New"/>
-          <w:sz w:val="22"/>
-          <w:szCs w:val="22"/>
-          <w:lang w:val="en-US"/>
-        </w:rPr>
-      </w:pPr>
-      <w:r>
-        <w:rPr>
-          <w:rFonts w:ascii="Courier New" w:hAnsi="Courier New" w:cs="Courier New"/>
-          <w:sz w:val="22"/>
-          <w:szCs w:val="22"/>
-          <w:lang w:val="en-US"/>
-        </w:rPr>
-        <w:t>    vector&lt;string&gt; logs;</w:t>
-      </w:r>
-    </w:p>
-    <w:p>
-      <w:pPr>
-        <w:jc w:val="both"/>
-        <w:rPr>
-          <w:rFonts w:ascii="Courier New" w:hAnsi="Courier New" w:cs="Courier New"/>
-          <w:sz w:val="22"/>
-          <w:szCs w:val="22"/>
-          <w:lang w:val="en-US"/>
-        </w:rPr>
-      </w:pPr>
-      <w:r>
-        <w:rPr>
-          <w:rFonts w:ascii="Courier New" w:hAnsi="Courier New" w:cs="Courier New"/>
-          <w:sz w:val="22"/>
-          <w:szCs w:val="22"/>
-          <w:lang w:val="en-US"/>
-        </w:rPr>
-        <w:t>    int deep = 0;</w:t>
-      </w:r>
-    </w:p>
-    <w:p>
-      <w:pPr>
-        <w:jc w:val="both"/>
-        <w:rPr>
-          <w:rFonts w:ascii="Courier New" w:hAnsi="Courier New" w:cs="Courier New"/>
-          <w:sz w:val="22"/>
-          <w:szCs w:val="22"/>
-          <w:lang w:val="en-US"/>
-        </w:rPr>
-      </w:pPr>
-      <w:r>
-        <w:rPr>
-          <w:rFonts w:ascii="Courier New" w:hAnsi="Courier New" w:cs="Courier New"/>
-          <w:sz w:val="22"/>
-          <w:szCs w:val="22"/>
-          <w:lang w:val="en-US"/>
-        </w:rPr>
-        <w:t>    if (argc &lt; 3){</w:t>
-      </w:r>
-    </w:p>
-    <w:p>
-      <w:pPr>
-        <w:jc w:val="both"/>
-        <w:rPr>
-          <w:rFonts w:ascii="Courier New" w:hAnsi="Courier New" w:cs="Courier New"/>
-          <w:sz w:val="22"/>
-          <w:szCs w:val="22"/>
-          <w:lang w:val="en-US"/>
-        </w:rPr>
-      </w:pPr>
-      <w:r>
-        <w:rPr>
-          <w:rFonts w:ascii="Courier New" w:hAnsi="Courier New" w:cs="Courier New"/>
-          <w:sz w:val="22"/>
-          <w:szCs w:val="22"/>
-          <w:lang w:val="en-US"/>
-        </w:rPr>
-        <w:t>        std::cout &lt;&lt; "</w:t>
+      <w:proofErr w:type="gramStart"/>
+      <w:r>
+        <w:rPr>
+          <w:rFonts w:ascii="Courier New" w:hAnsi="Courier New" w:cs="Courier New"/>
+          <w:sz w:val="22"/>
+          <w:szCs w:val="22"/>
+          <w:lang w:val="en-US"/>
+        </w:rPr>
+        <w:t>using</w:t>
+      </w:r>
+      <w:proofErr w:type="gramEnd"/>
+      <w:r>
+        <w:rPr>
+          <w:rFonts w:ascii="Courier New" w:hAnsi="Courier New" w:cs="Courier New"/>
+          <w:sz w:val="22"/>
+          <w:szCs w:val="22"/>
+          <w:lang w:val="en-US"/>
+        </w:rPr>
+        <w:t> namespace </w:t>
+      </w:r>
+      <w:proofErr w:type="spellStart"/>
+      <w:r>
+        <w:rPr>
+          <w:rFonts w:ascii="Courier New" w:hAnsi="Courier New" w:cs="Courier New"/>
+          <w:sz w:val="22"/>
+          <w:szCs w:val="22"/>
+          <w:lang w:val="en-US"/>
+        </w:rPr>
+        <w:t>std</w:t>
+      </w:r>
+      <w:proofErr w:type="spellEnd"/>
+      <w:r>
+        <w:rPr>
+          <w:rFonts w:ascii="Courier New" w:hAnsi="Courier New" w:cs="Courier New"/>
+          <w:sz w:val="22"/>
+          <w:szCs w:val="22"/>
+          <w:lang w:val="en-US"/>
+        </w:rPr>
+        <w:t>;</w:t>
+      </w:r>
+    </w:p>
+    <w:p>
+      <w:pPr>
+        <w:jc w:val="both"/>
+        <w:rPr>
+          <w:rFonts w:ascii="Courier New" w:hAnsi="Courier New" w:cs="Courier New"/>
+          <w:sz w:val="22"/>
+          <w:szCs w:val="22"/>
+          <w:lang w:val="en-US"/>
+        </w:rPr>
+      </w:pPr>
+    </w:p>
+    <w:p>
+      <w:pPr>
+        <w:jc w:val="both"/>
+        <w:rPr>
+          <w:rFonts w:ascii="Courier New" w:hAnsi="Courier New" w:cs="Courier New"/>
+          <w:sz w:val="22"/>
+          <w:szCs w:val="22"/>
+          <w:lang w:val="en-US"/>
+        </w:rPr>
+      </w:pPr>
+      <w:proofErr w:type="spellStart"/>
+      <w:proofErr w:type="gramStart"/>
+      <w:r>
+        <w:rPr>
+          <w:rFonts w:ascii="Courier New" w:hAnsi="Courier New" w:cs="Courier New"/>
+          <w:sz w:val="22"/>
+          <w:szCs w:val="22"/>
+          <w:lang w:val="en-US"/>
+        </w:rPr>
+        <w:t>bool</w:t>
+      </w:r>
+      <w:proofErr w:type="spellEnd"/>
+      <w:proofErr w:type="gramEnd"/>
+      <w:r>
+        <w:rPr>
+          <w:rFonts w:ascii="Courier New" w:hAnsi="Courier New" w:cs="Courier New"/>
+          <w:sz w:val="22"/>
+          <w:szCs w:val="22"/>
+          <w:lang w:val="en-US"/>
+        </w:rPr>
+        <w:t> </w:t>
+      </w:r>
+      <w:proofErr w:type="spellStart"/>
+      <w:r>
+        <w:rPr>
+          <w:rFonts w:ascii="Courier New" w:hAnsi="Courier New" w:cs="Courier New"/>
+          <w:sz w:val="22"/>
+          <w:szCs w:val="22"/>
+          <w:lang w:val="en-US"/>
+        </w:rPr>
+        <w:t>isCorrect</w:t>
+      </w:r>
+      <w:proofErr w:type="spellEnd"/>
+      <w:r>
+        <w:rPr>
+          <w:rFonts w:ascii="Courier New" w:hAnsi="Courier New" w:cs="Courier New"/>
+          <w:sz w:val="22"/>
+          <w:szCs w:val="22"/>
+          <w:lang w:val="en-US"/>
+        </w:rPr>
+        <w:t>(string&amp; argument);</w:t>
+      </w:r>
+    </w:p>
+    <w:p>
+      <w:pPr>
+        <w:jc w:val="both"/>
+        <w:rPr>
+          <w:rFonts w:ascii="Courier New" w:hAnsi="Courier New" w:cs="Courier New"/>
+          <w:sz w:val="22"/>
+          <w:szCs w:val="22"/>
+          <w:lang w:val="en-US"/>
+        </w:rPr>
+      </w:pPr>
+      <w:proofErr w:type="gramStart"/>
+      <w:r>
+        <w:rPr>
+          <w:rFonts w:ascii="Courier New" w:hAnsi="Courier New" w:cs="Courier New"/>
+          <w:sz w:val="22"/>
+          <w:szCs w:val="22"/>
+          <w:lang w:val="en-US"/>
+        </w:rPr>
+        <w:t>void</w:t>
+      </w:r>
+      <w:proofErr w:type="gramEnd"/>
+      <w:r>
+        <w:rPr>
+          <w:rFonts w:ascii="Courier New" w:hAnsi="Courier New" w:cs="Courier New"/>
+          <w:sz w:val="22"/>
+          <w:szCs w:val="22"/>
+          <w:lang w:val="en-US"/>
+        </w:rPr>
+        <w:t> Files_read_write(ifstream&amp; in, ofstream&amp; out, string&amp; argument, string&amp; result, vector&lt;string&gt; &amp;logs, int&amp; deep);</w:t>
+      </w:r>
+    </w:p>
+    <w:p>
+      <w:pPr>
+        <w:jc w:val="both"/>
+        <w:rPr>
+          <w:rFonts w:ascii="Courier New" w:hAnsi="Courier New" w:cs="Courier New"/>
+          <w:sz w:val="22"/>
+          <w:szCs w:val="22"/>
+          <w:lang w:val="en-US"/>
+        </w:rPr>
+      </w:pPr>
+      <w:proofErr w:type="gramStart"/>
+      <w:r>
+        <w:rPr>
+          <w:rFonts w:ascii="Courier New" w:hAnsi="Courier New" w:cs="Courier New"/>
+          <w:sz w:val="22"/>
+          <w:szCs w:val="22"/>
+          <w:lang w:val="en-US"/>
+        </w:rPr>
+        <w:t>void</w:t>
+      </w:r>
+      <w:proofErr w:type="gramEnd"/>
+      <w:r>
+        <w:rPr>
+          <w:rFonts w:ascii="Courier New" w:hAnsi="Courier New" w:cs="Courier New"/>
+          <w:sz w:val="22"/>
+          <w:szCs w:val="22"/>
+          <w:lang w:val="en-US"/>
+        </w:rPr>
+        <w:t> RF(string&amp; argument, string&amp; result, vector&lt;string&gt; &amp;logs, int&amp; deep);</w:t>
+      </w:r>
+    </w:p>
+    <w:p>
+      <w:pPr>
+        <w:jc w:val="both"/>
+        <w:rPr>
+          <w:rFonts w:ascii="Courier New" w:hAnsi="Courier New" w:cs="Courier New"/>
+          <w:sz w:val="22"/>
+          <w:szCs w:val="22"/>
+          <w:lang w:val="en-US"/>
+        </w:rPr>
+      </w:pPr>
+    </w:p>
+    <w:p>
+      <w:pPr>
+        <w:jc w:val="both"/>
+        <w:rPr>
+          <w:rFonts w:ascii="Courier New" w:hAnsi="Courier New" w:cs="Courier New"/>
+          <w:sz w:val="22"/>
+          <w:szCs w:val="22"/>
+          <w:lang w:val="en-US"/>
+        </w:rPr>
+      </w:pPr>
+      <w:proofErr w:type="spellStart"/>
+      <w:proofErr w:type="gramStart"/>
+      <w:r>
+        <w:rPr>
+          <w:rFonts w:ascii="Courier New" w:hAnsi="Courier New" w:cs="Courier New"/>
+          <w:sz w:val="22"/>
+          <w:szCs w:val="22"/>
+          <w:lang w:val="en-US"/>
+        </w:rPr>
+        <w:t>int</w:t>
+      </w:r>
+      <w:proofErr w:type="spellEnd"/>
+      <w:proofErr w:type="gramEnd"/>
+      <w:r>
+        <w:rPr>
+          <w:rFonts w:ascii="Courier New" w:hAnsi="Courier New" w:cs="Courier New"/>
+          <w:sz w:val="22"/>
+          <w:szCs w:val="22"/>
+          <w:lang w:val="en-US"/>
+        </w:rPr>
+        <w:t> main(</w:t>
+      </w:r>
+      <w:proofErr w:type="spellStart"/>
+      <w:r>
+        <w:rPr>
+          <w:rFonts w:ascii="Courier New" w:hAnsi="Courier New" w:cs="Courier New"/>
+          <w:sz w:val="22"/>
+          <w:szCs w:val="22"/>
+          <w:lang w:val="en-US"/>
+        </w:rPr>
+        <w:t>int</w:t>
+      </w:r>
+      <w:proofErr w:type="spellEnd"/>
+      <w:r>
+        <w:rPr>
+          <w:rFonts w:ascii="Courier New" w:hAnsi="Courier New" w:cs="Courier New"/>
+          <w:sz w:val="22"/>
+          <w:szCs w:val="22"/>
+          <w:lang w:val="en-US"/>
+        </w:rPr>
+        <w:t> </w:t>
+      </w:r>
+      <w:proofErr w:type="spellStart"/>
+      <w:r>
+        <w:rPr>
+          <w:rFonts w:ascii="Courier New" w:hAnsi="Courier New" w:cs="Courier New"/>
+          <w:sz w:val="22"/>
+          <w:szCs w:val="22"/>
+          <w:lang w:val="en-US"/>
+        </w:rPr>
+        <w:t>argc</w:t>
+      </w:r>
+      <w:proofErr w:type="spellEnd"/>
+      <w:r>
+        <w:rPr>
+          <w:rFonts w:ascii="Courier New" w:hAnsi="Courier New" w:cs="Courier New"/>
+          <w:sz w:val="22"/>
+          <w:szCs w:val="22"/>
+          <w:lang w:val="en-US"/>
+        </w:rPr>
+        <w:t>, char** </w:t>
+      </w:r>
+      <w:proofErr w:type="spellStart"/>
+      <w:r>
+        <w:rPr>
+          <w:rFonts w:ascii="Courier New" w:hAnsi="Courier New" w:cs="Courier New"/>
+          <w:sz w:val="22"/>
+          <w:szCs w:val="22"/>
+          <w:lang w:val="en-US"/>
+        </w:rPr>
+        <w:t>argv</w:t>
+      </w:r>
+      <w:proofErr w:type="spellEnd"/>
+      <w:r>
+        <w:rPr>
+          <w:rFonts w:ascii="Courier New" w:hAnsi="Courier New" w:cs="Courier New"/>
+          <w:sz w:val="22"/>
+          <w:szCs w:val="22"/>
+          <w:lang w:val="en-US"/>
+        </w:rPr>
+        <w:t>){</w:t>
+      </w:r>
+    </w:p>
+    <w:p>
+      <w:pPr>
+        <w:jc w:val="both"/>
+        <w:rPr>
+          <w:rFonts w:ascii="Courier New" w:hAnsi="Courier New" w:cs="Courier New"/>
+          <w:sz w:val="22"/>
+          <w:szCs w:val="22"/>
+          <w:lang w:val="en-US"/>
+        </w:rPr>
+      </w:pPr>
+      <w:r>
+        <w:rPr>
+          <w:rFonts w:ascii="Courier New" w:hAnsi="Courier New" w:cs="Courier New"/>
+          <w:sz w:val="22"/>
+          <w:szCs w:val="22"/>
+          <w:lang w:val="en-US"/>
+        </w:rPr>
+        <w:t>    </w:t>
+      </w:r>
+      <w:proofErr w:type="spellStart"/>
+      <w:proofErr w:type="gramStart"/>
+      <w:r>
+        <w:rPr>
+          <w:rFonts w:ascii="Courier New" w:hAnsi="Courier New" w:cs="Courier New"/>
+          <w:sz w:val="22"/>
+          <w:szCs w:val="22"/>
+          <w:lang w:val="en-US"/>
+        </w:rPr>
+        <w:t>setlocale</w:t>
+      </w:r>
+      <w:proofErr w:type="spellEnd"/>
+      <w:r>
+        <w:rPr>
+          <w:rFonts w:ascii="Courier New" w:hAnsi="Courier New" w:cs="Courier New"/>
+          <w:sz w:val="22"/>
+          <w:szCs w:val="22"/>
+          <w:lang w:val="en-US"/>
+        </w:rPr>
+        <w:t>(</w:t>
+      </w:r>
+      <w:proofErr w:type="gramEnd"/>
+      <w:r>
+        <w:rPr>
+          <w:rFonts w:ascii="Courier New" w:hAnsi="Courier New" w:cs="Courier New"/>
+          <w:sz w:val="22"/>
+          <w:szCs w:val="22"/>
+          <w:lang w:val="en-US"/>
+        </w:rPr>
+        <w:t>LC_ALL,"</w:t>
+      </w:r>
+      <w:proofErr w:type="spellStart"/>
+      <w:r>
+        <w:rPr>
+          <w:rFonts w:ascii="Courier New" w:hAnsi="Courier New" w:cs="Courier New"/>
+          <w:sz w:val="22"/>
+          <w:szCs w:val="22"/>
+          <w:lang w:val="en-US"/>
+        </w:rPr>
+        <w:t>ru</w:t>
+      </w:r>
+      <w:proofErr w:type="spellEnd"/>
+      <w:r>
+        <w:rPr>
+          <w:rFonts w:ascii="Courier New" w:hAnsi="Courier New" w:cs="Courier New"/>
+          <w:sz w:val="22"/>
+          <w:szCs w:val="22"/>
+          <w:lang w:val="en-US"/>
+        </w:rPr>
+        <w:t>");</w:t>
+      </w:r>
+    </w:p>
+    <w:p>
+      <w:pPr>
+        <w:jc w:val="both"/>
+        <w:rPr>
+          <w:rFonts w:ascii="Courier New" w:hAnsi="Courier New" w:cs="Courier New"/>
+          <w:sz w:val="22"/>
+          <w:szCs w:val="22"/>
+          <w:lang w:val="en-US"/>
+        </w:rPr>
+      </w:pPr>
+      <w:r>
+        <w:rPr>
+          <w:rFonts w:ascii="Courier New" w:hAnsi="Courier New" w:cs="Courier New"/>
+          <w:sz w:val="22"/>
+          <w:szCs w:val="22"/>
+          <w:lang w:val="en-US"/>
+        </w:rPr>
+        <w:t>    </w:t>
+      </w:r>
+      <w:proofErr w:type="gramStart"/>
+      <w:r>
+        <w:rPr>
+          <w:rFonts w:ascii="Courier New" w:hAnsi="Courier New" w:cs="Courier New"/>
+          <w:sz w:val="22"/>
+          <w:szCs w:val="22"/>
+          <w:lang w:val="en-US"/>
+        </w:rPr>
+        <w:t>string</w:t>
+      </w:r>
+      <w:proofErr w:type="gramEnd"/>
+      <w:r>
+        <w:rPr>
+          <w:rFonts w:ascii="Courier New" w:hAnsi="Courier New" w:cs="Courier New"/>
+          <w:sz w:val="22"/>
+          <w:szCs w:val="22"/>
+          <w:lang w:val="en-US"/>
+        </w:rPr>
+        <w:t> argument;</w:t>
+      </w:r>
+    </w:p>
+    <w:p>
+      <w:pPr>
+        <w:jc w:val="both"/>
+        <w:rPr>
+          <w:rFonts w:ascii="Courier New" w:hAnsi="Courier New" w:cs="Courier New"/>
+          <w:sz w:val="22"/>
+          <w:szCs w:val="22"/>
+          <w:lang w:val="en-US"/>
+        </w:rPr>
+      </w:pPr>
+      <w:r>
+        <w:rPr>
+          <w:rFonts w:ascii="Courier New" w:hAnsi="Courier New" w:cs="Courier New"/>
+          <w:sz w:val="22"/>
+          <w:szCs w:val="22"/>
+          <w:lang w:val="en-US"/>
+        </w:rPr>
+        <w:t>    </w:t>
+      </w:r>
+      <w:proofErr w:type="gramStart"/>
+      <w:r>
+        <w:rPr>
+          <w:rFonts w:ascii="Courier New" w:hAnsi="Courier New" w:cs="Courier New"/>
+          <w:sz w:val="22"/>
+          <w:szCs w:val="22"/>
+          <w:lang w:val="en-US"/>
+        </w:rPr>
+        <w:t>string</w:t>
+      </w:r>
+      <w:proofErr w:type="gramEnd"/>
+      <w:r>
+        <w:rPr>
+          <w:rFonts w:ascii="Courier New" w:hAnsi="Courier New" w:cs="Courier New"/>
+          <w:sz w:val="22"/>
+          <w:szCs w:val="22"/>
+          <w:lang w:val="en-US"/>
+        </w:rPr>
+        <w:t> result;</w:t>
+      </w:r>
+    </w:p>
+    <w:p>
+      <w:pPr>
+        <w:jc w:val="both"/>
+        <w:rPr>
+          <w:rFonts w:ascii="Courier New" w:hAnsi="Courier New" w:cs="Courier New"/>
+          <w:sz w:val="22"/>
+          <w:szCs w:val="22"/>
+          <w:lang w:val="en-US"/>
+        </w:rPr>
+      </w:pPr>
+      <w:r>
+        <w:rPr>
+          <w:rFonts w:ascii="Courier New" w:hAnsi="Courier New" w:cs="Courier New"/>
+          <w:sz w:val="22"/>
+          <w:szCs w:val="22"/>
+          <w:lang w:val="en-US"/>
+        </w:rPr>
+        <w:t>    </w:t>
+      </w:r>
+      <w:proofErr w:type="gramStart"/>
+      <w:r>
+        <w:rPr>
+          <w:rFonts w:ascii="Courier New" w:hAnsi="Courier New" w:cs="Courier New"/>
+          <w:sz w:val="22"/>
+          <w:szCs w:val="22"/>
+          <w:lang w:val="en-US"/>
+        </w:rPr>
+        <w:t>vector&lt;</w:t>
+      </w:r>
+      <w:proofErr w:type="gramEnd"/>
+      <w:r>
+        <w:rPr>
+          <w:rFonts w:ascii="Courier New" w:hAnsi="Courier New" w:cs="Courier New"/>
+          <w:sz w:val="22"/>
+          <w:szCs w:val="22"/>
+          <w:lang w:val="en-US"/>
+        </w:rPr>
+        <w:t>string&gt; logs;</w:t>
+      </w:r>
+    </w:p>
+    <w:p>
+      <w:pPr>
+        <w:jc w:val="both"/>
+        <w:rPr>
+          <w:rFonts w:ascii="Courier New" w:hAnsi="Courier New" w:cs="Courier New"/>
+          <w:sz w:val="22"/>
+          <w:szCs w:val="22"/>
+          <w:lang w:val="en-US"/>
+        </w:rPr>
+      </w:pPr>
+      <w:r>
+        <w:rPr>
+          <w:rFonts w:ascii="Courier New" w:hAnsi="Courier New" w:cs="Courier New"/>
+          <w:sz w:val="22"/>
+          <w:szCs w:val="22"/>
+          <w:lang w:val="en-US"/>
+        </w:rPr>
+        <w:t>    </w:t>
+      </w:r>
+      <w:proofErr w:type="spellStart"/>
+      <w:proofErr w:type="gramStart"/>
+      <w:r>
+        <w:rPr>
+          <w:rFonts w:ascii="Courier New" w:hAnsi="Courier New" w:cs="Courier New"/>
+          <w:sz w:val="22"/>
+          <w:szCs w:val="22"/>
+          <w:lang w:val="en-US"/>
+        </w:rPr>
+        <w:t>int</w:t>
+      </w:r>
+      <w:proofErr w:type="spellEnd"/>
+      <w:proofErr w:type="gramEnd"/>
+      <w:r>
+        <w:rPr>
+          <w:rFonts w:ascii="Courier New" w:hAnsi="Courier New" w:cs="Courier New"/>
+          <w:sz w:val="22"/>
+          <w:szCs w:val="22"/>
+          <w:lang w:val="en-US"/>
+        </w:rPr>
+        <w:t> deep = 0;</w:t>
+      </w:r>
+    </w:p>
+    <w:p>
+      <w:pPr>
+        <w:jc w:val="both"/>
+        <w:rPr>
+          <w:rFonts w:ascii="Courier New" w:hAnsi="Courier New" w:cs="Courier New"/>
+          <w:sz w:val="22"/>
+          <w:szCs w:val="22"/>
+          <w:lang w:val="en-US"/>
+        </w:rPr>
+      </w:pPr>
+      <w:r>
+        <w:rPr>
+          <w:rFonts w:ascii="Courier New" w:hAnsi="Courier New" w:cs="Courier New"/>
+          <w:sz w:val="22"/>
+          <w:szCs w:val="22"/>
+          <w:lang w:val="en-US"/>
+        </w:rPr>
+        <w:t>    </w:t>
+      </w:r>
+      <w:proofErr w:type="gramStart"/>
+      <w:r>
+        <w:rPr>
+          <w:rFonts w:ascii="Courier New" w:hAnsi="Courier New" w:cs="Courier New"/>
+          <w:sz w:val="22"/>
+          <w:szCs w:val="22"/>
+          <w:lang w:val="en-US"/>
+        </w:rPr>
+        <w:t>if</w:t>
+      </w:r>
+      <w:proofErr w:type="gramEnd"/>
+      <w:r>
+        <w:rPr>
+          <w:rFonts w:ascii="Courier New" w:hAnsi="Courier New" w:cs="Courier New"/>
+          <w:sz w:val="22"/>
+          <w:szCs w:val="22"/>
+          <w:lang w:val="en-US"/>
+        </w:rPr>
+        <w:t> (</w:t>
+      </w:r>
+      <w:proofErr w:type="spellStart"/>
+      <w:r>
+        <w:rPr>
+          <w:rFonts w:ascii="Courier New" w:hAnsi="Courier New" w:cs="Courier New"/>
+          <w:sz w:val="22"/>
+          <w:szCs w:val="22"/>
+          <w:lang w:val="en-US"/>
+        </w:rPr>
+        <w:t>argc</w:t>
+      </w:r>
+      <w:proofErr w:type="spellEnd"/>
+      <w:r>
+        <w:rPr>
+          <w:rFonts w:ascii="Courier New" w:hAnsi="Courier New" w:cs="Courier New"/>
+          <w:sz w:val="22"/>
+          <w:szCs w:val="22"/>
+          <w:lang w:val="en-US"/>
+        </w:rPr>
+        <w:t> &lt; 3){</w:t>
+      </w:r>
+    </w:p>
+    <w:p>
+      <w:pPr>
+        <w:jc w:val="both"/>
+        <w:rPr>
+          <w:rFonts w:ascii="Courier New" w:hAnsi="Courier New" w:cs="Courier New"/>
+          <w:sz w:val="22"/>
+          <w:szCs w:val="22"/>
+          <w:lang w:val="en-US"/>
+        </w:rPr>
+      </w:pPr>
+      <w:r>
+        <w:rPr>
+          <w:rFonts w:ascii="Courier New" w:hAnsi="Courier New" w:cs="Courier New"/>
+          <w:sz w:val="22"/>
+          <w:szCs w:val="22"/>
+          <w:lang w:val="en-US"/>
+        </w:rPr>
+        <w:t>        </w:t>
+      </w:r>
+      <w:proofErr w:type="spellStart"/>
+      <w:r>
+        <w:rPr>
+          <w:rFonts w:ascii="Courier New" w:hAnsi="Courier New" w:cs="Courier New"/>
+          <w:sz w:val="22"/>
+          <w:szCs w:val="22"/>
+          <w:lang w:val="en-US"/>
+        </w:rPr>
+        <w:t>std</w:t>
+      </w:r>
+      <w:proofErr w:type="spellEnd"/>
+      <w:r>
+        <w:rPr>
+          <w:rFonts w:ascii="Courier New" w:hAnsi="Courier New" w:cs="Courier New"/>
+          <w:sz w:val="22"/>
+          <w:szCs w:val="22"/>
+          <w:lang w:val="en-US"/>
+        </w:rPr>
+        <w:t>::</w:t>
+      </w:r>
+      <w:proofErr w:type="spellStart"/>
+      <w:r>
+        <w:rPr>
+          <w:rFonts w:ascii="Courier New" w:hAnsi="Courier New" w:cs="Courier New"/>
+          <w:sz w:val="22"/>
+          <w:szCs w:val="22"/>
+          <w:lang w:val="en-US"/>
+        </w:rPr>
+        <w:t>cout</w:t>
+      </w:r>
+      <w:proofErr w:type="spellEnd"/>
+      <w:r>
+        <w:rPr>
+          <w:rFonts w:ascii="Courier New" w:hAnsi="Courier New" w:cs="Courier New"/>
+          <w:sz w:val="22"/>
+          <w:szCs w:val="22"/>
+          <w:lang w:val="en-US"/>
+        </w:rPr>
+        <w:t> &lt;&lt; "</w:t>
       </w:r>
       <w:r>
         <w:rPr>
@@ -2585,27 +3320,67 @@
           <w:szCs w:val="22"/>
           <w:lang w:val="en-US"/>
         </w:rPr>
-        <w:t>: lab1 /path/to/input /path/to/output" &lt;&lt; endl;</w:t>
-      </w:r>
-    </w:p>
-    <w:p>
-      <w:pPr>
-        <w:jc w:val="both"/>
-        <w:rPr>
-          <w:rFonts w:ascii="Courier New" w:hAnsi="Courier New" w:cs="Courier New"/>
-          <w:sz w:val="22"/>
-          <w:szCs w:val="22"/>
-          <w:lang w:val="en-US"/>
-        </w:rPr>
-      </w:pPr>
-      <w:r>
-        <w:rPr>
-          <w:rFonts w:ascii="Courier New" w:hAnsi="Courier New" w:cs="Courier New"/>
-          <w:sz w:val="22"/>
-          <w:szCs w:val="22"/>
-          <w:lang w:val="en-US"/>
-        </w:rPr>
-        <w:t>        return 1;</w:t>
+        <w:t>: lab1 /path/to/input /path/to/output" &lt;&lt; </w:t>
+      </w:r>
+      <w:proofErr w:type="spellStart"/>
+      <w:r>
+        <w:rPr>
+          <w:rFonts w:ascii="Courier New" w:hAnsi="Courier New" w:cs="Courier New"/>
+          <w:sz w:val="22"/>
+          <w:szCs w:val="22"/>
+          <w:lang w:val="en-US"/>
+        </w:rPr>
+        <w:t>endl</w:t>
+      </w:r>
+      <w:proofErr w:type="spellEnd"/>
+      <w:r>
+        <w:rPr>
+          <w:rFonts w:ascii="Courier New" w:hAnsi="Courier New" w:cs="Courier New"/>
+          <w:sz w:val="22"/>
+          <w:szCs w:val="22"/>
+          <w:lang w:val="en-US"/>
+        </w:rPr>
+        <w:t>;</w:t>
+      </w:r>
+    </w:p>
+    <w:p>
+      <w:pPr>
+        <w:jc w:val="both"/>
+        <w:rPr>
+          <w:rFonts w:ascii="Courier New" w:hAnsi="Courier New" w:cs="Courier New"/>
+          <w:sz w:val="22"/>
+          <w:szCs w:val="22"/>
+          <w:lang w:val="en-US"/>
+        </w:rPr>
+      </w:pPr>
+      <w:r>
+        <w:rPr>
+          <w:rFonts w:ascii="Courier New" w:hAnsi="Courier New" w:cs="Courier New"/>
+          <w:sz w:val="22"/>
+          <w:szCs w:val="22"/>
+          <w:lang w:val="en-US"/>
+        </w:rPr>
+        <w:t>        </w:t>
+      </w:r>
+      <w:proofErr w:type="gramStart"/>
+      <w:r>
+        <w:rPr>
+          <w:rFonts w:ascii="Courier New" w:hAnsi="Courier New" w:cs="Courier New"/>
+          <w:sz w:val="22"/>
+          <w:szCs w:val="22"/>
+          <w:lang w:val="en-US"/>
+        </w:rPr>
+        <w:t>return</w:t>
+      </w:r>
+      <w:proofErr w:type="gramEnd"/>
+      <w:r>
+        <w:rPr>
+          <w:rFonts w:ascii="Courier New" w:hAnsi="Courier New" w:cs="Courier New"/>
+          <w:sz w:val="22"/>
+          <w:szCs w:val="22"/>
+          <w:lang w:val="en-US"/>
+        </w:rPr>
+        <w:t> 1;</w:t>
       </w:r>
     </w:p>
     <w:p>
@@ -2645,67 +3420,200 @@
           <w:szCs w:val="22"/>
           <w:lang w:val="en-US"/>
         </w:rPr>
-        <w:t>    else{</w:t>
-      </w:r>
-    </w:p>
-    <w:p>
-      <w:pPr>
-        <w:jc w:val="both"/>
-        <w:rPr>
-          <w:rFonts w:ascii="Courier New" w:hAnsi="Courier New" w:cs="Courier New"/>
-          <w:sz w:val="22"/>
-          <w:szCs w:val="22"/>
-          <w:lang w:val="en-US"/>
-        </w:rPr>
-      </w:pPr>
-      <w:r>
-        <w:rPr>
-          <w:rFonts w:ascii="Courier New" w:hAnsi="Courier New" w:cs="Courier New"/>
-          <w:sz w:val="22"/>
-          <w:szCs w:val="22"/>
-          <w:lang w:val="en-US"/>
-        </w:rPr>
-        <w:t>        ifstream in(argv[1]);</w:t>
-      </w:r>
-    </w:p>
-    <w:p>
-      <w:pPr>
-        <w:jc w:val="both"/>
-        <w:rPr>
-          <w:rFonts w:ascii="Courier New" w:hAnsi="Courier New" w:cs="Courier New"/>
-          <w:sz w:val="22"/>
-          <w:szCs w:val="22"/>
-          <w:lang w:val="en-US"/>
-        </w:rPr>
-      </w:pPr>
-      <w:r>
-        <w:rPr>
-          <w:rFonts w:ascii="Courier New" w:hAnsi="Courier New" w:cs="Courier New"/>
-          <w:sz w:val="22"/>
-          <w:szCs w:val="22"/>
-          <w:lang w:val="en-US"/>
-        </w:rPr>
-        <w:t>        if (!in.is_open()){</w:t>
-      </w:r>
-    </w:p>
-    <w:p>
-      <w:pPr>
-        <w:jc w:val="both"/>
-        <w:rPr>
-          <w:rFonts w:ascii="Courier New" w:hAnsi="Courier New" w:cs="Courier New"/>
-          <w:sz w:val="22"/>
-          <w:szCs w:val="22"/>
-          <w:lang w:val="en-US"/>
-        </w:rPr>
-      </w:pPr>
-      <w:r>
-        <w:rPr>
-          <w:rFonts w:ascii="Courier New" w:hAnsi="Courier New" w:cs="Courier New"/>
-          <w:sz w:val="22"/>
-          <w:szCs w:val="22"/>
-          <w:lang w:val="en-US"/>
-        </w:rPr>
-        <w:t>            std::cout &lt;&lt; "</w:t>
+        <w:t>    </w:t>
+      </w:r>
+      <w:proofErr w:type="gramStart"/>
+      <w:r>
+        <w:rPr>
+          <w:rFonts w:ascii="Courier New" w:hAnsi="Courier New" w:cs="Courier New"/>
+          <w:sz w:val="22"/>
+          <w:szCs w:val="22"/>
+          <w:lang w:val="en-US"/>
+        </w:rPr>
+        <w:t>else{</w:t>
+      </w:r>
+      <w:proofErr w:type="gramEnd"/>
+    </w:p>
+    <w:p>
+      <w:pPr>
+        <w:jc w:val="both"/>
+        <w:rPr>
+          <w:rFonts w:ascii="Courier New" w:hAnsi="Courier New" w:cs="Courier New"/>
+          <w:sz w:val="22"/>
+          <w:szCs w:val="22"/>
+          <w:lang w:val="en-US"/>
+        </w:rPr>
+      </w:pPr>
+      <w:r>
+        <w:rPr>
+          <w:rFonts w:ascii="Courier New" w:hAnsi="Courier New" w:cs="Courier New"/>
+          <w:sz w:val="22"/>
+          <w:szCs w:val="22"/>
+          <w:lang w:val="en-US"/>
+        </w:rPr>
+        <w:t>        </w:t>
+      </w:r>
+      <w:proofErr w:type="spellStart"/>
+      <w:proofErr w:type="gramStart"/>
+      <w:r>
+        <w:rPr>
+          <w:rFonts w:ascii="Courier New" w:hAnsi="Courier New" w:cs="Courier New"/>
+          <w:sz w:val="22"/>
+          <w:szCs w:val="22"/>
+          <w:lang w:val="en-US"/>
+        </w:rPr>
+        <w:t>ifstream</w:t>
+      </w:r>
+      <w:proofErr w:type="spellEnd"/>
+      <w:proofErr w:type="gramEnd"/>
+      <w:r>
+        <w:rPr>
+          <w:rFonts w:ascii="Courier New" w:hAnsi="Courier New" w:cs="Courier New"/>
+          <w:sz w:val="22"/>
+          <w:szCs w:val="22"/>
+          <w:lang w:val="en-US"/>
+        </w:rPr>
+        <w:t> in(</w:t>
+      </w:r>
+      <w:proofErr w:type="spellStart"/>
+      <w:r>
+        <w:rPr>
+          <w:rFonts w:ascii="Courier New" w:hAnsi="Courier New" w:cs="Courier New"/>
+          <w:sz w:val="22"/>
+          <w:szCs w:val="22"/>
+          <w:lang w:val="en-US"/>
+        </w:rPr>
+        <w:t>argv</w:t>
+      </w:r>
+      <w:proofErr w:type="spellEnd"/>
+      <w:r>
+        <w:rPr>
+          <w:rFonts w:ascii="Courier New" w:hAnsi="Courier New" w:cs="Courier New"/>
+          <w:sz w:val="22"/>
+          <w:szCs w:val="22"/>
+          <w:lang w:val="en-US"/>
+        </w:rPr>
+        <w:t>[1]);</w:t>
+      </w:r>
+    </w:p>
+    <w:p>
+      <w:pPr>
+        <w:jc w:val="both"/>
+        <w:rPr>
+          <w:rFonts w:ascii="Courier New" w:hAnsi="Courier New" w:cs="Courier New"/>
+          <w:sz w:val="22"/>
+          <w:szCs w:val="22"/>
+          <w:lang w:val="en-US"/>
+        </w:rPr>
+      </w:pPr>
+      <w:r>
+        <w:rPr>
+          <w:rFonts w:ascii="Courier New" w:hAnsi="Courier New" w:cs="Courier New"/>
+          <w:sz w:val="22"/>
+          <w:szCs w:val="22"/>
+          <w:lang w:val="en-US"/>
+        </w:rPr>
+        <w:t>        </w:t>
+      </w:r>
+      <w:proofErr w:type="gramStart"/>
+      <w:r>
+        <w:rPr>
+          <w:rFonts w:ascii="Courier New" w:hAnsi="Courier New" w:cs="Courier New"/>
+          <w:sz w:val="22"/>
+          <w:szCs w:val="22"/>
+          <w:lang w:val="en-US"/>
+        </w:rPr>
+        <w:t>if</w:t>
+      </w:r>
+      <w:proofErr w:type="gramEnd"/>
+      <w:r>
+        <w:rPr>
+          <w:rFonts w:ascii="Courier New" w:hAnsi="Courier New" w:cs="Courier New"/>
+          <w:sz w:val="22"/>
+          <w:szCs w:val="22"/>
+          <w:lang w:val="en-US"/>
+        </w:rPr>
+        <w:t> (!</w:t>
+      </w:r>
+      <w:proofErr w:type="spellStart"/>
+      <w:r>
+        <w:rPr>
+          <w:rFonts w:ascii="Courier New" w:hAnsi="Courier New" w:cs="Courier New"/>
+          <w:sz w:val="22"/>
+          <w:szCs w:val="22"/>
+          <w:lang w:val="en-US"/>
+        </w:rPr>
+        <w:t>in.is_open</w:t>
+      </w:r>
+      <w:proofErr w:type="spellEnd"/>
+      <w:r>
+        <w:rPr>
+          <w:rFonts w:ascii="Courier New" w:hAnsi="Courier New" w:cs="Courier New"/>
+          <w:sz w:val="22"/>
+          <w:szCs w:val="22"/>
+          <w:lang w:val="en-US"/>
+        </w:rPr>
+        <w:t>()){</w:t>
+      </w:r>
+    </w:p>
+    <w:p>
+      <w:pPr>
+        <w:jc w:val="both"/>
+        <w:rPr>
+          <w:rFonts w:ascii="Courier New" w:hAnsi="Courier New" w:cs="Courier New"/>
+          <w:sz w:val="22"/>
+          <w:szCs w:val="22"/>
+          <w:lang w:val="en-US"/>
+        </w:rPr>
+      </w:pPr>
+      <w:r>
+        <w:rPr>
+          <w:rFonts w:ascii="Courier New" w:hAnsi="Courier New" w:cs="Courier New"/>
+          <w:sz w:val="22"/>
+          <w:szCs w:val="22"/>
+          <w:lang w:val="en-US"/>
+        </w:rPr>
+        <w:t>            </w:t>
+      </w:r>
+      <w:proofErr w:type="spellStart"/>
+      <w:r>
+        <w:rPr>
+          <w:rFonts w:ascii="Courier New" w:hAnsi="Courier New" w:cs="Courier New"/>
+          <w:sz w:val="22"/>
+          <w:szCs w:val="22"/>
+          <w:lang w:val="en-US"/>
+        </w:rPr>
+        <w:t>std</w:t>
+      </w:r>
+      <w:proofErr w:type="spellEnd"/>
+      <w:r>
+        <w:rPr>
+          <w:rFonts w:ascii="Courier New" w:hAnsi="Courier New" w:cs="Courier New"/>
+          <w:sz w:val="22"/>
+          <w:szCs w:val="22"/>
+          <w:lang w:val="en-US"/>
+        </w:rPr>
+        <w:t>::</w:t>
+      </w:r>
+      <w:proofErr w:type="spellStart"/>
+      <w:r>
+        <w:rPr>
+          <w:rFonts w:ascii="Courier New" w:hAnsi="Courier New" w:cs="Courier New"/>
+          <w:sz w:val="22"/>
+          <w:szCs w:val="22"/>
+          <w:lang w:val="en-US"/>
+        </w:rPr>
+        <w:t>cout</w:t>
+      </w:r>
+      <w:proofErr w:type="spellEnd"/>
+      <w:r>
+        <w:rPr>
+          <w:rFonts w:ascii="Courier New" w:hAnsi="Courier New" w:cs="Courier New"/>
+          <w:sz w:val="22"/>
+          <w:szCs w:val="22"/>
+          <w:lang w:val="en-US"/>
+        </w:rPr>
+        <w:t> &lt;&lt; "</w:t>
       </w:r>
       <w:r>
         <w:rPr>
@@ -2758,6 +3666,7 @@
         </w:rPr>
         <w:t> </w:t>
       </w:r>
+      <w:proofErr w:type="gramStart"/>
       <w:r>
         <w:rPr>
           <w:rFonts w:ascii="Courier New" w:hAnsi="Courier New" w:cs="Courier New"/>
@@ -2773,27 +3682,97 @@
           <w:szCs w:val="22"/>
           <w:lang w:val="en-US"/>
         </w:rPr>
-        <w:t> " &lt;&lt; argv[1] &lt;&lt; endl;</w:t>
-      </w:r>
-    </w:p>
-    <w:p>
-      <w:pPr>
-        <w:jc w:val="both"/>
-        <w:rPr>
-          <w:rFonts w:ascii="Courier New" w:hAnsi="Courier New" w:cs="Courier New"/>
-          <w:sz w:val="22"/>
-          <w:szCs w:val="22"/>
-          <w:lang w:val="en-US"/>
-        </w:rPr>
-      </w:pPr>
-      <w:r>
-        <w:rPr>
-          <w:rFonts w:ascii="Courier New" w:hAnsi="Courier New" w:cs="Courier New"/>
-          <w:sz w:val="22"/>
-          <w:szCs w:val="22"/>
-          <w:lang w:val="en-US"/>
-        </w:rPr>
-        <w:t>            return 1; </w:t>
+        <w:t> "</w:t>
+      </w:r>
+      <w:proofErr w:type="gramEnd"/>
+      <w:r>
+        <w:rPr>
+          <w:rFonts w:ascii="Courier New" w:hAnsi="Courier New" w:cs="Courier New"/>
+          <w:sz w:val="22"/>
+          <w:szCs w:val="22"/>
+          <w:lang w:val="en-US"/>
+        </w:rPr>
+        <w:t> &lt;&lt; </w:t>
+      </w:r>
+      <w:proofErr w:type="spellStart"/>
+      <w:r>
+        <w:rPr>
+          <w:rFonts w:ascii="Courier New" w:hAnsi="Courier New" w:cs="Courier New"/>
+          <w:sz w:val="22"/>
+          <w:szCs w:val="22"/>
+          <w:lang w:val="en-US"/>
+        </w:rPr>
+        <w:t>argv</w:t>
+      </w:r>
+      <w:proofErr w:type="spellEnd"/>
+      <w:r>
+        <w:rPr>
+          <w:rFonts w:ascii="Courier New" w:hAnsi="Courier New" w:cs="Courier New"/>
+          <w:sz w:val="22"/>
+          <w:szCs w:val="22"/>
+          <w:lang w:val="en-US"/>
+        </w:rPr>
+        <w:t>[1] &lt;&lt; </w:t>
+      </w:r>
+      <w:proofErr w:type="spellStart"/>
+      <w:r>
+        <w:rPr>
+          <w:rFonts w:ascii="Courier New" w:hAnsi="Courier New" w:cs="Courier New"/>
+          <w:sz w:val="22"/>
+          <w:szCs w:val="22"/>
+          <w:lang w:val="en-US"/>
+        </w:rPr>
+        <w:t>endl</w:t>
+      </w:r>
+      <w:proofErr w:type="spellEnd"/>
+      <w:r>
+        <w:rPr>
+          <w:rFonts w:ascii="Courier New" w:hAnsi="Courier New" w:cs="Courier New"/>
+          <w:sz w:val="22"/>
+          <w:szCs w:val="22"/>
+          <w:lang w:val="en-US"/>
+        </w:rPr>
+        <w:t>;</w:t>
+      </w:r>
+    </w:p>
+    <w:p>
+      <w:pPr>
+        <w:jc w:val="both"/>
+        <w:rPr>
+          <w:rFonts w:ascii="Courier New" w:hAnsi="Courier New" w:cs="Courier New"/>
+          <w:sz w:val="22"/>
+          <w:szCs w:val="22"/>
+          <w:lang w:val="en-US"/>
+        </w:rPr>
+      </w:pPr>
+      <w:r>
+        <w:rPr>
+          <w:rFonts w:ascii="Courier New" w:hAnsi="Courier New" w:cs="Courier New"/>
+          <w:sz w:val="22"/>
+          <w:szCs w:val="22"/>
+          <w:lang w:val="en-US"/>
+        </w:rPr>
+        <w:t>            </w:t>
+      </w:r>
+      <w:proofErr w:type="gramStart"/>
+      <w:r>
+        <w:rPr>
+          <w:rFonts w:ascii="Courier New" w:hAnsi="Courier New" w:cs="Courier New"/>
+          <w:sz w:val="22"/>
+          <w:szCs w:val="22"/>
+          <w:lang w:val="en-US"/>
+        </w:rPr>
+        <w:t>return</w:t>
+      </w:r>
+      <w:proofErr w:type="gramEnd"/>
+      <w:r>
+        <w:rPr>
+          <w:rFonts w:ascii="Courier New" w:hAnsi="Courier New" w:cs="Courier New"/>
+          <w:sz w:val="22"/>
+          <w:szCs w:val="22"/>
+          <w:lang w:val="en-US"/>
+        </w:rPr>
+        <w:t> 1; </w:t>
       </w:r>
     </w:p>
     <w:p>
@@ -2833,47 +3812,192 @@
           <w:szCs w:val="22"/>
           <w:lang w:val="en-US"/>
         </w:rPr>
-        <w:t>        ofstream out(argv[2]);</w:t>
-      </w:r>
-    </w:p>
-    <w:p>
-      <w:pPr>
-        <w:jc w:val="both"/>
-        <w:rPr>
-          <w:rFonts w:ascii="Courier New" w:hAnsi="Courier New" w:cs="Courier New"/>
-          <w:sz w:val="22"/>
-          <w:szCs w:val="22"/>
-          <w:lang w:val="en-US"/>
-        </w:rPr>
-      </w:pPr>
-      <w:r>
-        <w:rPr>
-          <w:rFonts w:ascii="Courier New" w:hAnsi="Courier New" w:cs="Courier New"/>
-          <w:sz w:val="22"/>
-          <w:szCs w:val="22"/>
-          <w:lang w:val="en-US"/>
-        </w:rPr>
-        <w:t>        if (!out.is_open()){</w:t>
-      </w:r>
-    </w:p>
-    <w:p>
-      <w:pPr>
-        <w:jc w:val="both"/>
-        <w:rPr>
-          <w:rFonts w:ascii="Courier New" w:hAnsi="Courier New" w:cs="Courier New"/>
-          <w:sz w:val="22"/>
-          <w:szCs w:val="22"/>
-          <w:lang w:val="en-US"/>
-        </w:rPr>
-      </w:pPr>
-      <w:r>
-        <w:rPr>
-          <w:rFonts w:ascii="Courier New" w:hAnsi="Courier New" w:cs="Courier New"/>
-          <w:sz w:val="22"/>
-          <w:szCs w:val="22"/>
-          <w:lang w:val="en-US"/>
-        </w:rPr>
-        <w:t>            std::cout &lt;&lt; "</w:t>
+        <w:t>        </w:t>
+      </w:r>
+      <w:proofErr w:type="spellStart"/>
+      <w:proofErr w:type="gramStart"/>
+      <w:r>
+        <w:rPr>
+          <w:rFonts w:ascii="Courier New" w:hAnsi="Courier New" w:cs="Courier New"/>
+          <w:sz w:val="22"/>
+          <w:szCs w:val="22"/>
+          <w:lang w:val="en-US"/>
+        </w:rPr>
+        <w:t>ofstream</w:t>
+      </w:r>
+      <w:proofErr w:type="spellEnd"/>
+      <w:proofErr w:type="gramEnd"/>
+      <w:r>
+        <w:rPr>
+          <w:rFonts w:ascii="Courier New" w:hAnsi="Courier New" w:cs="Courier New"/>
+          <w:sz w:val="22"/>
+          <w:szCs w:val="22"/>
+          <w:lang w:val="en-US"/>
+        </w:rPr>
+        <w:t> out(</w:t>
+      </w:r>
+      <w:proofErr w:type="spellStart"/>
+      <w:r>
+        <w:rPr>
+          <w:rFonts w:ascii="Courier New" w:hAnsi="Courier New" w:cs="Courier New"/>
+          <w:sz w:val="22"/>
+          <w:szCs w:val="22"/>
+          <w:lang w:val="en-US"/>
+        </w:rPr>
+        <w:t>argv</w:t>
+      </w:r>
+      <w:proofErr w:type="spellEnd"/>
+      <w:r>
+        <w:rPr>
+          <w:rFonts w:ascii="Courier New" w:hAnsi="Courier New" w:cs="Courier New"/>
+          <w:sz w:val="22"/>
+          <w:szCs w:val="22"/>
+          <w:lang w:val="en-US"/>
+        </w:rPr>
+        <w:t>[2]);</w:t>
+      </w:r>
+    </w:p>
+    <w:p>
+      <w:pPr>
+        <w:jc w:val="both"/>
+        <w:rPr>
+          <w:rFonts w:ascii="Courier New" w:hAnsi="Courier New" w:cs="Courier New"/>
+          <w:sz w:val="22"/>
+          <w:szCs w:val="22"/>
+          <w:lang w:val="en-US"/>
+        </w:rPr>
+      </w:pPr>
+      <w:r>
+        <w:rPr>
+          <w:rFonts w:ascii="Courier New" w:hAnsi="Courier New" w:cs="Courier New"/>
+          <w:sz w:val="22"/>
+          <w:szCs w:val="22"/>
+          <w:lang w:val="en-US"/>
+        </w:rPr>
+        <w:t>        </w:t>
+      </w:r>
+      <w:proofErr w:type="gramStart"/>
+      <w:r>
+        <w:rPr>
+          <w:rFonts w:ascii="Courier New" w:hAnsi="Courier New" w:cs="Courier New"/>
+          <w:sz w:val="22"/>
+          <w:szCs w:val="22"/>
+          <w:lang w:val="en-US"/>
+        </w:rPr>
+        <w:t>if</w:t>
+      </w:r>
+      <w:proofErr w:type="gramEnd"/>
+      <w:r>
+        <w:rPr>
+          <w:rFonts w:ascii="Courier New" w:hAnsi="Courier New" w:cs="Courier New"/>
+          <w:sz w:val="22"/>
+          <w:szCs w:val="22"/>
+          <w:lang w:val="en-US"/>
+        </w:rPr>
+        <w:t> (!</w:t>
+      </w:r>
+      <w:proofErr w:type="spellStart"/>
+      <w:r>
+        <w:rPr>
+          <w:rFonts w:ascii="Courier New" w:hAnsi="Courier New" w:cs="Courier New"/>
+          <w:sz w:val="22"/>
+          <w:szCs w:val="22"/>
+          <w:lang w:val="en-US"/>
+        </w:rPr>
+        <w:t>out.is_open</w:t>
+      </w:r>
+      <w:proofErr w:type="spellEnd"/>
+      <w:r>
+        <w:rPr>
+          <w:rFonts w:ascii="Courier New" w:hAnsi="Courier New" w:cs="Courier New"/>
+          <w:sz w:val="22"/>
+          <w:szCs w:val="22"/>
+          <w:lang w:val="en-US"/>
+        </w:rPr>
+        <w:t>()){</w:t>
+      </w:r>
+    </w:p>
+    <w:p>
+      <w:pPr>
+        <w:jc w:val="both"/>
+        <w:rPr>
+          <w:rFonts w:ascii="Courier New" w:hAnsi="Courier New" w:cs="Courier New"/>
+          <w:sz w:val="22"/>
+          <w:szCs w:val="22"/>
+        </w:rPr>
+      </w:pPr>
+      <w:r>
+        <w:rPr>
+          <w:rFonts w:ascii="Courier New" w:hAnsi="Courier New" w:cs="Courier New"/>
+          <w:sz w:val="22"/>
+          <w:szCs w:val="22"/>
+          <w:lang w:val="en-US"/>
+        </w:rPr>
+        <w:t>            </w:t>
+      </w:r>
+      <w:proofErr w:type="spellStart"/>
+      <w:r>
+        <w:rPr>
+          <w:rFonts w:ascii="Courier New" w:hAnsi="Courier New" w:cs="Courier New"/>
+          <w:sz w:val="22"/>
+          <w:szCs w:val="22"/>
+          <w:lang w:val="en-US"/>
+        </w:rPr>
+        <w:t>std</w:t>
+      </w:r>
+      <w:proofErr w:type="spellEnd"/>
+      <w:r>
+        <w:rPr>
+          <w:rFonts w:ascii="Courier New" w:hAnsi="Courier New" w:cs="Courier New"/>
+          <w:sz w:val="22"/>
+          <w:szCs w:val="22"/>
+        </w:rPr>
+        <w:t>::</w:t>
+      </w:r>
+      <w:proofErr w:type="spellStart"/>
+      <w:r>
+        <w:rPr>
+          <w:rFonts w:ascii="Courier New" w:hAnsi="Courier New" w:cs="Courier New"/>
+          <w:sz w:val="22"/>
+          <w:szCs w:val="22"/>
+          <w:lang w:val="en-US"/>
+        </w:rPr>
+        <w:t>cout</w:t>
+      </w:r>
+      <w:proofErr w:type="spellEnd"/>
+      <w:r>
+        <w:rPr>
+          <w:rFonts w:ascii="Courier New" w:hAnsi="Courier New" w:cs="Courier New"/>
+          <w:sz w:val="22"/>
+          <w:szCs w:val="22"/>
+          <w:lang w:val="en-US"/>
+        </w:rPr>
+        <w:t> </w:t>
+      </w:r>
+      <w:r>
+        <w:rPr>
+          <w:rFonts w:ascii="Courier New" w:hAnsi="Courier New" w:cs="Courier New"/>
+          <w:sz w:val="22"/>
+          <w:szCs w:val="22"/>
+        </w:rPr>
+        <w:t>&lt;&lt;</w:t>
+      </w:r>
+      <w:r>
+        <w:rPr>
+          <w:rFonts w:ascii="Courier New" w:hAnsi="Courier New" w:cs="Courier New"/>
+          <w:sz w:val="22"/>
+          <w:szCs w:val="22"/>
+          <w:lang w:val="en-US"/>
+        </w:rPr>
+        <w:t> </w:t>
+      </w:r>
+      <w:r>
+        <w:rPr>
+          <w:rFonts w:ascii="Courier New" w:hAnsi="Courier New" w:cs="Courier New"/>
+          <w:sz w:val="22"/>
+          <w:szCs w:val="22"/>
+        </w:rPr>
+        <w:t>"</w:t>
       </w:r>
       <w:r>
         <w:rPr>
@@ -2926,6 +4050,7 @@
         </w:rPr>
         <w:t> </w:t>
       </w:r>
+      <w:proofErr w:type="gramStart"/>
       <w:r>
         <w:rPr>
           <w:rFonts w:ascii="Courier New" w:hAnsi="Courier New" w:cs="Courier New"/>
@@ -2941,27 +4066,146 @@
           <w:szCs w:val="22"/>
           <w:lang w:val="en-US"/>
         </w:rPr>
-        <w:t> " &lt;&lt; argv[2] &lt;&lt; endl;</w:t>
-      </w:r>
-    </w:p>
-    <w:p>
-      <w:pPr>
-        <w:jc w:val="both"/>
-        <w:rPr>
-          <w:rFonts w:ascii="Courier New" w:hAnsi="Courier New" w:cs="Courier New"/>
-          <w:sz w:val="22"/>
-          <w:szCs w:val="22"/>
-          <w:lang w:val="en-US"/>
-        </w:rPr>
-      </w:pPr>
-      <w:r>
-        <w:rPr>
-          <w:rFonts w:ascii="Courier New" w:hAnsi="Courier New" w:cs="Courier New"/>
-          <w:sz w:val="22"/>
-          <w:szCs w:val="22"/>
-          <w:lang w:val="en-US"/>
-        </w:rPr>
-        <w:t>            return 1;</w:t>
+        <w:t> </w:t>
+      </w:r>
+      <w:r>
+        <w:rPr>
+          <w:rFonts w:ascii="Courier New" w:hAnsi="Courier New" w:cs="Courier New"/>
+          <w:sz w:val="22"/>
+          <w:szCs w:val="22"/>
+        </w:rPr>
+        <w:t>"</w:t>
+      </w:r>
+      <w:proofErr w:type="gramEnd"/>
+      <w:r>
+        <w:rPr>
+          <w:rFonts w:ascii="Courier New" w:hAnsi="Courier New" w:cs="Courier New"/>
+          <w:sz w:val="22"/>
+          <w:szCs w:val="22"/>
+          <w:lang w:val="en-US"/>
+        </w:rPr>
+        <w:t> </w:t>
+      </w:r>
+      <w:r>
+        <w:rPr>
+          <w:rFonts w:ascii="Courier New" w:hAnsi="Courier New" w:cs="Courier New"/>
+          <w:sz w:val="22"/>
+          <w:szCs w:val="22"/>
+        </w:rPr>
+        <w:t>&lt;&lt;</w:t>
+      </w:r>
+      <w:r>
+        <w:rPr>
+          <w:rFonts w:ascii="Courier New" w:hAnsi="Courier New" w:cs="Courier New"/>
+          <w:sz w:val="22"/>
+          <w:szCs w:val="22"/>
+          <w:lang w:val="en-US"/>
+        </w:rPr>
+        <w:t> </w:t>
+      </w:r>
+      <w:proofErr w:type="spellStart"/>
+      <w:r>
+        <w:rPr>
+          <w:rFonts w:ascii="Courier New" w:hAnsi="Courier New" w:cs="Courier New"/>
+          <w:sz w:val="22"/>
+          <w:szCs w:val="22"/>
+          <w:lang w:val="en-US"/>
+        </w:rPr>
+        <w:t>argv</w:t>
+      </w:r>
+      <w:proofErr w:type="spellEnd"/>
+      <w:r>
+        <w:rPr>
+          <w:rFonts w:ascii="Courier New" w:hAnsi="Courier New" w:cs="Courier New"/>
+          <w:sz w:val="22"/>
+          <w:szCs w:val="22"/>
+        </w:rPr>
+        <w:t>[2]</w:t>
+      </w:r>
+      <w:r>
+        <w:rPr>
+          <w:rFonts w:ascii="Courier New" w:hAnsi="Courier New" w:cs="Courier New"/>
+          <w:sz w:val="22"/>
+          <w:szCs w:val="22"/>
+          <w:lang w:val="en-US"/>
+        </w:rPr>
+        <w:t> </w:t>
+      </w:r>
+      <w:r>
+        <w:rPr>
+          <w:rFonts w:ascii="Courier New" w:hAnsi="Courier New" w:cs="Courier New"/>
+          <w:sz w:val="22"/>
+          <w:szCs w:val="22"/>
+        </w:rPr>
+        <w:t>&lt;&lt;</w:t>
+      </w:r>
+      <w:r>
+        <w:rPr>
+          <w:rFonts w:ascii="Courier New" w:hAnsi="Courier New" w:cs="Courier New"/>
+          <w:sz w:val="22"/>
+          <w:szCs w:val="22"/>
+          <w:lang w:val="en-US"/>
+        </w:rPr>
+        <w:t> </w:t>
+      </w:r>
+      <w:proofErr w:type="spellStart"/>
+      <w:r>
+        <w:rPr>
+          <w:rFonts w:ascii="Courier New" w:hAnsi="Courier New" w:cs="Courier New"/>
+          <w:sz w:val="22"/>
+          <w:szCs w:val="22"/>
+          <w:lang w:val="en-US"/>
+        </w:rPr>
+        <w:t>endl</w:t>
+      </w:r>
+      <w:proofErr w:type="spellEnd"/>
+      <w:r>
+        <w:rPr>
+          <w:rFonts w:ascii="Courier New" w:hAnsi="Courier New" w:cs="Courier New"/>
+          <w:sz w:val="22"/>
+          <w:szCs w:val="22"/>
+        </w:rPr>
+        <w:t>;</w:t>
+      </w:r>
+    </w:p>
+    <w:p>
+      <w:pPr>
+        <w:jc w:val="both"/>
+        <w:rPr>
+          <w:rFonts w:ascii="Courier New" w:hAnsi="Courier New" w:cs="Courier New"/>
+          <w:sz w:val="22"/>
+          <w:szCs w:val="22"/>
+          <w:lang w:val="en-US"/>
+        </w:rPr>
+      </w:pPr>
+      <w:r>
+        <w:rPr>
+          <w:rFonts w:ascii="Courier New" w:hAnsi="Courier New" w:cs="Courier New"/>
+          <w:sz w:val="22"/>
+          <w:szCs w:val="22"/>
+          <w:lang w:val="en-US"/>
+        </w:rPr>
+        <w:t>            </w:t>
+      </w:r>
+      <w:proofErr w:type="gramStart"/>
+      <w:r>
+        <w:rPr>
+          <w:rFonts w:ascii="Courier New" w:hAnsi="Courier New" w:cs="Courier New"/>
+          <w:sz w:val="22"/>
+          <w:szCs w:val="22"/>
+          <w:lang w:val="en-US"/>
+        </w:rPr>
+        <w:t>return</w:t>
+      </w:r>
+      <w:proofErr w:type="gramEnd"/>
+      <w:r>
+        <w:rPr>
+          <w:rFonts w:ascii="Courier New" w:hAnsi="Courier New" w:cs="Courier New"/>
+          <w:sz w:val="22"/>
+          <w:szCs w:val="22"/>
+          <w:lang w:val="en-US"/>
+        </w:rPr>
+        <w:t> 1;</w:t>
       </w:r>
     </w:p>
     <w:p>
@@ -3001,47 +4245,149 @@
           <w:szCs w:val="22"/>
           <w:lang w:val="en-US"/>
         </w:rPr>
-        <w:t>        Files_read_write(in, out, argument, result, logs, deep);</w:t>
-      </w:r>
-    </w:p>
-    <w:p>
-      <w:pPr>
-        <w:jc w:val="both"/>
-        <w:rPr>
-          <w:rFonts w:ascii="Courier New" w:hAnsi="Courier New" w:cs="Courier New"/>
-          <w:sz w:val="22"/>
-          <w:szCs w:val="22"/>
-          <w:lang w:val="en-US"/>
-        </w:rPr>
-      </w:pPr>
-      <w:r>
-        <w:rPr>
-          <w:rFonts w:ascii="Courier New" w:hAnsi="Courier New" w:cs="Courier New"/>
-          <w:sz w:val="22"/>
-          <w:szCs w:val="22"/>
-          <w:lang w:val="en-US"/>
-        </w:rPr>
-        <w:t>        in.close();</w:t>
-      </w:r>
-    </w:p>
-    <w:p>
-      <w:pPr>
-        <w:jc w:val="both"/>
-        <w:rPr>
-          <w:rFonts w:ascii="Courier New" w:hAnsi="Courier New" w:cs="Courier New"/>
-          <w:sz w:val="22"/>
-          <w:szCs w:val="22"/>
-          <w:lang w:val="en-US"/>
-        </w:rPr>
-      </w:pPr>
-      <w:r>
-        <w:rPr>
-          <w:rFonts w:ascii="Courier New" w:hAnsi="Courier New" w:cs="Courier New"/>
-          <w:sz w:val="22"/>
-          <w:szCs w:val="22"/>
-          <w:lang w:val="en-US"/>
-        </w:rPr>
-        <w:t>        out.close();</w:t>
+        <w:t>        </w:t>
+      </w:r>
+      <w:proofErr w:type="spellStart"/>
+      <w:r>
+        <w:rPr>
+          <w:rFonts w:ascii="Courier New" w:hAnsi="Courier New" w:cs="Courier New"/>
+          <w:sz w:val="22"/>
+          <w:szCs w:val="22"/>
+          <w:lang w:val="en-US"/>
+        </w:rPr>
+        <w:t>Files_read_</w:t>
+      </w:r>
+      <w:proofErr w:type="gramStart"/>
+      <w:r>
+        <w:rPr>
+          <w:rFonts w:ascii="Courier New" w:hAnsi="Courier New" w:cs="Courier New"/>
+          <w:sz w:val="22"/>
+          <w:szCs w:val="22"/>
+          <w:lang w:val="en-US"/>
+        </w:rPr>
+        <w:t>write</w:t>
+      </w:r>
+      <w:proofErr w:type="spellEnd"/>
+      <w:r>
+        <w:rPr>
+          <w:rFonts w:ascii="Courier New" w:hAnsi="Courier New" w:cs="Courier New"/>
+          <w:sz w:val="22"/>
+          <w:szCs w:val="22"/>
+          <w:lang w:val="en-US"/>
+        </w:rPr>
+        <w:t>(</w:t>
+      </w:r>
+      <w:proofErr w:type="gramEnd"/>
+      <w:r>
+        <w:rPr>
+          <w:rFonts w:ascii="Courier New" w:hAnsi="Courier New" w:cs="Courier New"/>
+          <w:sz w:val="22"/>
+          <w:szCs w:val="22"/>
+          <w:lang w:val="en-US"/>
+        </w:rPr>
+        <w:t>in, out, argument, result, logs, deep);</w:t>
+      </w:r>
+    </w:p>
+    <w:p>
+      <w:pPr>
+        <w:jc w:val="both"/>
+        <w:rPr>
+          <w:rFonts w:ascii="Courier New" w:hAnsi="Courier New" w:cs="Courier New"/>
+          <w:sz w:val="22"/>
+          <w:szCs w:val="22"/>
+          <w:lang w:val="en-US"/>
+        </w:rPr>
+      </w:pPr>
+      <w:r>
+        <w:rPr>
+          <w:rFonts w:ascii="Courier New" w:hAnsi="Courier New" w:cs="Courier New"/>
+          <w:sz w:val="22"/>
+          <w:szCs w:val="22"/>
+          <w:lang w:val="en-US"/>
+        </w:rPr>
+        <w:t>        </w:t>
+      </w:r>
+      <w:proofErr w:type="spellStart"/>
+      <w:proofErr w:type="gramStart"/>
+      <w:r>
+        <w:rPr>
+          <w:rFonts w:ascii="Courier New" w:hAnsi="Courier New" w:cs="Courier New"/>
+          <w:sz w:val="22"/>
+          <w:szCs w:val="22"/>
+          <w:lang w:val="en-US"/>
+        </w:rPr>
+        <w:t>in.close</w:t>
+      </w:r>
+      <w:proofErr w:type="spellEnd"/>
+      <w:r>
+        <w:rPr>
+          <w:rFonts w:ascii="Courier New" w:hAnsi="Courier New" w:cs="Courier New"/>
+          <w:sz w:val="22"/>
+          <w:szCs w:val="22"/>
+          <w:lang w:val="en-US"/>
+        </w:rPr>
+        <w:t>(</w:t>
+      </w:r>
+      <w:proofErr w:type="gramEnd"/>
+      <w:r>
+        <w:rPr>
+          <w:rFonts w:ascii="Courier New" w:hAnsi="Courier New" w:cs="Courier New"/>
+          <w:sz w:val="22"/>
+          <w:szCs w:val="22"/>
+          <w:lang w:val="en-US"/>
+        </w:rPr>
+        <w:t>);</w:t>
+      </w:r>
+    </w:p>
+    <w:p>
+      <w:pPr>
+        <w:jc w:val="both"/>
+        <w:rPr>
+          <w:rFonts w:ascii="Courier New" w:hAnsi="Courier New" w:cs="Courier New"/>
+          <w:sz w:val="22"/>
+          <w:szCs w:val="22"/>
+          <w:lang w:val="en-US"/>
+        </w:rPr>
+      </w:pPr>
+      <w:r>
+        <w:rPr>
+          <w:rFonts w:ascii="Courier New" w:hAnsi="Courier New" w:cs="Courier New"/>
+          <w:sz w:val="22"/>
+          <w:szCs w:val="22"/>
+          <w:lang w:val="en-US"/>
+        </w:rPr>
+        <w:t>        </w:t>
+      </w:r>
+      <w:proofErr w:type="spellStart"/>
+      <w:proofErr w:type="gramStart"/>
+      <w:r>
+        <w:rPr>
+          <w:rFonts w:ascii="Courier New" w:hAnsi="Courier New" w:cs="Courier New"/>
+          <w:sz w:val="22"/>
+          <w:szCs w:val="22"/>
+          <w:lang w:val="en-US"/>
+        </w:rPr>
+        <w:t>out.close</w:t>
+      </w:r>
+      <w:proofErr w:type="spellEnd"/>
+      <w:r>
+        <w:rPr>
+          <w:rFonts w:ascii="Courier New" w:hAnsi="Courier New" w:cs="Courier New"/>
+          <w:sz w:val="22"/>
+          <w:szCs w:val="22"/>
+          <w:lang w:val="en-US"/>
+        </w:rPr>
+        <w:t>(</w:t>
+      </w:r>
+      <w:proofErr w:type="gramEnd"/>
+      <w:r>
+        <w:rPr>
+          <w:rFonts w:ascii="Courier New" w:hAnsi="Courier New" w:cs="Courier New"/>
+          <w:sz w:val="22"/>
+          <w:szCs w:val="22"/>
+          <w:lang w:val="en-US"/>
+        </w:rPr>
+        <w:t>);</w:t>
       </w:r>
     </w:p>
     <w:p>
@@ -3081,7 +4427,27 @@
           <w:szCs w:val="22"/>
           <w:lang w:val="en-US"/>
         </w:rPr>
-        <w:t>    return 0;</w:t>
+        <w:t>    </w:t>
+      </w:r>
+      <w:proofErr w:type="gramStart"/>
+      <w:r>
+        <w:rPr>
+          <w:rFonts w:ascii="Courier New" w:hAnsi="Courier New" w:cs="Courier New"/>
+          <w:sz w:val="22"/>
+          <w:szCs w:val="22"/>
+          <w:lang w:val="en-US"/>
+        </w:rPr>
+        <w:t>return</w:t>
+      </w:r>
+      <w:proofErr w:type="gramEnd"/>
+      <w:r>
+        <w:rPr>
+          <w:rFonts w:ascii="Courier New" w:hAnsi="Courier New" w:cs="Courier New"/>
+          <w:sz w:val="22"/>
+          <w:szCs w:val="22"/>
+          <w:lang w:val="en-US"/>
+        </w:rPr>
+        <w:t> 0;</w:t>
       </w:r>
     </w:p>
     <w:p>
@@ -3125,143 +4491,359 @@
           <w:lang w:val="en-US"/>
         </w:rPr>
       </w:pPr>
-      <w:r>
-        <w:rPr>
-          <w:rFonts w:ascii="Courier New" w:hAnsi="Courier New" w:cs="Courier New"/>
-          <w:sz w:val="22"/>
-          <w:szCs w:val="22"/>
-          <w:lang w:val="en-US"/>
-        </w:rPr>
-        <w:t>bool isCorrect(string&amp; argument){</w:t>
-      </w:r>
-    </w:p>
-    <w:p>
-      <w:pPr>
-        <w:jc w:val="both"/>
-        <w:rPr>
-          <w:rFonts w:ascii="Courier New" w:hAnsi="Courier New" w:cs="Courier New"/>
-          <w:sz w:val="22"/>
-          <w:szCs w:val="22"/>
-          <w:lang w:val="en-US"/>
-        </w:rPr>
-      </w:pPr>
-      <w:r>
-        <w:rPr>
-          <w:rFonts w:ascii="Courier New" w:hAnsi="Courier New" w:cs="Courier New"/>
-          <w:sz w:val="22"/>
-          <w:szCs w:val="22"/>
-          <w:lang w:val="en-US"/>
-        </w:rPr>
-        <w:t>    if (argument[argument.length()-1] == '/' || argument[0] == '/' || argument.empty())</w:t>
-      </w:r>
-    </w:p>
-    <w:p>
-      <w:pPr>
-        <w:jc w:val="both"/>
-        <w:rPr>
-          <w:rFonts w:ascii="Courier New" w:hAnsi="Courier New" w:cs="Courier New"/>
-          <w:sz w:val="22"/>
-          <w:szCs w:val="22"/>
-          <w:lang w:val="en-US"/>
-        </w:rPr>
-      </w:pPr>
-      <w:r>
-        <w:rPr>
-          <w:rFonts w:ascii="Courier New" w:hAnsi="Courier New" w:cs="Courier New"/>
-          <w:sz w:val="22"/>
-          <w:szCs w:val="22"/>
-          <w:lang w:val="en-US"/>
-        </w:rPr>
-        <w:t>        return false;</w:t>
-      </w:r>
-    </w:p>
-    <w:p>
-      <w:pPr>
-        <w:jc w:val="both"/>
-        <w:rPr>
-          <w:rFonts w:ascii="Courier New" w:hAnsi="Courier New" w:cs="Courier New"/>
-          <w:sz w:val="22"/>
-          <w:szCs w:val="22"/>
-          <w:lang w:val="en-US"/>
-        </w:rPr>
-      </w:pPr>
-      <w:r>
-        <w:rPr>
-          <w:rFonts w:ascii="Courier New" w:hAnsi="Courier New" w:cs="Courier New"/>
-          <w:sz w:val="22"/>
-          <w:szCs w:val="22"/>
-          <w:lang w:val="en-US"/>
-        </w:rPr>
-        <w:t>    size_t index = 0;</w:t>
-      </w:r>
-    </w:p>
-    <w:p>
-      <w:pPr>
-        <w:jc w:val="both"/>
-        <w:rPr>
-          <w:rFonts w:ascii="Courier New" w:hAnsi="Courier New" w:cs="Courier New"/>
-          <w:sz w:val="22"/>
-          <w:szCs w:val="22"/>
-          <w:lang w:val="en-US"/>
-        </w:rPr>
-      </w:pPr>
-      <w:r>
-        <w:rPr>
-          <w:rFonts w:ascii="Courier New" w:hAnsi="Courier New" w:cs="Courier New"/>
-          <w:sz w:val="22"/>
-          <w:szCs w:val="22"/>
-          <w:lang w:val="en-US"/>
-        </w:rPr>
-        <w:t>    while (argument.find("/", index) != string::npos){</w:t>
-      </w:r>
-    </w:p>
-    <w:p>
-      <w:pPr>
-        <w:jc w:val="both"/>
-        <w:rPr>
-          <w:rFonts w:ascii="Courier New" w:hAnsi="Courier New" w:cs="Courier New"/>
-          <w:sz w:val="22"/>
-          <w:szCs w:val="22"/>
-          <w:lang w:val="en-US"/>
-        </w:rPr>
-      </w:pPr>
-      <w:r>
-        <w:rPr>
-          <w:rFonts w:ascii="Courier New" w:hAnsi="Courier New" w:cs="Courier New"/>
-          <w:sz w:val="22"/>
-          <w:szCs w:val="22"/>
-          <w:lang w:val="en-US"/>
-        </w:rPr>
-        <w:t>        index = argument.find("/", index);</w:t>
-      </w:r>
-    </w:p>
-    <w:p>
-      <w:pPr>
-        <w:jc w:val="both"/>
-        <w:rPr>
-          <w:rFonts w:ascii="Courier New" w:hAnsi="Courier New" w:cs="Courier New"/>
-          <w:sz w:val="22"/>
-          <w:szCs w:val="22"/>
-          <w:lang w:val="en-US"/>
-        </w:rPr>
-      </w:pPr>
-      <w:r>
-        <w:rPr>
-          <w:rFonts w:ascii="Courier New" w:hAnsi="Courier New" w:cs="Courier New"/>
-          <w:sz w:val="22"/>
-          <w:szCs w:val="22"/>
-          <w:lang w:val="en-US"/>
-        </w:rPr>
-        <w:t>        if (argument[++index] == '/')</w:t>
-      </w:r>
-    </w:p>
-    <w:p>
-      <w:pPr>
-        <w:jc w:val="both"/>
-        <w:rPr>
-          <w:rFonts w:ascii="Courier New" w:hAnsi="Courier New" w:cs="Courier New"/>
-          <w:sz w:val="22"/>
-          <w:szCs w:val="22"/>
+      <w:proofErr w:type="spellStart"/>
+      <w:proofErr w:type="gramStart"/>
+      <w:r>
+        <w:rPr>
+          <w:rFonts w:ascii="Courier New" w:hAnsi="Courier New" w:cs="Courier New"/>
+          <w:sz w:val="22"/>
+          <w:szCs w:val="22"/>
+          <w:lang w:val="en-US"/>
+        </w:rPr>
+        <w:t>bool</w:t>
+      </w:r>
+      <w:proofErr w:type="spellEnd"/>
+      <w:proofErr w:type="gramEnd"/>
+      <w:r>
+        <w:rPr>
+          <w:rFonts w:ascii="Courier New" w:hAnsi="Courier New" w:cs="Courier New"/>
+          <w:sz w:val="22"/>
+          <w:szCs w:val="22"/>
+          <w:lang w:val="en-US"/>
+        </w:rPr>
+        <w:t> </w:t>
+      </w:r>
+      <w:proofErr w:type="spellStart"/>
+      <w:r>
+        <w:rPr>
+          <w:rFonts w:ascii="Courier New" w:hAnsi="Courier New" w:cs="Courier New"/>
+          <w:sz w:val="22"/>
+          <w:szCs w:val="22"/>
+          <w:lang w:val="en-US"/>
+        </w:rPr>
+        <w:t>isCorrect</w:t>
+      </w:r>
+      <w:proofErr w:type="spellEnd"/>
+      <w:r>
+        <w:rPr>
+          <w:rFonts w:ascii="Courier New" w:hAnsi="Courier New" w:cs="Courier New"/>
+          <w:sz w:val="22"/>
+          <w:szCs w:val="22"/>
+          <w:lang w:val="en-US"/>
+        </w:rPr>
+        <w:t>(string&amp; argument){</w:t>
+      </w:r>
+    </w:p>
+    <w:p>
+      <w:pPr>
+        <w:jc w:val="both"/>
+        <w:rPr>
+          <w:rFonts w:ascii="Courier New" w:hAnsi="Courier New" w:cs="Courier New"/>
+          <w:sz w:val="22"/>
+          <w:szCs w:val="22"/>
+          <w:lang w:val="en-US"/>
+        </w:rPr>
+      </w:pPr>
+      <w:r>
+        <w:rPr>
+          <w:rFonts w:ascii="Courier New" w:hAnsi="Courier New" w:cs="Courier New"/>
+          <w:sz w:val="22"/>
+          <w:szCs w:val="22"/>
+          <w:lang w:val="en-US"/>
+        </w:rPr>
+        <w:t>    </w:t>
+      </w:r>
+      <w:proofErr w:type="gramStart"/>
+      <w:r>
+        <w:rPr>
+          <w:rFonts w:ascii="Courier New" w:hAnsi="Courier New" w:cs="Courier New"/>
+          <w:sz w:val="22"/>
+          <w:szCs w:val="22"/>
+          <w:lang w:val="en-US"/>
+        </w:rPr>
+        <w:t>if</w:t>
+      </w:r>
+      <w:proofErr w:type="gramEnd"/>
+      <w:r>
+        <w:rPr>
+          <w:rFonts w:ascii="Courier New" w:hAnsi="Courier New" w:cs="Courier New"/>
+          <w:sz w:val="22"/>
+          <w:szCs w:val="22"/>
+          <w:lang w:val="en-US"/>
+        </w:rPr>
+        <w:t> (argument[argument.length()-1] == '/' || argument[0] == '/' || argument.empty())</w:t>
+      </w:r>
+    </w:p>
+    <w:p>
+      <w:pPr>
+        <w:jc w:val="both"/>
+        <w:rPr>
+          <w:rFonts w:ascii="Courier New" w:hAnsi="Courier New" w:cs="Courier New"/>
+          <w:sz w:val="22"/>
+          <w:szCs w:val="22"/>
+          <w:lang w:val="en-US"/>
+        </w:rPr>
+      </w:pPr>
+      <w:r>
+        <w:rPr>
+          <w:rFonts w:ascii="Courier New" w:hAnsi="Courier New" w:cs="Courier New"/>
+          <w:sz w:val="22"/>
+          <w:szCs w:val="22"/>
+          <w:lang w:val="en-US"/>
+        </w:rPr>
+        <w:t>        </w:t>
+      </w:r>
+      <w:proofErr w:type="gramStart"/>
+      <w:r>
+        <w:rPr>
+          <w:rFonts w:ascii="Courier New" w:hAnsi="Courier New" w:cs="Courier New"/>
+          <w:sz w:val="22"/>
+          <w:szCs w:val="22"/>
+          <w:lang w:val="en-US"/>
+        </w:rPr>
+        <w:t>return</w:t>
+      </w:r>
+      <w:proofErr w:type="gramEnd"/>
+      <w:r>
+        <w:rPr>
+          <w:rFonts w:ascii="Courier New" w:hAnsi="Courier New" w:cs="Courier New"/>
+          <w:sz w:val="22"/>
+          <w:szCs w:val="22"/>
+          <w:lang w:val="en-US"/>
+        </w:rPr>
+        <w:t> false;</w:t>
+      </w:r>
+    </w:p>
+    <w:p>
+      <w:pPr>
+        <w:jc w:val="both"/>
+        <w:rPr>
+          <w:rFonts w:ascii="Courier New" w:hAnsi="Courier New" w:cs="Courier New"/>
+          <w:sz w:val="22"/>
+          <w:szCs w:val="22"/>
+          <w:lang w:val="en-US"/>
+        </w:rPr>
+      </w:pPr>
+      <w:r>
+        <w:rPr>
+          <w:rFonts w:ascii="Courier New" w:hAnsi="Courier New" w:cs="Courier New"/>
+          <w:sz w:val="22"/>
+          <w:szCs w:val="22"/>
+          <w:lang w:val="en-US"/>
+        </w:rPr>
+        <w:t>    </w:t>
+      </w:r>
+      <w:proofErr w:type="spellStart"/>
+      <w:proofErr w:type="gramStart"/>
+      <w:r>
+        <w:rPr>
+          <w:rFonts w:ascii="Courier New" w:hAnsi="Courier New" w:cs="Courier New"/>
+          <w:sz w:val="22"/>
+          <w:szCs w:val="22"/>
+          <w:lang w:val="en-US"/>
+        </w:rPr>
+        <w:t>size_t</w:t>
+      </w:r>
+      <w:proofErr w:type="spellEnd"/>
+      <w:proofErr w:type="gramEnd"/>
+      <w:r>
+        <w:rPr>
+          <w:rFonts w:ascii="Courier New" w:hAnsi="Courier New" w:cs="Courier New"/>
+          <w:sz w:val="22"/>
+          <w:szCs w:val="22"/>
+          <w:lang w:val="en-US"/>
+        </w:rPr>
+        <w:t> index = 0;</w:t>
+      </w:r>
+    </w:p>
+    <w:p>
+      <w:pPr>
+        <w:jc w:val="both"/>
+        <w:rPr>
+          <w:rFonts w:ascii="Courier New" w:hAnsi="Courier New" w:cs="Courier New"/>
+          <w:sz w:val="22"/>
+          <w:szCs w:val="22"/>
+          <w:lang w:val="en-US"/>
+        </w:rPr>
+      </w:pPr>
+      <w:r>
+        <w:rPr>
+          <w:rFonts w:ascii="Courier New" w:hAnsi="Courier New" w:cs="Courier New"/>
+          <w:sz w:val="22"/>
+          <w:szCs w:val="22"/>
+          <w:lang w:val="en-US"/>
+        </w:rPr>
+        <w:t>    </w:t>
+      </w:r>
+      <w:proofErr w:type="gramStart"/>
+      <w:r>
+        <w:rPr>
+          <w:rFonts w:ascii="Courier New" w:hAnsi="Courier New" w:cs="Courier New"/>
+          <w:sz w:val="22"/>
+          <w:szCs w:val="22"/>
+          <w:lang w:val="en-US"/>
+        </w:rPr>
+        <w:t>while</w:t>
+      </w:r>
+      <w:proofErr w:type="gramEnd"/>
+      <w:r>
+        <w:rPr>
+          <w:rFonts w:ascii="Courier New" w:hAnsi="Courier New" w:cs="Courier New"/>
+          <w:sz w:val="22"/>
+          <w:szCs w:val="22"/>
+          <w:lang w:val="en-US"/>
+        </w:rPr>
+        <w:t> (</w:t>
+      </w:r>
+      <w:proofErr w:type="spellStart"/>
+      <w:r>
+        <w:rPr>
+          <w:rFonts w:ascii="Courier New" w:hAnsi="Courier New" w:cs="Courier New"/>
+          <w:sz w:val="22"/>
+          <w:szCs w:val="22"/>
+          <w:lang w:val="en-US"/>
+        </w:rPr>
+        <w:t>argument.find</w:t>
+      </w:r>
+      <w:proofErr w:type="spellEnd"/>
+      <w:r>
+        <w:rPr>
+          <w:rFonts w:ascii="Courier New" w:hAnsi="Courier New" w:cs="Courier New"/>
+          <w:sz w:val="22"/>
+          <w:szCs w:val="22"/>
+          <w:lang w:val="en-US"/>
+        </w:rPr>
+        <w:t>("/", index) != string::</w:t>
+      </w:r>
+      <w:proofErr w:type="spellStart"/>
+      <w:r>
+        <w:rPr>
+          <w:rFonts w:ascii="Courier New" w:hAnsi="Courier New" w:cs="Courier New"/>
+          <w:sz w:val="22"/>
+          <w:szCs w:val="22"/>
+          <w:lang w:val="en-US"/>
+        </w:rPr>
+        <w:t>npos</w:t>
+      </w:r>
+      <w:proofErr w:type="spellEnd"/>
+      <w:r>
+        <w:rPr>
+          <w:rFonts w:ascii="Courier New" w:hAnsi="Courier New" w:cs="Courier New"/>
+          <w:sz w:val="22"/>
+          <w:szCs w:val="22"/>
+          <w:lang w:val="en-US"/>
+        </w:rPr>
+        <w:t>){</w:t>
+      </w:r>
+    </w:p>
+    <w:p>
+      <w:pPr>
+        <w:jc w:val="both"/>
+        <w:rPr>
+          <w:rFonts w:ascii="Courier New" w:hAnsi="Courier New" w:cs="Courier New"/>
+          <w:sz w:val="22"/>
+          <w:szCs w:val="22"/>
+          <w:lang w:val="en-US"/>
+        </w:rPr>
+      </w:pPr>
+      <w:r>
+        <w:rPr>
+          <w:rFonts w:ascii="Courier New" w:hAnsi="Courier New" w:cs="Courier New"/>
+          <w:sz w:val="22"/>
+          <w:szCs w:val="22"/>
+          <w:lang w:val="en-US"/>
+        </w:rPr>
+        <w:t>        </w:t>
+      </w:r>
+      <w:proofErr w:type="gramStart"/>
+      <w:r>
+        <w:rPr>
+          <w:rFonts w:ascii="Courier New" w:hAnsi="Courier New" w:cs="Courier New"/>
+          <w:sz w:val="22"/>
+          <w:szCs w:val="22"/>
+          <w:lang w:val="en-US"/>
+        </w:rPr>
+        <w:t>index</w:t>
+      </w:r>
+      <w:proofErr w:type="gramEnd"/>
+      <w:r>
+        <w:rPr>
+          <w:rFonts w:ascii="Courier New" w:hAnsi="Courier New" w:cs="Courier New"/>
+          <w:sz w:val="22"/>
+          <w:szCs w:val="22"/>
+          <w:lang w:val="en-US"/>
+        </w:rPr>
+        <w:t> = </w:t>
+      </w:r>
+      <w:proofErr w:type="spellStart"/>
+      <w:r>
+        <w:rPr>
+          <w:rFonts w:ascii="Courier New" w:hAnsi="Courier New" w:cs="Courier New"/>
+          <w:sz w:val="22"/>
+          <w:szCs w:val="22"/>
+          <w:lang w:val="en-US"/>
+        </w:rPr>
+        <w:t>argument.find</w:t>
+      </w:r>
+      <w:proofErr w:type="spellEnd"/>
+      <w:r>
+        <w:rPr>
+          <w:rFonts w:ascii="Courier New" w:hAnsi="Courier New" w:cs="Courier New"/>
+          <w:sz w:val="22"/>
+          <w:szCs w:val="22"/>
+          <w:lang w:val="en-US"/>
+        </w:rPr>
+        <w:t>("/", index);</w:t>
+      </w:r>
+    </w:p>
+    <w:p>
+      <w:pPr>
+        <w:jc w:val="both"/>
+        <w:rPr>
+          <w:rFonts w:ascii="Courier New" w:hAnsi="Courier New" w:cs="Courier New"/>
+          <w:sz w:val="22"/>
+          <w:szCs w:val="22"/>
+          <w:lang w:val="en-US"/>
+        </w:rPr>
+      </w:pPr>
+      <w:r>
+        <w:rPr>
+          <w:rFonts w:ascii="Courier New" w:hAnsi="Courier New" w:cs="Courier New"/>
+          <w:sz w:val="22"/>
+          <w:szCs w:val="22"/>
+          <w:lang w:val="en-US"/>
+        </w:rPr>
+        <w:t>        </w:t>
+      </w:r>
+      <w:proofErr w:type="gramStart"/>
+      <w:r>
+        <w:rPr>
+          <w:rFonts w:ascii="Courier New" w:hAnsi="Courier New" w:cs="Courier New"/>
+          <w:sz w:val="22"/>
+          <w:szCs w:val="22"/>
+          <w:lang w:val="en-US"/>
+        </w:rPr>
+        <w:t>if</w:t>
+      </w:r>
+      <w:proofErr w:type="gramEnd"/>
+      <w:r>
+        <w:rPr>
+          <w:rFonts w:ascii="Courier New" w:hAnsi="Courier New" w:cs="Courier New"/>
+          <w:sz w:val="22"/>
+          <w:szCs w:val="22"/>
+          <w:lang w:val="en-US"/>
+        </w:rPr>
+        <w:t> (argument[++index] == '/')</w:t>
+      </w:r>
+    </w:p>
+    <w:p>
+      <w:pPr>
+        <w:jc w:val="both"/>
+        <w:rPr>
+          <w:rFonts w:ascii="Courier New" w:hAnsi="Courier New" w:cs="Courier New"/>
+          <w:sz w:val="22"/>
+          <w:szCs w:val="22"/>
+          <w:lang w:val="en-US"/>
         </w:rPr>
       </w:pPr>
       <w:r>
@@ -3273,29 +4855,43 @@
         </w:rPr>
         <w:t>            </w:t>
       </w:r>
-      <w:r>
-        <w:rPr>
-          <w:rFonts w:ascii="Courier New" w:hAnsi="Courier New" w:cs="Courier New"/>
-          <w:sz w:val="22"/>
-          <w:szCs w:val="22"/>
-        </w:rPr>
-        <w:t>return false;</w:t>
-      </w:r>
-    </w:p>
-    <w:p>
-      <w:pPr>
-        <w:jc w:val="both"/>
-        <w:rPr>
-          <w:rFonts w:ascii="Courier New" w:hAnsi="Courier New" w:cs="Courier New"/>
-          <w:sz w:val="22"/>
-          <w:szCs w:val="22"/>
-        </w:rPr>
-      </w:pPr>
-      <w:r>
-        <w:rPr>
-          <w:rFonts w:ascii="Courier New" w:hAnsi="Courier New" w:cs="Courier New"/>
-          <w:sz w:val="22"/>
-          <w:szCs w:val="22"/>
+      <w:proofErr w:type="gramStart"/>
+      <w:r>
+        <w:rPr>
+          <w:rFonts w:ascii="Courier New" w:hAnsi="Courier New" w:cs="Courier New"/>
+          <w:sz w:val="22"/>
+          <w:szCs w:val="22"/>
+          <w:lang w:val="en-US"/>
+        </w:rPr>
+        <w:t>return</w:t>
+      </w:r>
+      <w:proofErr w:type="gramEnd"/>
+      <w:r>
+        <w:rPr>
+          <w:rFonts w:ascii="Courier New" w:hAnsi="Courier New" w:cs="Courier New"/>
+          <w:sz w:val="22"/>
+          <w:szCs w:val="22"/>
+          <w:lang w:val="en-US"/>
+        </w:rPr>
+        <w:t> false;</w:t>
+      </w:r>
+    </w:p>
+    <w:p>
+      <w:pPr>
+        <w:jc w:val="both"/>
+        <w:rPr>
+          <w:rFonts w:ascii="Courier New" w:hAnsi="Courier New" w:cs="Courier New"/>
+          <w:sz w:val="22"/>
+          <w:szCs w:val="22"/>
+          <w:lang w:val="en-US"/>
+        </w:rPr>
+      </w:pPr>
+      <w:r>
+        <w:rPr>
+          <w:rFonts w:ascii="Courier New" w:hAnsi="Courier New" w:cs="Courier New"/>
+          <w:sz w:val="22"/>
+          <w:szCs w:val="22"/>
+          <w:lang w:val="en-US"/>
         </w:rPr>
         <w:lastRenderedPageBreak/>
         <w:t>    }</w:t>
@@ -3308,31 +4904,55 @@
           <w:rFonts w:ascii="Courier New" w:hAnsi="Courier New" w:cs="Courier New"/>
           <w:sz w:val="22"/>
           <w:szCs w:val="22"/>
-        </w:rPr>
-      </w:pPr>
-      <w:r>
-        <w:rPr>
-          <w:rFonts w:ascii="Courier New" w:hAnsi="Courier New" w:cs="Courier New"/>
-          <w:sz w:val="22"/>
-          <w:szCs w:val="22"/>
-        </w:rPr>
-        <w:t>    return true;</w:t>
-      </w:r>
-    </w:p>
-    <w:p>
-      <w:pPr>
-        <w:jc w:val="both"/>
-        <w:rPr>
-          <w:rFonts w:ascii="Courier New" w:hAnsi="Courier New" w:cs="Courier New"/>
-          <w:sz w:val="22"/>
-          <w:szCs w:val="22"/>
-        </w:rPr>
-      </w:pPr>
-      <w:r>
-        <w:rPr>
-          <w:rFonts w:ascii="Courier New" w:hAnsi="Courier New" w:cs="Courier New"/>
-          <w:sz w:val="22"/>
-          <w:szCs w:val="22"/>
+          <w:lang w:val="en-US"/>
+        </w:rPr>
+      </w:pPr>
+      <w:r>
+        <w:rPr>
+          <w:rFonts w:ascii="Courier New" w:hAnsi="Courier New" w:cs="Courier New"/>
+          <w:sz w:val="22"/>
+          <w:szCs w:val="22"/>
+          <w:lang w:val="en-US"/>
+        </w:rPr>
+        <w:t>    </w:t>
+      </w:r>
+      <w:proofErr w:type="gramStart"/>
+      <w:r>
+        <w:rPr>
+          <w:rFonts w:ascii="Courier New" w:hAnsi="Courier New" w:cs="Courier New"/>
+          <w:sz w:val="22"/>
+          <w:szCs w:val="22"/>
+          <w:lang w:val="en-US"/>
+        </w:rPr>
+        <w:t>return</w:t>
+      </w:r>
+      <w:proofErr w:type="gramEnd"/>
+      <w:r>
+        <w:rPr>
+          <w:rFonts w:ascii="Courier New" w:hAnsi="Courier New" w:cs="Courier New"/>
+          <w:sz w:val="22"/>
+          <w:szCs w:val="22"/>
+          <w:lang w:val="en-US"/>
+        </w:rPr>
+        <w:t> true;</w:t>
+      </w:r>
+    </w:p>
+    <w:p>
+      <w:pPr>
+        <w:jc w:val="both"/>
+        <w:rPr>
+          <w:rFonts w:ascii="Courier New" w:hAnsi="Courier New" w:cs="Courier New"/>
+          <w:sz w:val="22"/>
+          <w:szCs w:val="22"/>
+          <w:lang w:val="en-US"/>
+        </w:rPr>
+      </w:pPr>
+      <w:r>
+        <w:rPr>
+          <w:rFonts w:ascii="Courier New" w:hAnsi="Courier New" w:cs="Courier New"/>
+          <w:sz w:val="22"/>
+          <w:szCs w:val="22"/>
+          <w:lang w:val="en-US"/>
         </w:rPr>
         <w:t>}</w:t>
       </w:r>
@@ -3344,36 +4964,49 @@
           <w:rFonts w:ascii="Courier New" w:hAnsi="Courier New" w:cs="Courier New"/>
           <w:sz w:val="22"/>
           <w:szCs w:val="22"/>
-        </w:rPr>
-      </w:pPr>
-    </w:p>
-    <w:p>
-      <w:pPr>
-        <w:jc w:val="both"/>
-        <w:rPr>
-          <w:rFonts w:ascii="Courier New" w:hAnsi="Courier New" w:cs="Courier New"/>
-          <w:sz w:val="22"/>
-          <w:szCs w:val="22"/>
-          <w:lang w:val="en-US"/>
-        </w:rPr>
-      </w:pPr>
-      <w:r>
-        <w:rPr>
-          <w:rFonts w:ascii="Courier New" w:hAnsi="Courier New" w:cs="Courier New"/>
-          <w:sz w:val="22"/>
-          <w:szCs w:val="22"/>
-          <w:lang w:val="en-US"/>
-        </w:rPr>
-        <w:t>void Files_read_write(ifstream&amp; in, ofstream&amp; out, string&amp; argument, string&amp; result, vector&lt;string&gt; &amp;logs, int&amp; deep){</w:t>
-      </w:r>
-    </w:p>
-    <w:p>
-      <w:pPr>
-        <w:jc w:val="both"/>
-        <w:rPr>
-          <w:rFonts w:ascii="Courier New" w:hAnsi="Courier New" w:cs="Courier New"/>
-          <w:sz w:val="22"/>
-          <w:szCs w:val="22"/>
+          <w:lang w:val="en-US"/>
+        </w:rPr>
+      </w:pPr>
+    </w:p>
+    <w:p>
+      <w:pPr>
+        <w:jc w:val="both"/>
+        <w:rPr>
+          <w:rFonts w:ascii="Courier New" w:hAnsi="Courier New" w:cs="Courier New"/>
+          <w:sz w:val="22"/>
+          <w:szCs w:val="22"/>
+          <w:lang w:val="en-US"/>
+        </w:rPr>
+      </w:pPr>
+      <w:proofErr w:type="gramStart"/>
+      <w:r>
+        <w:rPr>
+          <w:rFonts w:ascii="Courier New" w:hAnsi="Courier New" w:cs="Courier New"/>
+          <w:sz w:val="22"/>
+          <w:szCs w:val="22"/>
+          <w:lang w:val="en-US"/>
+        </w:rPr>
+        <w:t>void</w:t>
+      </w:r>
+      <w:proofErr w:type="gramEnd"/>
+      <w:r>
+        <w:rPr>
+          <w:rFonts w:ascii="Courier New" w:hAnsi="Courier New" w:cs="Courier New"/>
+          <w:sz w:val="22"/>
+          <w:szCs w:val="22"/>
+          <w:lang w:val="en-US"/>
+        </w:rPr>
+        <w:t> Files_read_write(ifstream&amp; in, ofstream&amp; out, string&amp; argument, string&amp; result, vector&lt;string&gt; &amp;logs, int&amp; deep){</w:t>
+      </w:r>
+    </w:p>
+    <w:p>
+      <w:pPr>
+        <w:jc w:val="both"/>
+        <w:rPr>
+          <w:rFonts w:ascii="Courier New" w:hAnsi="Courier New" w:cs="Courier New"/>
+          <w:sz w:val="22"/>
+          <w:szCs w:val="22"/>
+          <w:lang w:val="en-US"/>
         </w:rPr>
       </w:pPr>
       <w:r>
@@ -3385,61 +5018,162 @@
         </w:rPr>
         <w:t>    </w:t>
       </w:r>
-      <w:r>
-        <w:rPr>
-          <w:rFonts w:ascii="Courier New" w:hAnsi="Courier New" w:cs="Courier New"/>
-          <w:sz w:val="22"/>
-          <w:szCs w:val="22"/>
-        </w:rPr>
-        <w:t>getline(in, argument);</w:t>
-      </w:r>
-    </w:p>
-    <w:p>
-      <w:pPr>
-        <w:jc w:val="both"/>
-        <w:rPr>
-          <w:rFonts w:ascii="Courier New" w:hAnsi="Courier New" w:cs="Courier New"/>
-          <w:sz w:val="22"/>
-          <w:szCs w:val="22"/>
-          <w:lang w:val="en-US"/>
-        </w:rPr>
-      </w:pPr>
-      <w:r>
-        <w:rPr>
-          <w:rFonts w:ascii="Courier New" w:hAnsi="Courier New" w:cs="Courier New"/>
-          <w:sz w:val="22"/>
-          <w:szCs w:val="22"/>
+      <w:proofErr w:type="spellStart"/>
+      <w:proofErr w:type="gramStart"/>
+      <w:r>
+        <w:rPr>
+          <w:rFonts w:ascii="Courier New" w:hAnsi="Courier New" w:cs="Courier New"/>
+          <w:sz w:val="22"/>
+          <w:szCs w:val="22"/>
+          <w:lang w:val="en-US"/>
+        </w:rPr>
+        <w:t>getline</w:t>
+      </w:r>
+      <w:proofErr w:type="spellEnd"/>
+      <w:r>
+        <w:rPr>
+          <w:rFonts w:ascii="Courier New" w:hAnsi="Courier New" w:cs="Courier New"/>
+          <w:sz w:val="22"/>
+          <w:szCs w:val="22"/>
+          <w:lang w:val="en-US"/>
+        </w:rPr>
+        <w:t>(</w:t>
+      </w:r>
+      <w:proofErr w:type="gramEnd"/>
+      <w:r>
+        <w:rPr>
+          <w:rFonts w:ascii="Courier New" w:hAnsi="Courier New" w:cs="Courier New"/>
+          <w:sz w:val="22"/>
+          <w:szCs w:val="22"/>
+          <w:lang w:val="en-US"/>
+        </w:rPr>
+        <w:t>in, argument);</w:t>
+      </w:r>
+    </w:p>
+    <w:p>
+      <w:pPr>
+        <w:jc w:val="both"/>
+        <w:rPr>
+          <w:rFonts w:ascii="Courier New" w:hAnsi="Courier New" w:cs="Courier New"/>
+          <w:sz w:val="22"/>
+          <w:szCs w:val="22"/>
+          <w:lang w:val="en-US"/>
+        </w:rPr>
+      </w:pPr>
+      <w:r>
+        <w:rPr>
+          <w:rFonts w:ascii="Courier New" w:hAnsi="Courier New" w:cs="Courier New"/>
+          <w:sz w:val="22"/>
+          <w:szCs w:val="22"/>
+          <w:lang w:val="en-US"/>
         </w:rPr>
         <w:t>    </w:t>
       </w:r>
-      <w:r>
-        <w:rPr>
-          <w:rFonts w:ascii="Courier New" w:hAnsi="Courier New" w:cs="Courier New"/>
-          <w:sz w:val="22"/>
-          <w:szCs w:val="22"/>
-          <w:lang w:val="en-US"/>
-        </w:rPr>
-        <w:t>if (!isCorrect(argument)){</w:t>
-      </w:r>
-    </w:p>
-    <w:p>
-      <w:pPr>
-        <w:jc w:val="both"/>
-        <w:rPr>
-          <w:rFonts w:ascii="Courier New" w:hAnsi="Courier New" w:cs="Courier New"/>
-          <w:sz w:val="22"/>
-          <w:szCs w:val="22"/>
-          <w:lang w:val="en-US"/>
-        </w:rPr>
-      </w:pPr>
-      <w:r>
-        <w:rPr>
-          <w:rFonts w:ascii="Courier New" w:hAnsi="Courier New" w:cs="Courier New"/>
-          <w:sz w:val="22"/>
-          <w:szCs w:val="22"/>
-          <w:lang w:val="en-US"/>
-        </w:rPr>
-        <w:t>        cout &lt;&lt; "</w:t>
+      <w:proofErr w:type="gramStart"/>
+      <w:r>
+        <w:rPr>
+          <w:rFonts w:ascii="Courier New" w:hAnsi="Courier New" w:cs="Courier New"/>
+          <w:sz w:val="22"/>
+          <w:szCs w:val="22"/>
+          <w:lang w:val="en-US"/>
+        </w:rPr>
+        <w:t>if</w:t>
+      </w:r>
+      <w:proofErr w:type="gramEnd"/>
+      <w:r>
+        <w:rPr>
+          <w:rFonts w:ascii="Courier New" w:hAnsi="Courier New" w:cs="Courier New"/>
+          <w:sz w:val="22"/>
+          <w:szCs w:val="22"/>
+          <w:lang w:val="en-US"/>
+        </w:rPr>
+        <w:t> (!</w:t>
+      </w:r>
+      <w:proofErr w:type="spellStart"/>
+      <w:r>
+        <w:rPr>
+          <w:rFonts w:ascii="Courier New" w:hAnsi="Courier New" w:cs="Courier New"/>
+          <w:sz w:val="22"/>
+          <w:szCs w:val="22"/>
+          <w:lang w:val="en-US"/>
+        </w:rPr>
+        <w:t>isCorrect</w:t>
+      </w:r>
+      <w:proofErr w:type="spellEnd"/>
+      <w:r>
+        <w:rPr>
+          <w:rFonts w:ascii="Courier New" w:hAnsi="Courier New" w:cs="Courier New"/>
+          <w:sz w:val="22"/>
+          <w:szCs w:val="22"/>
+          <w:lang w:val="en-US"/>
+        </w:rPr>
+        <w:t>(argument)){</w:t>
+      </w:r>
+    </w:p>
+    <w:p>
+      <w:pPr>
+        <w:jc w:val="both"/>
+        <w:rPr>
+          <w:rFonts w:ascii="Courier New" w:hAnsi="Courier New" w:cs="Courier New"/>
+          <w:sz w:val="22"/>
+          <w:szCs w:val="22"/>
+        </w:rPr>
+      </w:pPr>
+      <w:r>
+        <w:rPr>
+          <w:rFonts w:ascii="Courier New" w:hAnsi="Courier New" w:cs="Courier New"/>
+          <w:sz w:val="22"/>
+          <w:szCs w:val="22"/>
+          <w:lang w:val="en-US"/>
+        </w:rPr>
+        <w:t>        </w:t>
+      </w:r>
+      <w:proofErr w:type="spellStart"/>
+      <w:proofErr w:type="gramStart"/>
+      <w:r>
+        <w:rPr>
+          <w:rFonts w:ascii="Courier New" w:hAnsi="Courier New" w:cs="Courier New"/>
+          <w:sz w:val="22"/>
+          <w:szCs w:val="22"/>
+          <w:lang w:val="en-US"/>
+        </w:rPr>
+        <w:t>cout</w:t>
+      </w:r>
+      <w:proofErr w:type="spellEnd"/>
+      <w:proofErr w:type="gramEnd"/>
+      <w:r>
+        <w:rPr>
+          <w:rFonts w:ascii="Courier New" w:hAnsi="Courier New" w:cs="Courier New"/>
+          <w:sz w:val="22"/>
+          <w:szCs w:val="22"/>
+          <w:lang w:val="en-US"/>
+        </w:rPr>
+        <w:t> </w:t>
+      </w:r>
+      <w:r>
+        <w:rPr>
+          <w:rFonts w:ascii="Courier New" w:hAnsi="Courier New" w:cs="Courier New"/>
+          <w:sz w:val="22"/>
+          <w:szCs w:val="22"/>
+        </w:rPr>
+        <w:t>&lt;&lt;</w:t>
+      </w:r>
+      <w:r>
+        <w:rPr>
+          <w:rFonts w:ascii="Courier New" w:hAnsi="Courier New" w:cs="Courier New"/>
+          <w:sz w:val="22"/>
+          <w:szCs w:val="22"/>
+          <w:lang w:val="en-US"/>
+        </w:rPr>
+        <w:t> </w:t>
+      </w:r>
+      <w:r>
+        <w:rPr>
+          <w:rFonts w:ascii="Courier New" w:hAnsi="Courier New" w:cs="Courier New"/>
+          <w:sz w:val="22"/>
+          <w:szCs w:val="22"/>
+        </w:rPr>
+        <w:t>"</w:t>
       </w:r>
       <w:r>
         <w:rPr>
@@ -3488,29 +5222,84 @@
           <w:rFonts w:ascii="Courier New" w:hAnsi="Courier New" w:cs="Courier New"/>
           <w:sz w:val="22"/>
           <w:szCs w:val="22"/>
-          <w:lang w:val="en-US"/>
-        </w:rPr>
-        <w:t>." &lt;&lt;endl;</w:t>
-      </w:r>
-    </w:p>
-    <w:p>
-      <w:pPr>
-        <w:jc w:val="both"/>
-        <w:rPr>
-          <w:rFonts w:ascii="Courier New" w:hAnsi="Courier New" w:cs="Courier New"/>
-          <w:sz w:val="22"/>
-          <w:szCs w:val="22"/>
-          <w:lang w:val="en-US"/>
-        </w:rPr>
-      </w:pPr>
-      <w:r>
-        <w:rPr>
-          <w:rFonts w:ascii="Courier New" w:hAnsi="Courier New" w:cs="Courier New"/>
-          <w:sz w:val="22"/>
-          <w:szCs w:val="22"/>
-          <w:lang w:val="en-US"/>
-        </w:rPr>
-        <w:t>        return;</w:t>
+        </w:rPr>
+        <w:t>."</w:t>
+      </w:r>
+      <w:r>
+        <w:rPr>
+          <w:rFonts w:ascii="Courier New" w:hAnsi="Courier New" w:cs="Courier New"/>
+          <w:sz w:val="22"/>
+          <w:szCs w:val="22"/>
+          <w:lang w:val="en-US"/>
+        </w:rPr>
+        <w:t> </w:t>
+      </w:r>
+      <w:r>
+        <w:rPr>
+          <w:rFonts w:ascii="Courier New" w:hAnsi="Courier New" w:cs="Courier New"/>
+          <w:sz w:val="22"/>
+          <w:szCs w:val="22"/>
+        </w:rPr>
+        <w:t>&lt;&lt;</w:t>
+      </w:r>
+      <w:proofErr w:type="spellStart"/>
+      <w:r>
+        <w:rPr>
+          <w:rFonts w:ascii="Courier New" w:hAnsi="Courier New" w:cs="Courier New"/>
+          <w:sz w:val="22"/>
+          <w:szCs w:val="22"/>
+          <w:lang w:val="en-US"/>
+        </w:rPr>
+        <w:t>endl</w:t>
+      </w:r>
+      <w:proofErr w:type="spellEnd"/>
+      <w:r>
+        <w:rPr>
+          <w:rFonts w:ascii="Courier New" w:hAnsi="Courier New" w:cs="Courier New"/>
+          <w:sz w:val="22"/>
+          <w:szCs w:val="22"/>
+        </w:rPr>
+        <w:t>;</w:t>
+      </w:r>
+    </w:p>
+    <w:p>
+      <w:pPr>
+        <w:jc w:val="both"/>
+        <w:rPr>
+          <w:rFonts w:ascii="Courier New" w:hAnsi="Courier New" w:cs="Courier New"/>
+          <w:sz w:val="22"/>
+          <w:szCs w:val="22"/>
+          <w:lang w:val="en-US"/>
+        </w:rPr>
+      </w:pPr>
+      <w:r>
+        <w:rPr>
+          <w:rFonts w:ascii="Courier New" w:hAnsi="Courier New" w:cs="Courier New"/>
+          <w:sz w:val="22"/>
+          <w:szCs w:val="22"/>
+          <w:lang w:val="en-US"/>
+        </w:rPr>
+        <w:t>        </w:t>
+      </w:r>
+      <w:proofErr w:type="gramStart"/>
+      <w:r>
+        <w:rPr>
+          <w:rFonts w:ascii="Courier New" w:hAnsi="Courier New" w:cs="Courier New"/>
+          <w:sz w:val="22"/>
+          <w:szCs w:val="22"/>
+          <w:lang w:val="en-US"/>
+        </w:rPr>
+        <w:t>return</w:t>
+      </w:r>
+      <w:proofErr w:type="gramEnd"/>
+      <w:r>
+        <w:rPr>
+          <w:rFonts w:ascii="Courier New" w:hAnsi="Courier New" w:cs="Courier New"/>
+          <w:sz w:val="22"/>
+          <w:szCs w:val="22"/>
+          <w:lang w:val="en-US"/>
+        </w:rPr>
+        <w:t>;</w:t>
       </w:r>
     </w:p>
     <w:p>
@@ -3550,27 +5339,67 @@
           <w:szCs w:val="22"/>
           <w:lang w:val="en-US"/>
         </w:rPr>
-        <w:t>    RF(argument, result, logs, deep);</w:t>
-      </w:r>
-    </w:p>
-    <w:p>
-      <w:pPr>
-        <w:jc w:val="both"/>
-        <w:rPr>
-          <w:rFonts w:ascii="Courier New" w:hAnsi="Courier New" w:cs="Courier New"/>
-          <w:sz w:val="22"/>
-          <w:szCs w:val="22"/>
-          <w:lang w:val="en-US"/>
-        </w:rPr>
-      </w:pPr>
-      <w:r>
-        <w:rPr>
-          <w:rFonts w:ascii="Courier New" w:hAnsi="Courier New" w:cs="Courier New"/>
-          <w:sz w:val="22"/>
-          <w:szCs w:val="22"/>
-          <w:lang w:val="en-US"/>
-        </w:rPr>
-        <w:t>    out &lt;&lt; "result = " &lt;&lt; result &lt;&lt; "\n</w:t>
+        <w:t>    </w:t>
+      </w:r>
+      <w:proofErr w:type="gramStart"/>
+      <w:r>
+        <w:rPr>
+          <w:rFonts w:ascii="Courier New" w:hAnsi="Courier New" w:cs="Courier New"/>
+          <w:sz w:val="22"/>
+          <w:szCs w:val="22"/>
+          <w:lang w:val="en-US"/>
+        </w:rPr>
+        <w:t>RF(</w:t>
+      </w:r>
+      <w:proofErr w:type="gramEnd"/>
+      <w:r>
+        <w:rPr>
+          <w:rFonts w:ascii="Courier New" w:hAnsi="Courier New" w:cs="Courier New"/>
+          <w:sz w:val="22"/>
+          <w:szCs w:val="22"/>
+          <w:lang w:val="en-US"/>
+        </w:rPr>
+        <w:t>argument, result, logs, deep);</w:t>
+      </w:r>
+    </w:p>
+    <w:p>
+      <w:pPr>
+        <w:jc w:val="both"/>
+        <w:rPr>
+          <w:rFonts w:ascii="Courier New" w:hAnsi="Courier New" w:cs="Courier New"/>
+          <w:sz w:val="22"/>
+          <w:szCs w:val="22"/>
+          <w:lang w:val="en-US"/>
+        </w:rPr>
+      </w:pPr>
+      <w:r>
+        <w:rPr>
+          <w:rFonts w:ascii="Courier New" w:hAnsi="Courier New" w:cs="Courier New"/>
+          <w:sz w:val="22"/>
+          <w:szCs w:val="22"/>
+          <w:lang w:val="en-US"/>
+        </w:rPr>
+        <w:t>    </w:t>
+      </w:r>
+      <w:proofErr w:type="gramStart"/>
+      <w:r>
+        <w:rPr>
+          <w:rFonts w:ascii="Courier New" w:hAnsi="Courier New" w:cs="Courier New"/>
+          <w:sz w:val="22"/>
+          <w:szCs w:val="22"/>
+          <w:lang w:val="en-US"/>
+        </w:rPr>
+        <w:t>out</w:t>
+      </w:r>
+      <w:proofErr w:type="gramEnd"/>
+      <w:r>
+        <w:rPr>
+          <w:rFonts w:ascii="Courier New" w:hAnsi="Courier New" w:cs="Courier New"/>
+          <w:sz w:val="22"/>
+          <w:szCs w:val="22"/>
+          <w:lang w:val="en-US"/>
+        </w:rPr>
+        <w:t> &lt;&lt; "result = " &lt;&lt; result &lt;&lt; "\n</w:t>
       </w:r>
       <w:r>
         <w:rPr>
@@ -3607,16 +5436,77 @@
           <w:szCs w:val="22"/>
           <w:lang w:val="en-US"/>
         </w:rPr>
-        <w:t>    for (const auto &amp;str : logs)</w:t>
-      </w:r>
-    </w:p>
-    <w:p>
-      <w:pPr>
-        <w:jc w:val="both"/>
-        <w:rPr>
-          <w:rFonts w:ascii="Courier New" w:hAnsi="Courier New" w:cs="Courier New"/>
-          <w:sz w:val="22"/>
-          <w:szCs w:val="22"/>
+        <w:t>    </w:t>
+      </w:r>
+      <w:proofErr w:type="gramStart"/>
+      <w:r>
+        <w:rPr>
+          <w:rFonts w:ascii="Courier New" w:hAnsi="Courier New" w:cs="Courier New"/>
+          <w:sz w:val="22"/>
+          <w:szCs w:val="22"/>
+          <w:lang w:val="en-US"/>
+        </w:rPr>
+        <w:t>for</w:t>
+      </w:r>
+      <w:proofErr w:type="gramEnd"/>
+      <w:r>
+        <w:rPr>
+          <w:rFonts w:ascii="Courier New" w:hAnsi="Courier New" w:cs="Courier New"/>
+          <w:sz w:val="22"/>
+          <w:szCs w:val="22"/>
+          <w:lang w:val="en-US"/>
+        </w:rPr>
+        <w:t> (</w:t>
+      </w:r>
+      <w:proofErr w:type="spellStart"/>
+      <w:r>
+        <w:rPr>
+          <w:rFonts w:ascii="Courier New" w:hAnsi="Courier New" w:cs="Courier New"/>
+          <w:sz w:val="22"/>
+          <w:szCs w:val="22"/>
+          <w:lang w:val="en-US"/>
+        </w:rPr>
+        <w:t>const</w:t>
+      </w:r>
+      <w:proofErr w:type="spellEnd"/>
+      <w:r>
+        <w:rPr>
+          <w:rFonts w:ascii="Courier New" w:hAnsi="Courier New" w:cs="Courier New"/>
+          <w:sz w:val="22"/>
+          <w:szCs w:val="22"/>
+          <w:lang w:val="en-US"/>
+        </w:rPr>
+        <w:t> auto &amp;</w:t>
+      </w:r>
+      <w:proofErr w:type="spellStart"/>
+      <w:r>
+        <w:rPr>
+          <w:rFonts w:ascii="Courier New" w:hAnsi="Courier New" w:cs="Courier New"/>
+          <w:sz w:val="22"/>
+          <w:szCs w:val="22"/>
+          <w:lang w:val="en-US"/>
+        </w:rPr>
+        <w:t>str</w:t>
+      </w:r>
+      <w:proofErr w:type="spellEnd"/>
+      <w:r>
+        <w:rPr>
+          <w:rFonts w:ascii="Courier New" w:hAnsi="Courier New" w:cs="Courier New"/>
+          <w:sz w:val="22"/>
+          <w:szCs w:val="22"/>
+          <w:lang w:val="en-US"/>
+        </w:rPr>
+        <w:t> : logs)</w:t>
+      </w:r>
+    </w:p>
+    <w:p>
+      <w:pPr>
+        <w:jc w:val="both"/>
+        <w:rPr>
+          <w:rFonts w:ascii="Courier New" w:hAnsi="Courier New" w:cs="Courier New"/>
+          <w:sz w:val="22"/>
+          <w:szCs w:val="22"/>
+          <w:lang w:val="en-US"/>
         </w:rPr>
       </w:pPr>
       <w:r>
@@ -3628,29 +5518,63 @@
         </w:rPr>
         <w:t>        </w:t>
       </w:r>
-      <w:r>
-        <w:rPr>
-          <w:rFonts w:ascii="Courier New" w:hAnsi="Courier New" w:cs="Courier New"/>
-          <w:sz w:val="22"/>
-          <w:szCs w:val="22"/>
-        </w:rPr>
-        <w:t>out &lt;&lt; str;</w:t>
-      </w:r>
-    </w:p>
-    <w:p>
-      <w:pPr>
-        <w:jc w:val="both"/>
-        <w:rPr>
-          <w:rFonts w:ascii="Courier New" w:hAnsi="Courier New" w:cs="Courier New"/>
-          <w:sz w:val="22"/>
-          <w:szCs w:val="22"/>
-        </w:rPr>
-      </w:pPr>
-      <w:r>
-        <w:rPr>
-          <w:rFonts w:ascii="Courier New" w:hAnsi="Courier New" w:cs="Courier New"/>
-          <w:sz w:val="22"/>
-          <w:szCs w:val="22"/>
+      <w:proofErr w:type="gramStart"/>
+      <w:r>
+        <w:rPr>
+          <w:rFonts w:ascii="Courier New" w:hAnsi="Courier New" w:cs="Courier New"/>
+          <w:sz w:val="22"/>
+          <w:szCs w:val="22"/>
+          <w:lang w:val="en-US"/>
+        </w:rPr>
+        <w:t>out</w:t>
+      </w:r>
+      <w:proofErr w:type="gramEnd"/>
+      <w:r>
+        <w:rPr>
+          <w:rFonts w:ascii="Courier New" w:hAnsi="Courier New" w:cs="Courier New"/>
+          <w:sz w:val="22"/>
+          <w:szCs w:val="22"/>
+          <w:lang w:val="en-US"/>
+        </w:rPr>
+        <w:t> &lt;&lt; </w:t>
+      </w:r>
+      <w:proofErr w:type="spellStart"/>
+      <w:r>
+        <w:rPr>
+          <w:rFonts w:ascii="Courier New" w:hAnsi="Courier New" w:cs="Courier New"/>
+          <w:sz w:val="22"/>
+          <w:szCs w:val="22"/>
+          <w:lang w:val="en-US"/>
+        </w:rPr>
+        <w:t>str</w:t>
+      </w:r>
+      <w:proofErr w:type="spellEnd"/>
+      <w:r>
+        <w:rPr>
+          <w:rFonts w:ascii="Courier New" w:hAnsi="Courier New" w:cs="Courier New"/>
+          <w:sz w:val="22"/>
+          <w:szCs w:val="22"/>
+          <w:lang w:val="en-US"/>
+        </w:rPr>
+        <w:t>;</w:t>
+      </w:r>
+    </w:p>
+    <w:p>
+      <w:pPr>
+        <w:jc w:val="both"/>
+        <w:rPr>
+          <w:rFonts w:ascii="Courier New" w:hAnsi="Courier New" w:cs="Courier New"/>
+          <w:sz w:val="22"/>
+          <w:szCs w:val="22"/>
+          <w:lang w:val="en-US"/>
+        </w:rPr>
+      </w:pPr>
+      <w:r>
+        <w:rPr>
+          <w:rFonts w:ascii="Courier New" w:hAnsi="Courier New" w:cs="Courier New"/>
+          <w:sz w:val="22"/>
+          <w:szCs w:val="22"/>
+          <w:lang w:val="en-US"/>
         </w:rPr>
         <w:t>}</w:t>
       </w:r>
@@ -3662,67 +5586,139 @@
           <w:rFonts w:ascii="Courier New" w:hAnsi="Courier New" w:cs="Courier New"/>
           <w:sz w:val="22"/>
           <w:szCs w:val="22"/>
-        </w:rPr>
-      </w:pPr>
-    </w:p>
-    <w:p>
-      <w:pPr>
-        <w:jc w:val="both"/>
-        <w:rPr>
-          <w:rFonts w:ascii="Courier New" w:hAnsi="Courier New" w:cs="Courier New"/>
-          <w:sz w:val="22"/>
-          <w:szCs w:val="22"/>
-          <w:lang w:val="en-US"/>
-        </w:rPr>
-      </w:pPr>
-      <w:r>
-        <w:rPr>
-          <w:rFonts w:ascii="Courier New" w:hAnsi="Courier New" w:cs="Courier New"/>
-          <w:sz w:val="22"/>
-          <w:szCs w:val="22"/>
-          <w:lang w:val="en-US"/>
-        </w:rPr>
-        <w:t>void RF(string&amp; argument, string&amp; result, vector&lt;string&gt; &amp;logs, int&amp; deep){</w:t>
-      </w:r>
-    </w:p>
-    <w:p>
-      <w:pPr>
-        <w:jc w:val="both"/>
-        <w:rPr>
-          <w:rFonts w:ascii="Courier New" w:hAnsi="Courier New" w:cs="Courier New"/>
-          <w:sz w:val="22"/>
-          <w:szCs w:val="22"/>
-          <w:lang w:val="en-US"/>
-        </w:rPr>
-      </w:pPr>
-      <w:r>
-        <w:rPr>
-          <w:rFonts w:ascii="Courier New" w:hAnsi="Courier New" w:cs="Courier New"/>
-          <w:sz w:val="22"/>
-          <w:szCs w:val="22"/>
-          <w:lang w:val="en-US"/>
-        </w:rPr>
-        <w:t>    if (argument.empty()){</w:t>
-      </w:r>
-    </w:p>
-    <w:p>
-      <w:pPr>
-        <w:jc w:val="both"/>
-        <w:rPr>
-          <w:rFonts w:ascii="Courier New" w:hAnsi="Courier New" w:cs="Courier New"/>
-          <w:sz w:val="22"/>
-          <w:szCs w:val="22"/>
-          <w:lang w:val="en-US"/>
-        </w:rPr>
-      </w:pPr>
-      <w:r>
-        <w:rPr>
-          <w:rFonts w:ascii="Courier New" w:hAnsi="Courier New" w:cs="Courier New"/>
-          <w:sz w:val="22"/>
-          <w:szCs w:val="22"/>
-          <w:lang w:val="en-US"/>
-        </w:rPr>
-        <w:t>        return;</w:t>
+          <w:lang w:val="en-US"/>
+        </w:rPr>
+      </w:pPr>
+    </w:p>
+    <w:p>
+      <w:pPr>
+        <w:jc w:val="both"/>
+        <w:rPr>
+          <w:rFonts w:ascii="Courier New" w:hAnsi="Courier New" w:cs="Courier New"/>
+          <w:sz w:val="22"/>
+          <w:szCs w:val="22"/>
+          <w:lang w:val="en-US"/>
+        </w:rPr>
+      </w:pPr>
+      <w:proofErr w:type="gramStart"/>
+      <w:r>
+        <w:rPr>
+          <w:rFonts w:ascii="Courier New" w:hAnsi="Courier New" w:cs="Courier New"/>
+          <w:sz w:val="22"/>
+          <w:szCs w:val="22"/>
+          <w:lang w:val="en-US"/>
+        </w:rPr>
+        <w:t>void</w:t>
+      </w:r>
+      <w:proofErr w:type="gramEnd"/>
+      <w:r>
+        <w:rPr>
+          <w:rFonts w:ascii="Courier New" w:hAnsi="Courier New" w:cs="Courier New"/>
+          <w:sz w:val="22"/>
+          <w:szCs w:val="22"/>
+          <w:lang w:val="en-US"/>
+        </w:rPr>
+        <w:t> RF(string&amp; argument, string&amp; result, vector&lt;string&gt; &amp;logs, int&amp; deep){</w:t>
+      </w:r>
+    </w:p>
+    <w:p>
+      <w:pPr>
+        <w:jc w:val="both"/>
+        <w:rPr>
+          <w:rFonts w:ascii="Courier New" w:hAnsi="Courier New" w:cs="Courier New"/>
+          <w:sz w:val="22"/>
+          <w:szCs w:val="22"/>
+          <w:lang w:val="en-US"/>
+        </w:rPr>
+      </w:pPr>
+      <w:r>
+        <w:rPr>
+          <w:rFonts w:ascii="Courier New" w:hAnsi="Courier New" w:cs="Courier New"/>
+          <w:sz w:val="22"/>
+          <w:szCs w:val="22"/>
+          <w:lang w:val="en-US"/>
+        </w:rPr>
+        <w:t>    </w:t>
+      </w:r>
+      <w:proofErr w:type="gramStart"/>
+      <w:r>
+        <w:rPr>
+          <w:rFonts w:ascii="Courier New" w:hAnsi="Courier New" w:cs="Courier New"/>
+          <w:sz w:val="22"/>
+          <w:szCs w:val="22"/>
+          <w:lang w:val="en-US"/>
+        </w:rPr>
+        <w:t>if</w:t>
+      </w:r>
+      <w:proofErr w:type="gramEnd"/>
+      <w:r>
+        <w:rPr>
+          <w:rFonts w:ascii="Courier New" w:hAnsi="Courier New" w:cs="Courier New"/>
+          <w:sz w:val="22"/>
+          <w:szCs w:val="22"/>
+          <w:lang w:val="en-US"/>
+        </w:rPr>
+        <w:t> (</w:t>
+      </w:r>
+      <w:proofErr w:type="spellStart"/>
+      <w:r>
+        <w:rPr>
+          <w:rFonts w:ascii="Courier New" w:hAnsi="Courier New" w:cs="Courier New"/>
+          <w:sz w:val="22"/>
+          <w:szCs w:val="22"/>
+          <w:lang w:val="en-US"/>
+        </w:rPr>
+        <w:t>argument.empty</w:t>
+      </w:r>
+      <w:proofErr w:type="spellEnd"/>
+      <w:r>
+        <w:rPr>
+          <w:rFonts w:ascii="Courier New" w:hAnsi="Courier New" w:cs="Courier New"/>
+          <w:sz w:val="22"/>
+          <w:szCs w:val="22"/>
+          <w:lang w:val="en-US"/>
+        </w:rPr>
+        <w:t>()){</w:t>
+      </w:r>
+    </w:p>
+    <w:p>
+      <w:pPr>
+        <w:jc w:val="both"/>
+        <w:rPr>
+          <w:rFonts w:ascii="Courier New" w:hAnsi="Courier New" w:cs="Courier New"/>
+          <w:sz w:val="22"/>
+          <w:szCs w:val="22"/>
+          <w:lang w:val="en-US"/>
+        </w:rPr>
+      </w:pPr>
+      <w:r>
+        <w:rPr>
+          <w:rFonts w:ascii="Courier New" w:hAnsi="Courier New" w:cs="Courier New"/>
+          <w:sz w:val="22"/>
+          <w:szCs w:val="22"/>
+          <w:lang w:val="en-US"/>
+        </w:rPr>
+        <w:t>        </w:t>
+      </w:r>
+      <w:proofErr w:type="gramStart"/>
+      <w:r>
+        <w:rPr>
+          <w:rFonts w:ascii="Courier New" w:hAnsi="Courier New" w:cs="Courier New"/>
+          <w:sz w:val="22"/>
+          <w:szCs w:val="22"/>
+          <w:lang w:val="en-US"/>
+        </w:rPr>
+        <w:t>return</w:t>
+      </w:r>
+      <w:proofErr w:type="gramEnd"/>
+      <w:r>
+        <w:rPr>
+          <w:rFonts w:ascii="Courier New" w:hAnsi="Courier New" w:cs="Courier New"/>
+          <w:sz w:val="22"/>
+          <w:szCs w:val="22"/>
+          <w:lang w:val="en-US"/>
+        </w:rPr>
+        <w:t>;</w:t>
       </w:r>
     </w:p>
     <w:p>
@@ -3762,127 +5758,371 @@
           <w:szCs w:val="22"/>
           <w:lang w:val="en-US"/>
         </w:rPr>
-        <w:t>    deep++;</w:t>
-      </w:r>
-    </w:p>
-    <w:p>
-      <w:pPr>
-        <w:jc w:val="both"/>
-        <w:rPr>
-          <w:rFonts w:ascii="Courier New" w:hAnsi="Courier New" w:cs="Courier New"/>
-          <w:sz w:val="22"/>
-          <w:szCs w:val="22"/>
-          <w:lang w:val="en-US"/>
-        </w:rPr>
-      </w:pPr>
-      <w:r>
-        <w:rPr>
-          <w:rFonts w:ascii="Courier New" w:hAnsi="Courier New" w:cs="Courier New"/>
-          <w:sz w:val="22"/>
-          <w:szCs w:val="22"/>
-          <w:lang w:val="en-US"/>
-        </w:rPr>
-        <w:t>    if (argument.find("/") != string::npos){</w:t>
-      </w:r>
-    </w:p>
-    <w:p>
-      <w:pPr>
-        <w:jc w:val="both"/>
-        <w:rPr>
-          <w:rFonts w:ascii="Courier New" w:hAnsi="Courier New" w:cs="Courier New"/>
-          <w:sz w:val="22"/>
-          <w:szCs w:val="22"/>
-          <w:lang w:val="en-US"/>
-        </w:rPr>
-      </w:pPr>
-      <w:r>
-        <w:rPr>
-          <w:rFonts w:ascii="Courier New" w:hAnsi="Courier New" w:cs="Courier New"/>
-          <w:sz w:val="22"/>
-          <w:szCs w:val="22"/>
-          <w:lang w:val="en-US"/>
-        </w:rPr>
-        <w:t>        size_t size = argument.find("/");</w:t>
-      </w:r>
-    </w:p>
-    <w:p>
-      <w:pPr>
-        <w:jc w:val="both"/>
-        <w:rPr>
-          <w:rFonts w:ascii="Courier New" w:hAnsi="Courier New" w:cs="Courier New"/>
-          <w:sz w:val="22"/>
-          <w:szCs w:val="22"/>
-          <w:lang w:val="en-US"/>
-        </w:rPr>
-      </w:pPr>
-      <w:r>
-        <w:rPr>
-          <w:rFonts w:ascii="Courier New" w:hAnsi="Courier New" w:cs="Courier New"/>
-          <w:sz w:val="22"/>
-          <w:szCs w:val="22"/>
-          <w:lang w:val="en-US"/>
-        </w:rPr>
-        <w:t>        result.insert(0, argument, 0 ,size);</w:t>
-      </w:r>
-    </w:p>
-    <w:p>
-      <w:pPr>
-        <w:jc w:val="both"/>
-        <w:rPr>
-          <w:rFonts w:ascii="Courier New" w:hAnsi="Courier New" w:cs="Courier New"/>
-          <w:sz w:val="22"/>
-          <w:szCs w:val="22"/>
-          <w:lang w:val="en-US"/>
-        </w:rPr>
-      </w:pPr>
-      <w:r>
-        <w:rPr>
-          <w:rFonts w:ascii="Courier New" w:hAnsi="Courier New" w:cs="Courier New"/>
-          <w:sz w:val="22"/>
-          <w:szCs w:val="22"/>
-          <w:lang w:val="en-US"/>
-        </w:rPr>
-        <w:t>        logs.emplace_back(string(deep-1,'.') + move(string(argument, 0, size)) + "\n");</w:t>
-      </w:r>
-    </w:p>
-    <w:p>
-      <w:pPr>
-        <w:jc w:val="both"/>
-        <w:rPr>
-          <w:rFonts w:ascii="Courier New" w:hAnsi="Courier New" w:cs="Courier New"/>
-          <w:sz w:val="22"/>
-          <w:szCs w:val="22"/>
-          <w:lang w:val="en-US"/>
-        </w:rPr>
-      </w:pPr>
-      <w:r>
-        <w:rPr>
-          <w:rFonts w:ascii="Courier New" w:hAnsi="Courier New" w:cs="Courier New"/>
-          <w:sz w:val="22"/>
-          <w:szCs w:val="22"/>
-          <w:lang w:val="en-US"/>
-        </w:rPr>
-        <w:t>        argument.erase(0, size+1);</w:t>
-      </w:r>
-    </w:p>
-    <w:p>
-      <w:pPr>
-        <w:jc w:val="both"/>
-        <w:rPr>
-          <w:rFonts w:ascii="Courier New" w:hAnsi="Courier New" w:cs="Courier New"/>
-          <w:sz w:val="22"/>
-          <w:szCs w:val="22"/>
-          <w:lang w:val="en-US"/>
-        </w:rPr>
-      </w:pPr>
-      <w:r>
-        <w:rPr>
-          <w:rFonts w:ascii="Courier New" w:hAnsi="Courier New" w:cs="Courier New"/>
-          <w:sz w:val="22"/>
-          <w:szCs w:val="22"/>
-          <w:lang w:val="en-US"/>
-        </w:rPr>
-        <w:t>        RF(argument, result, logs, deep);</w:t>
+        <w:t>    </w:t>
+      </w:r>
+      <w:proofErr w:type="gramStart"/>
+      <w:r>
+        <w:rPr>
+          <w:rFonts w:ascii="Courier New" w:hAnsi="Courier New" w:cs="Courier New"/>
+          <w:sz w:val="22"/>
+          <w:szCs w:val="22"/>
+          <w:lang w:val="en-US"/>
+        </w:rPr>
+        <w:t>deep</w:t>
+      </w:r>
+      <w:proofErr w:type="gramEnd"/>
+      <w:r>
+        <w:rPr>
+          <w:rFonts w:ascii="Courier New" w:hAnsi="Courier New" w:cs="Courier New"/>
+          <w:sz w:val="22"/>
+          <w:szCs w:val="22"/>
+          <w:lang w:val="en-US"/>
+        </w:rPr>
+        <w:t>++;</w:t>
+      </w:r>
+    </w:p>
+    <w:p>
+      <w:pPr>
+        <w:jc w:val="both"/>
+        <w:rPr>
+          <w:rFonts w:ascii="Courier New" w:hAnsi="Courier New" w:cs="Courier New"/>
+          <w:sz w:val="22"/>
+          <w:szCs w:val="22"/>
+          <w:lang w:val="en-US"/>
+        </w:rPr>
+      </w:pPr>
+      <w:r>
+        <w:rPr>
+          <w:rFonts w:ascii="Courier New" w:hAnsi="Courier New" w:cs="Courier New"/>
+          <w:sz w:val="22"/>
+          <w:szCs w:val="22"/>
+          <w:lang w:val="en-US"/>
+        </w:rPr>
+        <w:t>    </w:t>
+      </w:r>
+      <w:proofErr w:type="gramStart"/>
+      <w:r>
+        <w:rPr>
+          <w:rFonts w:ascii="Courier New" w:hAnsi="Courier New" w:cs="Courier New"/>
+          <w:sz w:val="22"/>
+          <w:szCs w:val="22"/>
+          <w:lang w:val="en-US"/>
+        </w:rPr>
+        <w:t>if</w:t>
+      </w:r>
+      <w:proofErr w:type="gramEnd"/>
+      <w:r>
+        <w:rPr>
+          <w:rFonts w:ascii="Courier New" w:hAnsi="Courier New" w:cs="Courier New"/>
+          <w:sz w:val="22"/>
+          <w:szCs w:val="22"/>
+          <w:lang w:val="en-US"/>
+        </w:rPr>
+        <w:t> (</w:t>
+      </w:r>
+      <w:proofErr w:type="spellStart"/>
+      <w:r>
+        <w:rPr>
+          <w:rFonts w:ascii="Courier New" w:hAnsi="Courier New" w:cs="Courier New"/>
+          <w:sz w:val="22"/>
+          <w:szCs w:val="22"/>
+          <w:lang w:val="en-US"/>
+        </w:rPr>
+        <w:t>argument.find</w:t>
+      </w:r>
+      <w:proofErr w:type="spellEnd"/>
+      <w:r>
+        <w:rPr>
+          <w:rFonts w:ascii="Courier New" w:hAnsi="Courier New" w:cs="Courier New"/>
+          <w:sz w:val="22"/>
+          <w:szCs w:val="22"/>
+          <w:lang w:val="en-US"/>
+        </w:rPr>
+        <w:t>("/") != string::</w:t>
+      </w:r>
+      <w:proofErr w:type="spellStart"/>
+      <w:r>
+        <w:rPr>
+          <w:rFonts w:ascii="Courier New" w:hAnsi="Courier New" w:cs="Courier New"/>
+          <w:sz w:val="22"/>
+          <w:szCs w:val="22"/>
+          <w:lang w:val="en-US"/>
+        </w:rPr>
+        <w:t>npos</w:t>
+      </w:r>
+      <w:proofErr w:type="spellEnd"/>
+      <w:r>
+        <w:rPr>
+          <w:rFonts w:ascii="Courier New" w:hAnsi="Courier New" w:cs="Courier New"/>
+          <w:sz w:val="22"/>
+          <w:szCs w:val="22"/>
+          <w:lang w:val="en-US"/>
+        </w:rPr>
+        <w:t>){</w:t>
+      </w:r>
+    </w:p>
+    <w:p>
+      <w:pPr>
+        <w:jc w:val="both"/>
+        <w:rPr>
+          <w:rFonts w:ascii="Courier New" w:hAnsi="Courier New" w:cs="Courier New"/>
+          <w:sz w:val="22"/>
+          <w:szCs w:val="22"/>
+          <w:lang w:val="en-US"/>
+        </w:rPr>
+      </w:pPr>
+      <w:r>
+        <w:rPr>
+          <w:rFonts w:ascii="Courier New" w:hAnsi="Courier New" w:cs="Courier New"/>
+          <w:sz w:val="22"/>
+          <w:szCs w:val="22"/>
+          <w:lang w:val="en-US"/>
+        </w:rPr>
+        <w:t>        </w:t>
+      </w:r>
+      <w:proofErr w:type="spellStart"/>
+      <w:proofErr w:type="gramStart"/>
+      <w:r>
+        <w:rPr>
+          <w:rFonts w:ascii="Courier New" w:hAnsi="Courier New" w:cs="Courier New"/>
+          <w:sz w:val="22"/>
+          <w:szCs w:val="22"/>
+          <w:lang w:val="en-US"/>
+        </w:rPr>
+        <w:t>size_t</w:t>
+      </w:r>
+      <w:proofErr w:type="spellEnd"/>
+      <w:proofErr w:type="gramEnd"/>
+      <w:r>
+        <w:rPr>
+          <w:rFonts w:ascii="Courier New" w:hAnsi="Courier New" w:cs="Courier New"/>
+          <w:sz w:val="22"/>
+          <w:szCs w:val="22"/>
+          <w:lang w:val="en-US"/>
+        </w:rPr>
+        <w:t> size = </w:t>
+      </w:r>
+      <w:proofErr w:type="spellStart"/>
+      <w:r>
+        <w:rPr>
+          <w:rFonts w:ascii="Courier New" w:hAnsi="Courier New" w:cs="Courier New"/>
+          <w:sz w:val="22"/>
+          <w:szCs w:val="22"/>
+          <w:lang w:val="en-US"/>
+        </w:rPr>
+        <w:t>argument.find</w:t>
+      </w:r>
+      <w:proofErr w:type="spellEnd"/>
+      <w:r>
+        <w:rPr>
+          <w:rFonts w:ascii="Courier New" w:hAnsi="Courier New" w:cs="Courier New"/>
+          <w:sz w:val="22"/>
+          <w:szCs w:val="22"/>
+          <w:lang w:val="en-US"/>
+        </w:rPr>
+        <w:t>("/");</w:t>
+      </w:r>
+    </w:p>
+    <w:p>
+      <w:pPr>
+        <w:jc w:val="both"/>
+        <w:rPr>
+          <w:rFonts w:ascii="Courier New" w:hAnsi="Courier New" w:cs="Courier New"/>
+          <w:sz w:val="22"/>
+          <w:szCs w:val="22"/>
+          <w:lang w:val="en-US"/>
+        </w:rPr>
+      </w:pPr>
+      <w:r>
+        <w:rPr>
+          <w:rFonts w:ascii="Courier New" w:hAnsi="Courier New" w:cs="Courier New"/>
+          <w:sz w:val="22"/>
+          <w:szCs w:val="22"/>
+          <w:lang w:val="en-US"/>
+        </w:rPr>
+        <w:t>        </w:t>
+      </w:r>
+      <w:proofErr w:type="spellStart"/>
+      <w:proofErr w:type="gramStart"/>
+      <w:r>
+        <w:rPr>
+          <w:rFonts w:ascii="Courier New" w:hAnsi="Courier New" w:cs="Courier New"/>
+          <w:sz w:val="22"/>
+          <w:szCs w:val="22"/>
+          <w:lang w:val="en-US"/>
+        </w:rPr>
+        <w:t>result.insert</w:t>
+      </w:r>
+      <w:proofErr w:type="spellEnd"/>
+      <w:r>
+        <w:rPr>
+          <w:rFonts w:ascii="Courier New" w:hAnsi="Courier New" w:cs="Courier New"/>
+          <w:sz w:val="22"/>
+          <w:szCs w:val="22"/>
+          <w:lang w:val="en-US"/>
+        </w:rPr>
+        <w:t>(</w:t>
+      </w:r>
+      <w:proofErr w:type="gramEnd"/>
+      <w:r>
+        <w:rPr>
+          <w:rFonts w:ascii="Courier New" w:hAnsi="Courier New" w:cs="Courier New"/>
+          <w:sz w:val="22"/>
+          <w:szCs w:val="22"/>
+          <w:lang w:val="en-US"/>
+        </w:rPr>
+        <w:t>0, argument, 0 ,size);</w:t>
+      </w:r>
+    </w:p>
+    <w:p>
+      <w:pPr>
+        <w:jc w:val="both"/>
+        <w:rPr>
+          <w:rFonts w:ascii="Courier New" w:hAnsi="Courier New" w:cs="Courier New"/>
+          <w:sz w:val="22"/>
+          <w:szCs w:val="22"/>
+          <w:lang w:val="en-US"/>
+        </w:rPr>
+      </w:pPr>
+      <w:r>
+        <w:rPr>
+          <w:rFonts w:ascii="Courier New" w:hAnsi="Courier New" w:cs="Courier New"/>
+          <w:sz w:val="22"/>
+          <w:szCs w:val="22"/>
+          <w:lang w:val="en-US"/>
+        </w:rPr>
+        <w:t>        logs.emplace_</w:t>
+      </w:r>
+      <w:proofErr w:type="gramStart"/>
+      <w:r>
+        <w:rPr>
+          <w:rFonts w:ascii="Courier New" w:hAnsi="Courier New" w:cs="Courier New"/>
+          <w:sz w:val="22"/>
+          <w:szCs w:val="22"/>
+          <w:lang w:val="en-US"/>
+        </w:rPr>
+        <w:t>back(</w:t>
+      </w:r>
+      <w:proofErr w:type="gramEnd"/>
+      <w:r>
+        <w:rPr>
+          <w:rFonts w:ascii="Courier New" w:hAnsi="Courier New" w:cs="Courier New"/>
+          <w:sz w:val="22"/>
+          <w:szCs w:val="22"/>
+          <w:lang w:val="en-US"/>
+        </w:rPr>
+        <w:t>string(deep-1,'.') + </w:t>
+      </w:r>
+      <w:proofErr w:type="gramStart"/>
+      <w:r>
+        <w:rPr>
+          <w:rFonts w:ascii="Courier New" w:hAnsi="Courier New" w:cs="Courier New"/>
+          <w:sz w:val="22"/>
+          <w:szCs w:val="22"/>
+          <w:lang w:val="en-US"/>
+        </w:rPr>
+        <w:t>move(</w:t>
+      </w:r>
+      <w:proofErr w:type="gramEnd"/>
+      <w:r>
+        <w:rPr>
+          <w:rFonts w:ascii="Courier New" w:hAnsi="Courier New" w:cs="Courier New"/>
+          <w:sz w:val="22"/>
+          <w:szCs w:val="22"/>
+          <w:lang w:val="en-US"/>
+        </w:rPr>
+        <w:t>string(argument, 0, size)) + "\n");</w:t>
+      </w:r>
+    </w:p>
+    <w:p>
+      <w:pPr>
+        <w:jc w:val="both"/>
+        <w:rPr>
+          <w:rFonts w:ascii="Courier New" w:hAnsi="Courier New" w:cs="Courier New"/>
+          <w:sz w:val="22"/>
+          <w:szCs w:val="22"/>
+          <w:lang w:val="en-US"/>
+        </w:rPr>
+      </w:pPr>
+      <w:r>
+        <w:rPr>
+          <w:rFonts w:ascii="Courier New" w:hAnsi="Courier New" w:cs="Courier New"/>
+          <w:sz w:val="22"/>
+          <w:szCs w:val="22"/>
+          <w:lang w:val="en-US"/>
+        </w:rPr>
+        <w:t>        </w:t>
+      </w:r>
+      <w:proofErr w:type="spellStart"/>
+      <w:proofErr w:type="gramStart"/>
+      <w:r>
+        <w:rPr>
+          <w:rFonts w:ascii="Courier New" w:hAnsi="Courier New" w:cs="Courier New"/>
+          <w:sz w:val="22"/>
+          <w:szCs w:val="22"/>
+          <w:lang w:val="en-US"/>
+        </w:rPr>
+        <w:t>argument.erase</w:t>
+      </w:r>
+      <w:proofErr w:type="spellEnd"/>
+      <w:r>
+        <w:rPr>
+          <w:rFonts w:ascii="Courier New" w:hAnsi="Courier New" w:cs="Courier New"/>
+          <w:sz w:val="22"/>
+          <w:szCs w:val="22"/>
+          <w:lang w:val="en-US"/>
+        </w:rPr>
+        <w:t>(</w:t>
+      </w:r>
+      <w:proofErr w:type="gramEnd"/>
+      <w:r>
+        <w:rPr>
+          <w:rFonts w:ascii="Courier New" w:hAnsi="Courier New" w:cs="Courier New"/>
+          <w:sz w:val="22"/>
+          <w:szCs w:val="22"/>
+          <w:lang w:val="en-US"/>
+        </w:rPr>
+        <w:t>0, size+1);</w:t>
+      </w:r>
+    </w:p>
+    <w:p>
+      <w:pPr>
+        <w:jc w:val="both"/>
+        <w:rPr>
+          <w:rFonts w:ascii="Courier New" w:hAnsi="Courier New" w:cs="Courier New"/>
+          <w:sz w:val="22"/>
+          <w:szCs w:val="22"/>
+          <w:lang w:val="en-US"/>
+        </w:rPr>
+      </w:pPr>
+      <w:r>
+        <w:rPr>
+          <w:rFonts w:ascii="Courier New" w:hAnsi="Courier New" w:cs="Courier New"/>
+          <w:sz w:val="22"/>
+          <w:szCs w:val="22"/>
+          <w:lang w:val="en-US"/>
+        </w:rPr>
+        <w:t>        </w:t>
+      </w:r>
+      <w:proofErr w:type="gramStart"/>
+      <w:r>
+        <w:rPr>
+          <w:rFonts w:ascii="Courier New" w:hAnsi="Courier New" w:cs="Courier New"/>
+          <w:sz w:val="22"/>
+          <w:szCs w:val="22"/>
+          <w:lang w:val="en-US"/>
+        </w:rPr>
+        <w:t>RF(</w:t>
+      </w:r>
+      <w:proofErr w:type="gramEnd"/>
+      <w:r>
+        <w:rPr>
+          <w:rFonts w:ascii="Courier New" w:hAnsi="Courier New" w:cs="Courier New"/>
+          <w:sz w:val="22"/>
+          <w:szCs w:val="22"/>
+          <w:lang w:val="en-US"/>
+        </w:rPr>
+        <w:t>argument, result, logs, deep);</w:t>
       </w:r>
     </w:p>
     <w:p>
@@ -3922,87 +6162,240 @@
           <w:szCs w:val="22"/>
           <w:lang w:val="en-US"/>
         </w:rPr>
-        <w:t>    else{</w:t>
-      </w:r>
-    </w:p>
-    <w:p>
-      <w:pPr>
-        <w:jc w:val="both"/>
-        <w:rPr>
-          <w:rFonts w:ascii="Courier New" w:hAnsi="Courier New" w:cs="Courier New"/>
-          <w:sz w:val="22"/>
-          <w:szCs w:val="22"/>
-          <w:lang w:val="en-US"/>
-        </w:rPr>
-      </w:pPr>
-      <w:r>
-        <w:rPr>
-          <w:rFonts w:ascii="Courier New" w:hAnsi="Courier New" w:cs="Courier New"/>
-          <w:sz w:val="22"/>
-          <w:szCs w:val="22"/>
-          <w:lang w:val="en-US"/>
-        </w:rPr>
-        <w:t>        result.insert(0, argument);</w:t>
-      </w:r>
-    </w:p>
-    <w:p>
-      <w:pPr>
-        <w:jc w:val="both"/>
-        <w:rPr>
-          <w:rFonts w:ascii="Courier New" w:hAnsi="Courier New" w:cs="Courier New"/>
-          <w:sz w:val="22"/>
-          <w:szCs w:val="22"/>
-          <w:lang w:val="en-US"/>
-        </w:rPr>
-      </w:pPr>
-      <w:r>
-        <w:rPr>
-          <w:rFonts w:ascii="Courier New" w:hAnsi="Courier New" w:cs="Courier New"/>
-          <w:sz w:val="22"/>
-          <w:szCs w:val="22"/>
-          <w:lang w:val="en-US"/>
-        </w:rPr>
-        <w:t>        logs.emplace_back(string(deep-1,'.') + argument + "\n");</w:t>
-      </w:r>
-    </w:p>
-    <w:p>
-      <w:pPr>
-        <w:jc w:val="both"/>
-        <w:rPr>
-          <w:rFonts w:ascii="Courier New" w:hAnsi="Courier New" w:cs="Courier New"/>
-          <w:sz w:val="22"/>
-          <w:szCs w:val="22"/>
-          <w:lang w:val="en-US"/>
-        </w:rPr>
-      </w:pPr>
-      <w:r>
-        <w:rPr>
-          <w:rFonts w:ascii="Courier New" w:hAnsi="Courier New" w:cs="Courier New"/>
-          <w:sz w:val="22"/>
-          <w:szCs w:val="22"/>
-          <w:lang w:val="en-US"/>
-        </w:rPr>
-        <w:t>        argument.clear();</w:t>
-      </w:r>
-    </w:p>
-    <w:p>
-      <w:pPr>
-        <w:jc w:val="both"/>
-        <w:rPr>
-          <w:rFonts w:ascii="Courier New" w:hAnsi="Courier New" w:cs="Courier New"/>
-          <w:sz w:val="22"/>
-          <w:szCs w:val="22"/>
-          <w:lang w:val="en-US"/>
-        </w:rPr>
-      </w:pPr>
-      <w:r>
-        <w:rPr>
-          <w:rFonts w:ascii="Courier New" w:hAnsi="Courier New" w:cs="Courier New"/>
-          <w:sz w:val="22"/>
-          <w:szCs w:val="22"/>
-          <w:lang w:val="en-US"/>
-        </w:rPr>
-        <w:t>        return;</w:t>
+        <w:t>    </w:t>
+      </w:r>
+      <w:proofErr w:type="gramStart"/>
+      <w:r>
+        <w:rPr>
+          <w:rFonts w:ascii="Courier New" w:hAnsi="Courier New" w:cs="Courier New"/>
+          <w:sz w:val="22"/>
+          <w:szCs w:val="22"/>
+          <w:lang w:val="en-US"/>
+        </w:rPr>
+        <w:t>else{</w:t>
+      </w:r>
+      <w:proofErr w:type="gramEnd"/>
+    </w:p>
+    <w:p>
+      <w:pPr>
+        <w:jc w:val="both"/>
+        <w:rPr>
+          <w:rFonts w:ascii="Courier New" w:hAnsi="Courier New" w:cs="Courier New"/>
+          <w:sz w:val="22"/>
+          <w:szCs w:val="22"/>
+          <w:lang w:val="en-US"/>
+        </w:rPr>
+      </w:pPr>
+      <w:r>
+        <w:rPr>
+          <w:rFonts w:ascii="Courier New" w:hAnsi="Courier New" w:cs="Courier New"/>
+          <w:sz w:val="22"/>
+          <w:szCs w:val="22"/>
+          <w:lang w:val="en-US"/>
+        </w:rPr>
+        <w:t>        </w:t>
+      </w:r>
+      <w:proofErr w:type="spellStart"/>
+      <w:proofErr w:type="gramStart"/>
+      <w:r>
+        <w:rPr>
+          <w:rFonts w:ascii="Courier New" w:hAnsi="Courier New" w:cs="Courier New"/>
+          <w:sz w:val="22"/>
+          <w:szCs w:val="22"/>
+          <w:lang w:val="en-US"/>
+        </w:rPr>
+        <w:t>result.insert</w:t>
+      </w:r>
+      <w:proofErr w:type="spellEnd"/>
+      <w:r>
+        <w:rPr>
+          <w:rFonts w:ascii="Courier New" w:hAnsi="Courier New" w:cs="Courier New"/>
+          <w:sz w:val="22"/>
+          <w:szCs w:val="22"/>
+          <w:lang w:val="en-US"/>
+        </w:rPr>
+        <w:t>(</w:t>
+      </w:r>
+      <w:proofErr w:type="gramEnd"/>
+      <w:r>
+        <w:rPr>
+          <w:rFonts w:ascii="Courier New" w:hAnsi="Courier New" w:cs="Courier New"/>
+          <w:sz w:val="22"/>
+          <w:szCs w:val="22"/>
+          <w:lang w:val="en-US"/>
+        </w:rPr>
+        <w:t>0, argument);</w:t>
+      </w:r>
+    </w:p>
+    <w:p>
+      <w:pPr>
+        <w:jc w:val="both"/>
+        <w:rPr>
+          <w:rFonts w:ascii="Courier New" w:hAnsi="Courier New" w:cs="Courier New"/>
+          <w:sz w:val="22"/>
+          <w:szCs w:val="22"/>
+          <w:lang w:val="en-US"/>
+        </w:rPr>
+      </w:pPr>
+      <w:r>
+        <w:rPr>
+          <w:rFonts w:ascii="Courier New" w:hAnsi="Courier New" w:cs="Courier New"/>
+          <w:sz w:val="22"/>
+          <w:szCs w:val="22"/>
+          <w:lang w:val="en-US"/>
+        </w:rPr>
+        <w:t>        </w:t>
+      </w:r>
+      <w:proofErr w:type="spellStart"/>
+      <w:r>
+        <w:rPr>
+          <w:rFonts w:ascii="Courier New" w:hAnsi="Courier New" w:cs="Courier New"/>
+          <w:sz w:val="22"/>
+          <w:szCs w:val="22"/>
+          <w:lang w:val="en-US"/>
+        </w:rPr>
+        <w:t>logs.emplace_</w:t>
+      </w:r>
+      <w:proofErr w:type="gramStart"/>
+      <w:r>
+        <w:rPr>
+          <w:rFonts w:ascii="Courier New" w:hAnsi="Courier New" w:cs="Courier New"/>
+          <w:sz w:val="22"/>
+          <w:szCs w:val="22"/>
+          <w:lang w:val="en-US"/>
+        </w:rPr>
+        <w:t>back</w:t>
+      </w:r>
+      <w:proofErr w:type="spellEnd"/>
+      <w:r>
+        <w:rPr>
+          <w:rFonts w:ascii="Courier New" w:hAnsi="Courier New" w:cs="Courier New"/>
+          <w:sz w:val="22"/>
+          <w:szCs w:val="22"/>
+          <w:lang w:val="en-US"/>
+        </w:rPr>
+        <w:t>(</w:t>
+      </w:r>
+      <w:proofErr w:type="gramEnd"/>
+      <w:r>
+        <w:rPr>
+          <w:rFonts w:ascii="Courier New" w:hAnsi="Courier New" w:cs="Courier New"/>
+          <w:sz w:val="22"/>
+          <w:szCs w:val="22"/>
+          <w:lang w:val="en-US"/>
+        </w:rPr>
+        <w:t>string(deep-1,'.') + </w:t>
+      </w:r>
+      <w:proofErr w:type="gramStart"/>
+      <w:r>
+        <w:rPr>
+          <w:rFonts w:ascii="Courier New" w:hAnsi="Courier New" w:cs="Courier New"/>
+          <w:sz w:val="22"/>
+          <w:szCs w:val="22"/>
+          <w:lang w:val="en-US"/>
+        </w:rPr>
+        <w:t>argument</w:t>
+      </w:r>
+      <w:proofErr w:type="gramEnd"/>
+      <w:r>
+        <w:rPr>
+          <w:rFonts w:ascii="Courier New" w:hAnsi="Courier New" w:cs="Courier New"/>
+          <w:sz w:val="22"/>
+          <w:szCs w:val="22"/>
+          <w:lang w:val="en-US"/>
+        </w:rPr>
+        <w:t> + "\n");</w:t>
+      </w:r>
+    </w:p>
+    <w:p>
+      <w:pPr>
+        <w:jc w:val="both"/>
+        <w:rPr>
+          <w:rFonts w:ascii="Courier New" w:hAnsi="Courier New" w:cs="Courier New"/>
+          <w:sz w:val="22"/>
+          <w:szCs w:val="22"/>
+          <w:lang w:val="en-US"/>
+        </w:rPr>
+      </w:pPr>
+      <w:r>
+        <w:rPr>
+          <w:rFonts w:ascii="Courier New" w:hAnsi="Courier New" w:cs="Courier New"/>
+          <w:sz w:val="22"/>
+          <w:szCs w:val="22"/>
+          <w:lang w:val="en-US"/>
+        </w:rPr>
+        <w:t>        </w:t>
+      </w:r>
+      <w:proofErr w:type="spellStart"/>
+      <w:proofErr w:type="gramStart"/>
+      <w:r>
+        <w:rPr>
+          <w:rFonts w:ascii="Courier New" w:hAnsi="Courier New" w:cs="Courier New"/>
+          <w:sz w:val="22"/>
+          <w:szCs w:val="22"/>
+          <w:lang w:val="en-US"/>
+        </w:rPr>
+        <w:t>argument.clear</w:t>
+      </w:r>
+      <w:proofErr w:type="spellEnd"/>
+      <w:r>
+        <w:rPr>
+          <w:rFonts w:ascii="Courier New" w:hAnsi="Courier New" w:cs="Courier New"/>
+          <w:sz w:val="22"/>
+          <w:szCs w:val="22"/>
+          <w:lang w:val="en-US"/>
+        </w:rPr>
+        <w:t>(</w:t>
+      </w:r>
+      <w:proofErr w:type="gramEnd"/>
+      <w:r>
+        <w:rPr>
+          <w:rFonts w:ascii="Courier New" w:hAnsi="Courier New" w:cs="Courier New"/>
+          <w:sz w:val="22"/>
+          <w:szCs w:val="22"/>
+          <w:lang w:val="en-US"/>
+        </w:rPr>
+        <w:t>);</w:t>
+      </w:r>
+    </w:p>
+    <w:p>
+      <w:pPr>
+        <w:jc w:val="both"/>
+        <w:rPr>
+          <w:rFonts w:ascii="Courier New" w:hAnsi="Courier New" w:cs="Courier New"/>
+          <w:sz w:val="22"/>
+          <w:szCs w:val="22"/>
+          <w:lang w:val="en-US"/>
+        </w:rPr>
+      </w:pPr>
+      <w:r>
+        <w:rPr>
+          <w:rFonts w:ascii="Courier New" w:hAnsi="Courier New" w:cs="Courier New"/>
+          <w:sz w:val="22"/>
+          <w:szCs w:val="22"/>
+          <w:lang w:val="en-US"/>
+        </w:rPr>
+        <w:t>        </w:t>
+      </w:r>
+      <w:proofErr w:type="gramStart"/>
+      <w:r>
+        <w:rPr>
+          <w:rFonts w:ascii="Courier New" w:hAnsi="Courier New" w:cs="Courier New"/>
+          <w:sz w:val="22"/>
+          <w:szCs w:val="22"/>
+          <w:lang w:val="en-US"/>
+        </w:rPr>
+        <w:t>return</w:t>
+      </w:r>
+      <w:proofErr w:type="gramEnd"/>
+      <w:r>
+        <w:rPr>
+          <w:rFonts w:ascii="Courier New" w:hAnsi="Courier New" w:cs="Courier New"/>
+          <w:sz w:val="22"/>
+          <w:szCs w:val="22"/>
+          <w:lang w:val="en-US"/>
+        </w:rPr>
+        <w:t>;</w:t>
       </w:r>
     </w:p>
     <w:p>
@@ -4092,6 +6485,7 @@
         </w:rPr>
         <w:t xml:space="preserve">: </w:t>
       </w:r>
+      <w:proofErr w:type="spellStart"/>
       <w:r>
         <w:rPr>
           <w:b/>
@@ -4099,6 +6493,7 @@
         </w:rPr>
         <w:t>Makefile</w:t>
       </w:r>
+      <w:proofErr w:type="spellEnd"/>
     </w:p>
     <w:p>
       <w:pPr>
@@ -4137,59 +6532,123 @@
           <w:szCs w:val="22"/>
           <w:lang w:val="en-US"/>
         </w:rPr>
-        <w:t>    g++ asd.cpp -o lab1</w:t>
-      </w:r>
-    </w:p>
-    <w:p>
-      <w:pPr>
-        <w:jc w:val="both"/>
-        <w:rPr>
-          <w:rFonts w:ascii="Courier New" w:hAnsi="Courier New" w:cs="Courier New"/>
-          <w:sz w:val="22"/>
-          <w:szCs w:val="22"/>
-          <w:lang w:val="en-US"/>
-        </w:rPr>
-      </w:pPr>
-    </w:p>
-    <w:p>
-      <w:pPr>
-        <w:jc w:val="both"/>
-        <w:rPr>
-          <w:rFonts w:ascii="Courier New" w:hAnsi="Courier New" w:cs="Courier New"/>
-          <w:sz w:val="22"/>
-          <w:szCs w:val="22"/>
-          <w:lang w:val="en-US"/>
-        </w:rPr>
-      </w:pPr>
-      <w:r>
-        <w:rPr>
-          <w:rFonts w:ascii="Courier New" w:hAnsi="Courier New" w:cs="Courier New"/>
-          <w:sz w:val="22"/>
-          <w:szCs w:val="22"/>
-          <w:lang w:val="en-US"/>
-        </w:rPr>
-        <w:t>run_tests: lab1</w:t>
-      </w:r>
-    </w:p>
-    <w:p>
-      <w:pPr>
-        <w:jc w:val="both"/>
-        <w:rPr>
-          <w:rFonts w:ascii="Courier New" w:hAnsi="Courier New" w:cs="Courier New"/>
-          <w:sz w:val="22"/>
-          <w:szCs w:val="22"/>
-          <w:lang w:val="en-US"/>
-        </w:rPr>
-      </w:pPr>
-      <w:r>
-        <w:rPr>
-          <w:rFonts w:ascii="Courier New" w:hAnsi="Courier New" w:cs="Courier New"/>
-          <w:sz w:val="22"/>
-          <w:szCs w:val="22"/>
-          <w:lang w:val="en-US"/>
-        </w:rPr>
-        <w:t>    chmod +x ./myscript</w:t>
-      </w:r>
+        <w:t>    </w:t>
+      </w:r>
+      <w:proofErr w:type="gramStart"/>
+      <w:r>
+        <w:rPr>
+          <w:rFonts w:ascii="Courier New" w:hAnsi="Courier New" w:cs="Courier New"/>
+          <w:sz w:val="22"/>
+          <w:szCs w:val="22"/>
+          <w:lang w:val="en-US"/>
+        </w:rPr>
+        <w:t>g</w:t>
+      </w:r>
+      <w:proofErr w:type="gramEnd"/>
+      <w:r>
+        <w:rPr>
+          <w:rFonts w:ascii="Courier New" w:hAnsi="Courier New" w:cs="Courier New"/>
+          <w:sz w:val="22"/>
+          <w:szCs w:val="22"/>
+          <w:lang w:val="en-US"/>
+        </w:rPr>
+        <w:t>++ asd.cpp -o lab1</w:t>
+      </w:r>
+    </w:p>
+    <w:p>
+      <w:pPr>
+        <w:jc w:val="both"/>
+        <w:rPr>
+          <w:rFonts w:ascii="Courier New" w:hAnsi="Courier New" w:cs="Courier New"/>
+          <w:sz w:val="22"/>
+          <w:szCs w:val="22"/>
+          <w:lang w:val="en-US"/>
+        </w:rPr>
+      </w:pPr>
+    </w:p>
+    <w:p>
+      <w:pPr>
+        <w:jc w:val="both"/>
+        <w:rPr>
+          <w:rFonts w:ascii="Courier New" w:hAnsi="Courier New" w:cs="Courier New"/>
+          <w:sz w:val="22"/>
+          <w:szCs w:val="22"/>
+          <w:lang w:val="en-US"/>
+        </w:rPr>
+      </w:pPr>
+      <w:proofErr w:type="spellStart"/>
+      <w:r>
+        <w:rPr>
+          <w:rFonts w:ascii="Courier New" w:hAnsi="Courier New" w:cs="Courier New"/>
+          <w:sz w:val="22"/>
+          <w:szCs w:val="22"/>
+          <w:lang w:val="en-US"/>
+        </w:rPr>
+        <w:t>run_tests</w:t>
+      </w:r>
+      <w:proofErr w:type="spellEnd"/>
+      <w:r>
+        <w:rPr>
+          <w:rFonts w:ascii="Courier New" w:hAnsi="Courier New" w:cs="Courier New"/>
+          <w:sz w:val="22"/>
+          <w:szCs w:val="22"/>
+          <w:lang w:val="en-US"/>
+        </w:rPr>
+        <w:t>: lab1</w:t>
+      </w:r>
+    </w:p>
+    <w:p>
+      <w:pPr>
+        <w:jc w:val="both"/>
+        <w:rPr>
+          <w:rFonts w:ascii="Courier New" w:hAnsi="Courier New" w:cs="Courier New"/>
+          <w:sz w:val="22"/>
+          <w:szCs w:val="22"/>
+          <w:lang w:val="en-US"/>
+        </w:rPr>
+      </w:pPr>
+      <w:r>
+        <w:rPr>
+          <w:rFonts w:ascii="Courier New" w:hAnsi="Courier New" w:cs="Courier New"/>
+          <w:sz w:val="22"/>
+          <w:szCs w:val="22"/>
+          <w:lang w:val="en-US"/>
+        </w:rPr>
+        <w:t>    </w:t>
+      </w:r>
+      <w:proofErr w:type="spellStart"/>
+      <w:proofErr w:type="gramStart"/>
+      <w:r>
+        <w:rPr>
+          <w:rFonts w:ascii="Courier New" w:hAnsi="Courier New" w:cs="Courier New"/>
+          <w:sz w:val="22"/>
+          <w:szCs w:val="22"/>
+          <w:lang w:val="en-US"/>
+        </w:rPr>
+        <w:t>chmod</w:t>
+      </w:r>
+      <w:proofErr w:type="spellEnd"/>
+      <w:proofErr w:type="gramEnd"/>
+      <w:r>
+        <w:rPr>
+          <w:rFonts w:ascii="Courier New" w:hAnsi="Courier New" w:cs="Courier New"/>
+          <w:sz w:val="22"/>
+          <w:szCs w:val="22"/>
+          <w:lang w:val="en-US"/>
+        </w:rPr>
+        <w:t> +x ./</w:t>
+      </w:r>
+      <w:proofErr w:type="spellStart"/>
+      <w:r>
+        <w:rPr>
+          <w:rFonts w:ascii="Courier New" w:hAnsi="Courier New" w:cs="Courier New"/>
+          <w:sz w:val="22"/>
+          <w:szCs w:val="22"/>
+          <w:lang w:val="en-US"/>
+        </w:rPr>
+        <w:t>myscript</w:t>
+      </w:r>
+      <w:proofErr w:type="spellEnd"/>
     </w:p>
     <w:p>
       <w:pPr>
@@ -4238,27 +6697,47 @@
           <w:b/>
           <w:lang w:val="en-US"/>
         </w:rPr>
-        <w:t>./myscript</w:t>
-      </w:r>
-    </w:p>
-    <w:p>
-      <w:pPr>
-        <w:jc w:val="both"/>
-        <w:rPr>
-          <w:rFonts w:ascii="Courier New" w:hAnsi="Courier New" w:cs="Courier New"/>
-          <w:sz w:val="22"/>
-          <w:szCs w:val="22"/>
-          <w:lang w:val="en-US"/>
-        </w:rPr>
-      </w:pPr>
-      <w:r>
-        <w:rPr>
-          <w:rFonts w:ascii="Courier New" w:hAnsi="Courier New" w:cs="Courier New"/>
-          <w:sz w:val="22"/>
-          <w:szCs w:val="22"/>
-          <w:lang w:val="en-US"/>
-        </w:rPr>
-        <w:t>#!/bin/bash</w:t>
+        <w:t>./</w:t>
+      </w:r>
+      <w:proofErr w:type="spellStart"/>
+      <w:r>
+        <w:rPr>
+          <w:b/>
+          <w:lang w:val="en-US"/>
+        </w:rPr>
+        <w:t>myscript</w:t>
+      </w:r>
+      <w:proofErr w:type="spellEnd"/>
+    </w:p>
+    <w:p>
+      <w:pPr>
+        <w:jc w:val="both"/>
+        <w:rPr>
+          <w:rFonts w:ascii="Courier New" w:hAnsi="Courier New" w:cs="Courier New"/>
+          <w:sz w:val="22"/>
+          <w:szCs w:val="22"/>
+          <w:lang w:val="en-US"/>
+        </w:rPr>
+      </w:pPr>
+      <w:proofErr w:type="gramStart"/>
+      <w:r>
+        <w:rPr>
+          <w:rFonts w:ascii="Courier New" w:hAnsi="Courier New" w:cs="Courier New"/>
+          <w:sz w:val="22"/>
+          <w:szCs w:val="22"/>
+          <w:lang w:val="en-US"/>
+        </w:rPr>
+        <w:t>#!/</w:t>
+      </w:r>
+      <w:proofErr w:type="gramEnd"/>
+      <w:r>
+        <w:rPr>
+          <w:rFonts w:ascii="Courier New" w:hAnsi="Courier New" w:cs="Courier New"/>
+          <w:sz w:val="22"/>
+          <w:szCs w:val="22"/>
+          <w:lang w:val="en-US"/>
+        </w:rPr>
+        <w:t>bin/bash</w:t>
       </w:r>
     </w:p>
     <w:p>
@@ -4291,94 +6770,169 @@
           <w:lang w:val="en-US"/>
         </w:rPr>
       </w:pPr>
-      <w:r>
-        <w:rPr>
-          <w:rFonts w:ascii="Courier New" w:hAnsi="Courier New" w:cs="Courier New"/>
-          <w:sz w:val="22"/>
-          <w:szCs w:val="22"/>
-          <w:lang w:val="en-US"/>
-        </w:rPr>
-        <w:t>echo "Test 1"</w:t>
-      </w:r>
-    </w:p>
-    <w:p>
-      <w:pPr>
-        <w:jc w:val="both"/>
-        <w:rPr>
-          <w:rFonts w:ascii="Courier New" w:hAnsi="Courier New" w:cs="Courier New"/>
-          <w:sz w:val="22"/>
-          <w:szCs w:val="22"/>
-          <w:lang w:val="en-US"/>
-        </w:rPr>
-      </w:pPr>
-      <w:r>
-        <w:rPr>
-          <w:rFonts w:ascii="Courier New" w:hAnsi="Courier New" w:cs="Courier New"/>
-          <w:sz w:val="22"/>
-          <w:szCs w:val="22"/>
-          <w:lang w:val="en-US"/>
-        </w:rPr>
-        <w:t>echo "argument = $arg1"</w:t>
-      </w:r>
-    </w:p>
-    <w:p>
-      <w:pPr>
-        <w:jc w:val="both"/>
-        <w:rPr>
-          <w:rFonts w:ascii="Courier New" w:hAnsi="Courier New" w:cs="Courier New"/>
-          <w:sz w:val="22"/>
-          <w:szCs w:val="22"/>
-          <w:lang w:val="en-US"/>
-        </w:rPr>
-      </w:pPr>
-      <w:r>
-        <w:rPr>
-          <w:rFonts w:ascii="Courier New" w:hAnsi="Courier New" w:cs="Courier New"/>
-          <w:sz w:val="22"/>
-          <w:szCs w:val="22"/>
-          <w:lang w:val="en-US"/>
-        </w:rPr>
-        <w:t>./lab1 Tests/test1.txt result1</w:t>
-      </w:r>
-    </w:p>
-    <w:p>
-      <w:pPr>
-        <w:jc w:val="both"/>
-        <w:rPr>
-          <w:rFonts w:ascii="Courier New" w:hAnsi="Courier New" w:cs="Courier New"/>
-          <w:sz w:val="22"/>
-          <w:szCs w:val="22"/>
-          <w:lang w:val="en-US"/>
-        </w:rPr>
-      </w:pPr>
-      <w:r>
-        <w:rPr>
-          <w:rFonts w:ascii="Courier New" w:hAnsi="Courier New" w:cs="Courier New"/>
-          <w:sz w:val="22"/>
-          <w:szCs w:val="22"/>
-          <w:lang w:val="en-US"/>
-        </w:rPr>
-        <w:t>cat result1</w:t>
-      </w:r>
-    </w:p>
-    <w:p>
-      <w:pPr>
-        <w:jc w:val="both"/>
-        <w:rPr>
-          <w:rFonts w:ascii="Courier New" w:hAnsi="Courier New" w:cs="Courier New"/>
-          <w:sz w:val="22"/>
-          <w:szCs w:val="22"/>
-          <w:lang w:val="en-US"/>
-        </w:rPr>
-      </w:pPr>
-      <w:r>
-        <w:rPr>
-          <w:rFonts w:ascii="Courier New" w:hAnsi="Courier New" w:cs="Courier New"/>
-          <w:sz w:val="22"/>
-          <w:szCs w:val="22"/>
-          <w:lang w:val="en-US"/>
-        </w:rPr>
-        <w:t>echo -e "\nTest 2"</w:t>
+      <w:proofErr w:type="gramStart"/>
+      <w:r>
+        <w:rPr>
+          <w:rFonts w:ascii="Courier New" w:hAnsi="Courier New" w:cs="Courier New"/>
+          <w:sz w:val="22"/>
+          <w:szCs w:val="22"/>
+          <w:lang w:val="en-US"/>
+        </w:rPr>
+        <w:t>echo</w:t>
+      </w:r>
+      <w:proofErr w:type="gramEnd"/>
+      <w:r>
+        <w:rPr>
+          <w:rFonts w:ascii="Courier New" w:hAnsi="Courier New" w:cs="Courier New"/>
+          <w:sz w:val="22"/>
+          <w:szCs w:val="22"/>
+          <w:lang w:val="en-US"/>
+        </w:rPr>
+        <w:t> "Test 1"</w:t>
+      </w:r>
+    </w:p>
+    <w:p>
+      <w:pPr>
+        <w:jc w:val="both"/>
+        <w:rPr>
+          <w:rFonts w:ascii="Courier New" w:hAnsi="Courier New" w:cs="Courier New"/>
+          <w:sz w:val="22"/>
+          <w:szCs w:val="22"/>
+          <w:lang w:val="en-US"/>
+        </w:rPr>
+      </w:pPr>
+      <w:proofErr w:type="gramStart"/>
+      <w:r>
+        <w:rPr>
+          <w:rFonts w:ascii="Courier New" w:hAnsi="Courier New" w:cs="Courier New"/>
+          <w:sz w:val="22"/>
+          <w:szCs w:val="22"/>
+          <w:lang w:val="en-US"/>
+        </w:rPr>
+        <w:t>echo</w:t>
+      </w:r>
+      <w:proofErr w:type="gramEnd"/>
+      <w:r>
+        <w:rPr>
+          <w:rFonts w:ascii="Courier New" w:hAnsi="Courier New" w:cs="Courier New"/>
+          <w:sz w:val="22"/>
+          <w:szCs w:val="22"/>
+          <w:lang w:val="en-US"/>
+        </w:rPr>
+        <w:t> "argument = $arg1"</w:t>
+      </w:r>
+    </w:p>
+    <w:p>
+      <w:pPr>
+        <w:jc w:val="both"/>
+        <w:rPr>
+          <w:rFonts w:ascii="Courier New" w:hAnsi="Courier New" w:cs="Courier New"/>
+          <w:sz w:val="22"/>
+          <w:szCs w:val="22"/>
+          <w:lang w:val="en-US"/>
+        </w:rPr>
+      </w:pPr>
+      <w:proofErr w:type="gramStart"/>
+      <w:r>
+        <w:rPr>
+          <w:rFonts w:ascii="Courier New" w:hAnsi="Courier New" w:cs="Courier New"/>
+          <w:sz w:val="22"/>
+          <w:szCs w:val="22"/>
+          <w:lang w:val="en-US"/>
+        </w:rPr>
+        <w:t>./</w:t>
+      </w:r>
+      <w:proofErr w:type="gramEnd"/>
+      <w:r>
+        <w:rPr>
+          <w:rFonts w:ascii="Courier New" w:hAnsi="Courier New" w:cs="Courier New"/>
+          <w:sz w:val="22"/>
+          <w:szCs w:val="22"/>
+          <w:lang w:val="en-US"/>
+        </w:rPr>
+        <w:t>lab1 Tests/test1.txt result1</w:t>
+      </w:r>
+    </w:p>
+    <w:p>
+      <w:pPr>
+        <w:jc w:val="both"/>
+        <w:rPr>
+          <w:rFonts w:ascii="Courier New" w:hAnsi="Courier New" w:cs="Courier New"/>
+          <w:sz w:val="22"/>
+          <w:szCs w:val="22"/>
+          <w:lang w:val="en-US"/>
+        </w:rPr>
+      </w:pPr>
+      <w:proofErr w:type="gramStart"/>
+      <w:r>
+        <w:rPr>
+          <w:rFonts w:ascii="Courier New" w:hAnsi="Courier New" w:cs="Courier New"/>
+          <w:sz w:val="22"/>
+          <w:szCs w:val="22"/>
+          <w:lang w:val="en-US"/>
+        </w:rPr>
+        <w:t>cat</w:t>
+      </w:r>
+      <w:proofErr w:type="gramEnd"/>
+      <w:r>
+        <w:rPr>
+          <w:rFonts w:ascii="Courier New" w:hAnsi="Courier New" w:cs="Courier New"/>
+          <w:sz w:val="22"/>
+          <w:szCs w:val="22"/>
+          <w:lang w:val="en-US"/>
+        </w:rPr>
+        <w:t> result1</w:t>
+      </w:r>
+    </w:p>
+    <w:p>
+      <w:pPr>
+        <w:jc w:val="both"/>
+        <w:rPr>
+          <w:rFonts w:ascii="Courier New" w:hAnsi="Courier New" w:cs="Courier New"/>
+          <w:sz w:val="22"/>
+          <w:szCs w:val="22"/>
+          <w:lang w:val="en-US"/>
+        </w:rPr>
+      </w:pPr>
+      <w:proofErr w:type="gramStart"/>
+      <w:r>
+        <w:rPr>
+          <w:rFonts w:ascii="Courier New" w:hAnsi="Courier New" w:cs="Courier New"/>
+          <w:sz w:val="22"/>
+          <w:szCs w:val="22"/>
+          <w:lang w:val="en-US"/>
+        </w:rPr>
+        <w:t>echo</w:t>
+      </w:r>
+      <w:proofErr w:type="gramEnd"/>
+      <w:r>
+        <w:rPr>
+          <w:rFonts w:ascii="Courier New" w:hAnsi="Courier New" w:cs="Courier New"/>
+          <w:sz w:val="22"/>
+          <w:szCs w:val="22"/>
+          <w:lang w:val="en-US"/>
+        </w:rPr>
+        <w:t> -e "\</w:t>
+      </w:r>
+      <w:proofErr w:type="spellStart"/>
+      <w:r>
+        <w:rPr>
+          <w:rFonts w:ascii="Courier New" w:hAnsi="Courier New" w:cs="Courier New"/>
+          <w:sz w:val="22"/>
+          <w:szCs w:val="22"/>
+          <w:lang w:val="en-US"/>
+        </w:rPr>
+        <w:t>nTest</w:t>
+      </w:r>
+      <w:proofErr w:type="spellEnd"/>
+      <w:r>
+        <w:rPr>
+          <w:rFonts w:ascii="Courier New" w:hAnsi="Courier New" w:cs="Courier New"/>
+          <w:sz w:val="22"/>
+          <w:szCs w:val="22"/>
+          <w:lang w:val="en-US"/>
+        </w:rPr>
+        <w:t> 2"</w:t>
       </w:r>
     </w:p>
     <w:p>
@@ -4412,74 +6966,138 @@
           <w:lang w:val="en-US"/>
         </w:rPr>
       </w:pPr>
-      <w:r>
-        <w:rPr>
-          <w:rFonts w:ascii="Courier New" w:hAnsi="Courier New" w:cs="Courier New"/>
-          <w:sz w:val="22"/>
-          <w:szCs w:val="22"/>
-          <w:lang w:val="en-US"/>
-        </w:rPr>
-        <w:t>echo "argument = $arg2"</w:t>
-      </w:r>
-    </w:p>
-    <w:p>
-      <w:pPr>
-        <w:jc w:val="both"/>
-        <w:rPr>
-          <w:rFonts w:ascii="Courier New" w:hAnsi="Courier New" w:cs="Courier New"/>
-          <w:sz w:val="22"/>
-          <w:szCs w:val="22"/>
-          <w:lang w:val="en-US"/>
-        </w:rPr>
-      </w:pPr>
-      <w:r>
-        <w:rPr>
-          <w:rFonts w:ascii="Courier New" w:hAnsi="Courier New" w:cs="Courier New"/>
-          <w:sz w:val="22"/>
-          <w:szCs w:val="22"/>
-          <w:lang w:val="en-US"/>
-        </w:rPr>
-        <w:t>./lab1 Tests/test2.txt result2</w:t>
-      </w:r>
-    </w:p>
-    <w:p>
-      <w:pPr>
-        <w:jc w:val="both"/>
-        <w:rPr>
-          <w:rFonts w:ascii="Courier New" w:hAnsi="Courier New" w:cs="Courier New"/>
-          <w:sz w:val="22"/>
-          <w:szCs w:val="22"/>
-          <w:lang w:val="en-US"/>
-        </w:rPr>
-      </w:pPr>
-      <w:r>
-        <w:rPr>
-          <w:rFonts w:ascii="Courier New" w:hAnsi="Courier New" w:cs="Courier New"/>
-          <w:sz w:val="22"/>
-          <w:szCs w:val="22"/>
-          <w:lang w:val="en-US"/>
-        </w:rPr>
-        <w:t>cat result2</w:t>
-      </w:r>
-    </w:p>
-    <w:p>
-      <w:pPr>
-        <w:jc w:val="both"/>
-        <w:rPr>
-          <w:rFonts w:ascii="Courier New" w:hAnsi="Courier New" w:cs="Courier New"/>
-          <w:sz w:val="22"/>
-          <w:szCs w:val="22"/>
-          <w:lang w:val="en-US"/>
-        </w:rPr>
-      </w:pPr>
-      <w:r>
-        <w:rPr>
-          <w:rFonts w:ascii="Courier New" w:hAnsi="Courier New" w:cs="Courier New"/>
-          <w:sz w:val="22"/>
-          <w:szCs w:val="22"/>
-          <w:lang w:val="en-US"/>
-        </w:rPr>
-        <w:t>echo -e "\nTest 3"</w:t>
+      <w:proofErr w:type="gramStart"/>
+      <w:r>
+        <w:rPr>
+          <w:rFonts w:ascii="Courier New" w:hAnsi="Courier New" w:cs="Courier New"/>
+          <w:sz w:val="22"/>
+          <w:szCs w:val="22"/>
+          <w:lang w:val="en-US"/>
+        </w:rPr>
+        <w:t>echo</w:t>
+      </w:r>
+      <w:proofErr w:type="gramEnd"/>
+      <w:r>
+        <w:rPr>
+          <w:rFonts w:ascii="Courier New" w:hAnsi="Courier New" w:cs="Courier New"/>
+          <w:sz w:val="22"/>
+          <w:szCs w:val="22"/>
+          <w:lang w:val="en-US"/>
+        </w:rPr>
+        <w:t> "argument = $arg2"</w:t>
+      </w:r>
+    </w:p>
+    <w:p>
+      <w:pPr>
+        <w:jc w:val="both"/>
+        <w:rPr>
+          <w:rFonts w:ascii="Courier New" w:hAnsi="Courier New" w:cs="Courier New"/>
+          <w:sz w:val="22"/>
+          <w:szCs w:val="22"/>
+          <w:lang w:val="en-US"/>
+        </w:rPr>
+      </w:pPr>
+      <w:proofErr w:type="gramStart"/>
+      <w:r>
+        <w:rPr>
+          <w:rFonts w:ascii="Courier New" w:hAnsi="Courier New" w:cs="Courier New"/>
+          <w:sz w:val="22"/>
+          <w:szCs w:val="22"/>
+          <w:lang w:val="en-US"/>
+        </w:rPr>
+        <w:t>./</w:t>
+      </w:r>
+      <w:proofErr w:type="gramEnd"/>
+      <w:r>
+        <w:rPr>
+          <w:rFonts w:ascii="Courier New" w:hAnsi="Courier New" w:cs="Courier New"/>
+          <w:sz w:val="22"/>
+          <w:szCs w:val="22"/>
+          <w:lang w:val="en-US"/>
+        </w:rPr>
+        <w:t>lab1 Tests/test2.txt result2</w:t>
+      </w:r>
+    </w:p>
+    <w:p>
+      <w:pPr>
+        <w:jc w:val="both"/>
+        <w:rPr>
+          <w:rFonts w:ascii="Courier New" w:hAnsi="Courier New" w:cs="Courier New"/>
+          <w:sz w:val="22"/>
+          <w:szCs w:val="22"/>
+          <w:lang w:val="en-US"/>
+        </w:rPr>
+      </w:pPr>
+      <w:proofErr w:type="gramStart"/>
+      <w:r>
+        <w:rPr>
+          <w:rFonts w:ascii="Courier New" w:hAnsi="Courier New" w:cs="Courier New"/>
+          <w:sz w:val="22"/>
+          <w:szCs w:val="22"/>
+          <w:lang w:val="en-US"/>
+        </w:rPr>
+        <w:t>cat</w:t>
+      </w:r>
+      <w:proofErr w:type="gramEnd"/>
+      <w:r>
+        <w:rPr>
+          <w:rFonts w:ascii="Courier New" w:hAnsi="Courier New" w:cs="Courier New"/>
+          <w:sz w:val="22"/>
+          <w:szCs w:val="22"/>
+          <w:lang w:val="en-US"/>
+        </w:rPr>
+        <w:t> result2</w:t>
+      </w:r>
+    </w:p>
+    <w:p>
+      <w:pPr>
+        <w:jc w:val="both"/>
+        <w:rPr>
+          <w:rFonts w:ascii="Courier New" w:hAnsi="Courier New" w:cs="Courier New"/>
+          <w:sz w:val="22"/>
+          <w:szCs w:val="22"/>
+          <w:lang w:val="en-US"/>
+        </w:rPr>
+      </w:pPr>
+      <w:proofErr w:type="gramStart"/>
+      <w:r>
+        <w:rPr>
+          <w:rFonts w:ascii="Courier New" w:hAnsi="Courier New" w:cs="Courier New"/>
+          <w:sz w:val="22"/>
+          <w:szCs w:val="22"/>
+          <w:lang w:val="en-US"/>
+        </w:rPr>
+        <w:t>echo</w:t>
+      </w:r>
+      <w:proofErr w:type="gramEnd"/>
+      <w:r>
+        <w:rPr>
+          <w:rFonts w:ascii="Courier New" w:hAnsi="Courier New" w:cs="Courier New"/>
+          <w:sz w:val="22"/>
+          <w:szCs w:val="22"/>
+          <w:lang w:val="en-US"/>
+        </w:rPr>
+        <w:t> -e "\</w:t>
+      </w:r>
+      <w:proofErr w:type="spellStart"/>
+      <w:r>
+        <w:rPr>
+          <w:rFonts w:ascii="Courier New" w:hAnsi="Courier New" w:cs="Courier New"/>
+          <w:sz w:val="22"/>
+          <w:szCs w:val="22"/>
+          <w:lang w:val="en-US"/>
+        </w:rPr>
+        <w:t>nTest</w:t>
+      </w:r>
+      <w:proofErr w:type="spellEnd"/>
+      <w:r>
+        <w:rPr>
+          <w:rFonts w:ascii="Courier New" w:hAnsi="Courier New" w:cs="Courier New"/>
+          <w:sz w:val="22"/>
+          <w:szCs w:val="22"/>
+          <w:lang w:val="en-US"/>
+        </w:rPr>
+        <w:t> 3"</w:t>
       </w:r>
     </w:p>
     <w:p>
@@ -4512,110 +7130,254 @@
           <w:lang w:val="en-US"/>
         </w:rPr>
       </w:pPr>
-      <w:r>
-        <w:rPr>
-          <w:rFonts w:ascii="Courier New" w:hAnsi="Courier New" w:cs="Courier New"/>
-          <w:sz w:val="22"/>
-          <w:szCs w:val="22"/>
-          <w:lang w:val="en-US"/>
-        </w:rPr>
-        <w:t>echo "argument = $arg3"</w:t>
-      </w:r>
-    </w:p>
-    <w:p>
-      <w:pPr>
-        <w:jc w:val="both"/>
-        <w:rPr>
-          <w:rFonts w:ascii="Courier New" w:hAnsi="Courier New" w:cs="Courier New"/>
-          <w:sz w:val="22"/>
-          <w:szCs w:val="22"/>
-          <w:lang w:val="en-US"/>
-        </w:rPr>
-      </w:pPr>
-      <w:r>
-        <w:rPr>
-          <w:rFonts w:ascii="Courier New" w:hAnsi="Courier New" w:cs="Courier New"/>
-          <w:sz w:val="22"/>
-          <w:szCs w:val="22"/>
-          <w:lang w:val="en-US"/>
-        </w:rPr>
-        <w:t>./lab1 Tests/test3.txt result3</w:t>
-      </w:r>
-    </w:p>
-    <w:p>
-      <w:pPr>
-        <w:jc w:val="both"/>
-        <w:rPr>
-          <w:rFonts w:ascii="Courier New" w:hAnsi="Courier New" w:cs="Courier New"/>
-          <w:sz w:val="22"/>
-          <w:szCs w:val="22"/>
-        </w:rPr>
-      </w:pPr>
-      <w:r>
-        <w:rPr>
-          <w:rFonts w:ascii="Courier New" w:hAnsi="Courier New" w:cs="Courier New"/>
-          <w:sz w:val="22"/>
-          <w:szCs w:val="22"/>
-        </w:rPr>
-        <w:t>cat result3</w:t>
-      </w:r>
-    </w:p>
-    <w:p>
-      <w:pPr>
-        <w:jc w:val="both"/>
-        <w:rPr>
-          <w:rFonts w:ascii="Courier New" w:hAnsi="Courier New" w:cs="Courier New"/>
-          <w:sz w:val="22"/>
-          <w:szCs w:val="22"/>
-        </w:rPr>
-      </w:pPr>
-      <w:r>
-        <w:rPr>
-          <w:rFonts w:ascii="Courier New" w:hAnsi="Courier New" w:cs="Courier New"/>
-          <w:sz w:val="22"/>
-          <w:szCs w:val="22"/>
-        </w:rPr>
-        <w:t>echo -e "\nTest 4\nВеденная команда: ./lab1"</w:t>
-      </w:r>
-    </w:p>
-    <w:p>
-      <w:pPr>
-        <w:jc w:val="both"/>
-        <w:rPr>
-          <w:rFonts w:ascii="Courier New" w:hAnsi="Courier New" w:cs="Courier New"/>
-          <w:sz w:val="22"/>
-          <w:szCs w:val="22"/>
-          <w:lang w:val="en-US"/>
-        </w:rPr>
-      </w:pPr>
-      <w:r>
-        <w:rPr>
-          <w:rFonts w:ascii="Courier New" w:hAnsi="Courier New" w:cs="Courier New"/>
-          <w:sz w:val="22"/>
-          <w:szCs w:val="22"/>
-          <w:lang w:val="en-US"/>
-        </w:rPr>
-        <w:t>./lab1</w:t>
-      </w:r>
-    </w:p>
-    <w:p>
-      <w:pPr>
-        <w:jc w:val="both"/>
-        <w:rPr>
-          <w:rFonts w:ascii="Courier New" w:hAnsi="Courier New" w:cs="Courier New"/>
-          <w:sz w:val="22"/>
-          <w:szCs w:val="22"/>
-          <w:lang w:val="en-US"/>
-        </w:rPr>
-      </w:pPr>
-      <w:r>
-        <w:rPr>
-          <w:rFonts w:ascii="Courier New" w:hAnsi="Courier New" w:cs="Courier New"/>
-          <w:sz w:val="22"/>
-          <w:szCs w:val="22"/>
-          <w:lang w:val="en-US"/>
-        </w:rPr>
-        <w:t>echo -e "\nTest 5"</w:t>
+      <w:proofErr w:type="gramStart"/>
+      <w:r>
+        <w:rPr>
+          <w:rFonts w:ascii="Courier New" w:hAnsi="Courier New" w:cs="Courier New"/>
+          <w:sz w:val="22"/>
+          <w:szCs w:val="22"/>
+          <w:lang w:val="en-US"/>
+        </w:rPr>
+        <w:t>echo</w:t>
+      </w:r>
+      <w:proofErr w:type="gramEnd"/>
+      <w:r>
+        <w:rPr>
+          <w:rFonts w:ascii="Courier New" w:hAnsi="Courier New" w:cs="Courier New"/>
+          <w:sz w:val="22"/>
+          <w:szCs w:val="22"/>
+          <w:lang w:val="en-US"/>
+        </w:rPr>
+        <w:t> "argument = $arg3"</w:t>
+      </w:r>
+    </w:p>
+    <w:p>
+      <w:pPr>
+        <w:jc w:val="both"/>
+        <w:rPr>
+          <w:rFonts w:ascii="Courier New" w:hAnsi="Courier New" w:cs="Courier New"/>
+          <w:sz w:val="22"/>
+          <w:szCs w:val="22"/>
+          <w:lang w:val="en-US"/>
+        </w:rPr>
+      </w:pPr>
+      <w:proofErr w:type="gramStart"/>
+      <w:r>
+        <w:rPr>
+          <w:rFonts w:ascii="Courier New" w:hAnsi="Courier New" w:cs="Courier New"/>
+          <w:sz w:val="22"/>
+          <w:szCs w:val="22"/>
+          <w:lang w:val="en-US"/>
+        </w:rPr>
+        <w:t>./</w:t>
+      </w:r>
+      <w:proofErr w:type="gramEnd"/>
+      <w:r>
+        <w:rPr>
+          <w:rFonts w:ascii="Courier New" w:hAnsi="Courier New" w:cs="Courier New"/>
+          <w:sz w:val="22"/>
+          <w:szCs w:val="22"/>
+          <w:lang w:val="en-US"/>
+        </w:rPr>
+        <w:t>lab1 Tests/test3.txt result3</w:t>
+      </w:r>
+    </w:p>
+    <w:p>
+      <w:pPr>
+        <w:jc w:val="both"/>
+        <w:rPr>
+          <w:rFonts w:ascii="Courier New" w:hAnsi="Courier New" w:cs="Courier New"/>
+          <w:sz w:val="22"/>
+          <w:szCs w:val="22"/>
+          <w:lang w:val="en-US"/>
+        </w:rPr>
+      </w:pPr>
+      <w:proofErr w:type="gramStart"/>
+      <w:r>
+        <w:rPr>
+          <w:rFonts w:ascii="Courier New" w:hAnsi="Courier New" w:cs="Courier New"/>
+          <w:sz w:val="22"/>
+          <w:szCs w:val="22"/>
+          <w:lang w:val="en-US"/>
+        </w:rPr>
+        <w:t>cat</w:t>
+      </w:r>
+      <w:proofErr w:type="gramEnd"/>
+      <w:r>
+        <w:rPr>
+          <w:rFonts w:ascii="Courier New" w:hAnsi="Courier New" w:cs="Courier New"/>
+          <w:sz w:val="22"/>
+          <w:szCs w:val="22"/>
+          <w:lang w:val="en-US"/>
+        </w:rPr>
+        <w:t> result3</w:t>
+      </w:r>
+    </w:p>
+    <w:p>
+      <w:pPr>
+        <w:jc w:val="both"/>
+        <w:rPr>
+          <w:rFonts w:ascii="Courier New" w:hAnsi="Courier New" w:cs="Courier New"/>
+          <w:sz w:val="22"/>
+          <w:szCs w:val="22"/>
+          <w:lang w:val="en-US"/>
+        </w:rPr>
+      </w:pPr>
+      <w:proofErr w:type="gramStart"/>
+      <w:r>
+        <w:rPr>
+          <w:rFonts w:ascii="Courier New" w:hAnsi="Courier New" w:cs="Courier New"/>
+          <w:sz w:val="22"/>
+          <w:szCs w:val="22"/>
+          <w:lang w:val="en-US"/>
+        </w:rPr>
+        <w:t>echo</w:t>
+      </w:r>
+      <w:proofErr w:type="gramEnd"/>
+      <w:r>
+        <w:rPr>
+          <w:rFonts w:ascii="Courier New" w:hAnsi="Courier New" w:cs="Courier New"/>
+          <w:sz w:val="22"/>
+          <w:szCs w:val="22"/>
+          <w:lang w:val="en-US"/>
+        </w:rPr>
+        <w:t> -e "\</w:t>
+      </w:r>
+      <w:proofErr w:type="spellStart"/>
+      <w:r>
+        <w:rPr>
+          <w:rFonts w:ascii="Courier New" w:hAnsi="Courier New" w:cs="Courier New"/>
+          <w:sz w:val="22"/>
+          <w:szCs w:val="22"/>
+          <w:lang w:val="en-US"/>
+        </w:rPr>
+        <w:t>nTest</w:t>
+      </w:r>
+      <w:proofErr w:type="spellEnd"/>
+      <w:r>
+        <w:rPr>
+          <w:rFonts w:ascii="Courier New" w:hAnsi="Courier New" w:cs="Courier New"/>
+          <w:sz w:val="22"/>
+          <w:szCs w:val="22"/>
+          <w:lang w:val="en-US"/>
+        </w:rPr>
+        <w:t> 4\n</w:t>
+      </w:r>
+      <w:r>
+        <w:rPr>
+          <w:rFonts w:ascii="Courier New" w:hAnsi="Courier New" w:cs="Courier New"/>
+          <w:sz w:val="22"/>
+          <w:szCs w:val="22"/>
+        </w:rPr>
+        <w:t>Веденная</w:t>
+      </w:r>
+      <w:r>
+        <w:rPr>
+          <w:rFonts w:ascii="Courier New" w:hAnsi="Courier New" w:cs="Courier New"/>
+          <w:sz w:val="22"/>
+          <w:szCs w:val="22"/>
+          <w:lang w:val="en-US"/>
+        </w:rPr>
+        <w:t> </w:t>
+      </w:r>
+      <w:r>
+        <w:rPr>
+          <w:rFonts w:ascii="Courier New" w:hAnsi="Courier New" w:cs="Courier New"/>
+          <w:sz w:val="22"/>
+          <w:szCs w:val="22"/>
+        </w:rPr>
+        <w:t>команда</w:t>
+      </w:r>
+      <w:r>
+        <w:rPr>
+          <w:rFonts w:ascii="Courier New" w:hAnsi="Courier New" w:cs="Courier New"/>
+          <w:sz w:val="22"/>
+          <w:szCs w:val="22"/>
+          <w:lang w:val="en-US"/>
+        </w:rPr>
+        <w:t>: ./lab1"</w:t>
+      </w:r>
+    </w:p>
+    <w:p>
+      <w:pPr>
+        <w:jc w:val="both"/>
+        <w:rPr>
+          <w:rFonts w:ascii="Courier New" w:hAnsi="Courier New" w:cs="Courier New"/>
+          <w:sz w:val="22"/>
+          <w:szCs w:val="22"/>
+          <w:lang w:val="en-US"/>
+        </w:rPr>
+      </w:pPr>
+      <w:proofErr w:type="gramStart"/>
+      <w:r>
+        <w:rPr>
+          <w:rFonts w:ascii="Courier New" w:hAnsi="Courier New" w:cs="Courier New"/>
+          <w:sz w:val="22"/>
+          <w:szCs w:val="22"/>
+          <w:lang w:val="en-US"/>
+        </w:rPr>
+        <w:t>./</w:t>
+      </w:r>
+      <w:proofErr w:type="gramEnd"/>
+      <w:r>
+        <w:rPr>
+          <w:rFonts w:ascii="Courier New" w:hAnsi="Courier New" w:cs="Courier New"/>
+          <w:sz w:val="22"/>
+          <w:szCs w:val="22"/>
+          <w:lang w:val="en-US"/>
+        </w:rPr>
+        <w:t>lab1</w:t>
+      </w:r>
+    </w:p>
+    <w:p>
+      <w:pPr>
+        <w:jc w:val="both"/>
+        <w:rPr>
+          <w:rFonts w:ascii="Courier New" w:hAnsi="Courier New" w:cs="Courier New"/>
+          <w:sz w:val="22"/>
+          <w:szCs w:val="22"/>
+          <w:lang w:val="en-US"/>
+        </w:rPr>
+      </w:pPr>
+      <w:proofErr w:type="gramStart"/>
+      <w:r>
+        <w:rPr>
+          <w:rFonts w:ascii="Courier New" w:hAnsi="Courier New" w:cs="Courier New"/>
+          <w:sz w:val="22"/>
+          <w:szCs w:val="22"/>
+          <w:lang w:val="en-US"/>
+        </w:rPr>
+        <w:t>echo</w:t>
+      </w:r>
+      <w:proofErr w:type="gramEnd"/>
+      <w:r>
+        <w:rPr>
+          <w:rFonts w:ascii="Courier New" w:hAnsi="Courier New" w:cs="Courier New"/>
+          <w:sz w:val="22"/>
+          <w:szCs w:val="22"/>
+          <w:lang w:val="en-US"/>
+        </w:rPr>
+        <w:t> -e "\</w:t>
+      </w:r>
+      <w:proofErr w:type="spellStart"/>
+      <w:r>
+        <w:rPr>
+          <w:rFonts w:ascii="Courier New" w:hAnsi="Courier New" w:cs="Courier New"/>
+          <w:sz w:val="22"/>
+          <w:szCs w:val="22"/>
+          <w:lang w:val="en-US"/>
+        </w:rPr>
+        <w:t>nTest</w:t>
+      </w:r>
+      <w:proofErr w:type="spellEnd"/>
+      <w:r>
+        <w:rPr>
+          <w:rFonts w:ascii="Courier New" w:hAnsi="Courier New" w:cs="Courier New"/>
+          <w:sz w:val="22"/>
+          <w:szCs w:val="22"/>
+          <w:lang w:val="en-US"/>
+        </w:rPr>
+        <w:t> 5"</w:t>
       </w:r>
     </w:p>
     <w:p>
@@ -4648,34 +7410,56 @@
           <w:lang w:val="en-US"/>
         </w:rPr>
       </w:pPr>
-      <w:r>
-        <w:rPr>
-          <w:rFonts w:ascii="Courier New" w:hAnsi="Courier New" w:cs="Courier New"/>
-          <w:sz w:val="22"/>
-          <w:szCs w:val="22"/>
-          <w:lang w:val="en-US"/>
-        </w:rPr>
-        <w:t>echo "argument = $arg5"</w:t>
-      </w:r>
-    </w:p>
-    <w:p>
-      <w:pPr>
-        <w:jc w:val="both"/>
-        <w:rPr>
-          <w:rFonts w:ascii="Courier New" w:hAnsi="Courier New" w:cs="Courier New"/>
-          <w:sz w:val="22"/>
-          <w:szCs w:val="22"/>
-          <w:lang w:val="en-US"/>
-        </w:rPr>
-      </w:pPr>
-      <w:r>
-        <w:rPr>
-          <w:rFonts w:ascii="Courier New" w:hAnsi="Courier New" w:cs="Courier New"/>
-          <w:sz w:val="22"/>
-          <w:szCs w:val="22"/>
-          <w:lang w:val="en-US"/>
-        </w:rPr>
-        <w:t>./lab1 Tests/test5.txt result5</w:t>
+      <w:proofErr w:type="gramStart"/>
+      <w:r>
+        <w:rPr>
+          <w:rFonts w:ascii="Courier New" w:hAnsi="Courier New" w:cs="Courier New"/>
+          <w:sz w:val="22"/>
+          <w:szCs w:val="22"/>
+          <w:lang w:val="en-US"/>
+        </w:rPr>
+        <w:t>echo</w:t>
+      </w:r>
+      <w:proofErr w:type="gramEnd"/>
+      <w:r>
+        <w:rPr>
+          <w:rFonts w:ascii="Courier New" w:hAnsi="Courier New" w:cs="Courier New"/>
+          <w:sz w:val="22"/>
+          <w:szCs w:val="22"/>
+          <w:lang w:val="en-US"/>
+        </w:rPr>
+        <w:t> "argument = $arg5"</w:t>
+      </w:r>
+    </w:p>
+    <w:p>
+      <w:pPr>
+        <w:jc w:val="both"/>
+        <w:rPr>
+          <w:rFonts w:ascii="Courier New" w:hAnsi="Courier New" w:cs="Courier New"/>
+          <w:sz w:val="22"/>
+          <w:szCs w:val="22"/>
+          <w:lang w:val="en-US"/>
+        </w:rPr>
+      </w:pPr>
+      <w:proofErr w:type="gramStart"/>
+      <w:r>
+        <w:rPr>
+          <w:rFonts w:ascii="Courier New" w:hAnsi="Courier New" w:cs="Courier New"/>
+          <w:sz w:val="22"/>
+          <w:szCs w:val="22"/>
+          <w:lang w:val="en-US"/>
+        </w:rPr>
+        <w:t>./</w:t>
+      </w:r>
+      <w:proofErr w:type="gramEnd"/>
+      <w:r>
+        <w:rPr>
+          <w:rFonts w:ascii="Courier New" w:hAnsi="Courier New" w:cs="Courier New"/>
+          <w:sz w:val="22"/>
+          <w:szCs w:val="22"/>
+          <w:lang w:val="en-US"/>
+        </w:rPr>
+        <w:t>lab1 Tests/test5.txt result5</w:t>
       </w:r>
     </w:p>
     <w:p>
@@ -4708,26 +7492,38 @@
           <w:lang w:val="en-US"/>
         </w:rPr>
       </w:pPr>
-      <w:r>
-        <w:rPr>
-          <w:rFonts w:ascii="Courier New" w:hAnsi="Courier New" w:cs="Courier New"/>
-          <w:sz w:val="22"/>
-          <w:szCs w:val="22"/>
-          <w:lang w:val="en-US"/>
-        </w:rPr>
-        <w:t>if [$res5 = ""]</w:t>
-      </w:r>
-    </w:p>
-    <w:p>
-      <w:pPr>
-        <w:jc w:val="both"/>
-        <w:rPr>
-          <w:rFonts w:ascii="Courier New" w:hAnsi="Courier New" w:cs="Courier New"/>
-          <w:sz w:val="22"/>
-          <w:szCs w:val="22"/>
-          <w:lang w:val="en-US"/>
-        </w:rPr>
-      </w:pPr>
+      <w:proofErr w:type="gramStart"/>
+      <w:r>
+        <w:rPr>
+          <w:rFonts w:ascii="Courier New" w:hAnsi="Courier New" w:cs="Courier New"/>
+          <w:sz w:val="22"/>
+          <w:szCs w:val="22"/>
+          <w:lang w:val="en-US"/>
+        </w:rPr>
+        <w:t>if</w:t>
+      </w:r>
+      <w:proofErr w:type="gramEnd"/>
+      <w:r>
+        <w:rPr>
+          <w:rFonts w:ascii="Courier New" w:hAnsi="Courier New" w:cs="Courier New"/>
+          <w:sz w:val="22"/>
+          <w:szCs w:val="22"/>
+          <w:lang w:val="en-US"/>
+        </w:rPr>
+        <w:t> [$res5 = ""]</w:t>
+      </w:r>
+    </w:p>
+    <w:p>
+      <w:pPr>
+        <w:jc w:val="both"/>
+        <w:rPr>
+          <w:rFonts w:ascii="Courier New" w:hAnsi="Courier New" w:cs="Courier New"/>
+          <w:sz w:val="22"/>
+          <w:szCs w:val="22"/>
+          <w:lang w:val="en-US"/>
+        </w:rPr>
+      </w:pPr>
+      <w:proofErr w:type="gramStart"/>
       <w:r>
         <w:rPr>
           <w:rFonts w:ascii="Courier New" w:hAnsi="Courier New" w:cs="Courier New"/>
@@ -4737,37 +7533,52 @@
         </w:rPr>
         <w:t>then</w:t>
       </w:r>
-    </w:p>
-    <w:p>
-      <w:pPr>
-        <w:jc w:val="both"/>
-        <w:rPr>
-          <w:rFonts w:ascii="Courier New" w:hAnsi="Courier New" w:cs="Courier New"/>
-          <w:sz w:val="22"/>
-          <w:szCs w:val="22"/>
-          <w:lang w:val="en-US"/>
-        </w:rPr>
-      </w:pPr>
-      <w:r>
-        <w:rPr>
-          <w:rFonts w:ascii="Courier New" w:hAnsi="Courier New" w:cs="Courier New"/>
-          <w:sz w:val="22"/>
-          <w:szCs w:val="22"/>
-          <w:lang w:val="en-US"/>
-        </w:rPr>
-        <w:t>rm result5</w:t>
-      </w:r>
-    </w:p>
-    <w:p>
-      <w:pPr>
-        <w:jc w:val="both"/>
-        <w:rPr>
-          <w:rFonts w:ascii="Courier New" w:hAnsi="Courier New" w:cs="Courier New"/>
-          <w:sz w:val="22"/>
-          <w:szCs w:val="22"/>
-          <w:lang w:val="en-US"/>
-        </w:rPr>
-      </w:pPr>
+      <w:proofErr w:type="gramEnd"/>
+    </w:p>
+    <w:p>
+      <w:pPr>
+        <w:jc w:val="both"/>
+        <w:rPr>
+          <w:rFonts w:ascii="Courier New" w:hAnsi="Courier New" w:cs="Courier New"/>
+          <w:sz w:val="22"/>
+          <w:szCs w:val="22"/>
+          <w:lang w:val="en-US"/>
+        </w:rPr>
+      </w:pPr>
+      <w:proofErr w:type="spellStart"/>
+      <w:proofErr w:type="gramStart"/>
+      <w:r>
+        <w:rPr>
+          <w:rFonts w:ascii="Courier New" w:hAnsi="Courier New" w:cs="Courier New"/>
+          <w:sz w:val="22"/>
+          <w:szCs w:val="22"/>
+          <w:lang w:val="en-US"/>
+        </w:rPr>
+        <w:t>rm</w:t>
+      </w:r>
+      <w:proofErr w:type="spellEnd"/>
+      <w:proofErr w:type="gramEnd"/>
+      <w:r>
+        <w:rPr>
+          <w:rFonts w:ascii="Courier New" w:hAnsi="Courier New" w:cs="Courier New"/>
+          <w:sz w:val="22"/>
+          <w:szCs w:val="22"/>
+          <w:lang w:val="en-US"/>
+        </w:rPr>
+        <w:t> result5</w:t>
+      </w:r>
+    </w:p>
+    <w:p>
+      <w:pPr>
+        <w:jc w:val="both"/>
+        <w:rPr>
+          <w:rFonts w:ascii="Courier New" w:hAnsi="Courier New" w:cs="Courier New"/>
+          <w:sz w:val="22"/>
+          <w:szCs w:val="22"/>
+          <w:lang w:val="en-US"/>
+        </w:rPr>
+      </w:pPr>
+      <w:proofErr w:type="gramStart"/>
       <w:r>
         <w:rPr>
           <w:rFonts w:ascii="Courier New" w:hAnsi="Courier New" w:cs="Courier New"/>
@@ -4777,25 +7588,57 @@
         </w:rPr>
         <w:t>fi</w:t>
       </w:r>
-    </w:p>
-    <w:p>
-      <w:pPr>
-        <w:jc w:val="both"/>
-        <w:rPr>
-          <w:rFonts w:ascii="Courier New" w:hAnsi="Courier New" w:cs="Courier New"/>
-          <w:sz w:val="22"/>
-          <w:szCs w:val="22"/>
-          <w:lang w:val="en-US"/>
-        </w:rPr>
-      </w:pPr>
-      <w:r>
-        <w:rPr>
-          <w:rFonts w:ascii="Courier New" w:hAnsi="Courier New" w:cs="Courier New"/>
-          <w:sz w:val="22"/>
-          <w:szCs w:val="22"/>
-          <w:lang w:val="en-US"/>
-        </w:rPr>
-        <w:t>echo -e "\nTest 6"</w:t>
+      <w:proofErr w:type="gramEnd"/>
+    </w:p>
+    <w:p>
+      <w:pPr>
+        <w:jc w:val="both"/>
+        <w:rPr>
+          <w:rFonts w:ascii="Courier New" w:hAnsi="Courier New" w:cs="Courier New"/>
+          <w:sz w:val="22"/>
+          <w:szCs w:val="22"/>
+          <w:lang w:val="en-US"/>
+        </w:rPr>
+      </w:pPr>
+      <w:proofErr w:type="gramStart"/>
+      <w:r>
+        <w:rPr>
+          <w:rFonts w:ascii="Courier New" w:hAnsi="Courier New" w:cs="Courier New"/>
+          <w:sz w:val="22"/>
+          <w:szCs w:val="22"/>
+          <w:lang w:val="en-US"/>
+        </w:rPr>
+        <w:t>echo</w:t>
+      </w:r>
+      <w:proofErr w:type="gramEnd"/>
+      <w:r>
+        <w:rPr>
+          <w:rFonts w:ascii="Courier New" w:hAnsi="Courier New" w:cs="Courier New"/>
+          <w:sz w:val="22"/>
+          <w:szCs w:val="22"/>
+          <w:lang w:val="en-US"/>
+        </w:rPr>
+        <w:t> -e "\</w:t>
+      </w:r>
+      <w:proofErr w:type="spellStart"/>
+      <w:r>
+        <w:rPr>
+          <w:rFonts w:ascii="Courier New" w:hAnsi="Courier New" w:cs="Courier New"/>
+          <w:sz w:val="22"/>
+          <w:szCs w:val="22"/>
+          <w:lang w:val="en-US"/>
+        </w:rPr>
+        <w:t>nTest</w:t>
+      </w:r>
+      <w:proofErr w:type="spellEnd"/>
+      <w:r>
+        <w:rPr>
+          <w:rFonts w:ascii="Courier New" w:hAnsi="Courier New" w:cs="Courier New"/>
+          <w:sz w:val="22"/>
+          <w:szCs w:val="22"/>
+          <w:lang w:val="en-US"/>
+        </w:rPr>
+        <w:t> 6"</w:t>
       </w:r>
     </w:p>
     <w:p>
@@ -4828,34 +7671,56 @@
           <w:lang w:val="en-US"/>
         </w:rPr>
       </w:pPr>
-      <w:r>
-        <w:rPr>
-          <w:rFonts w:ascii="Courier New" w:hAnsi="Courier New" w:cs="Courier New"/>
-          <w:sz w:val="22"/>
-          <w:szCs w:val="22"/>
-          <w:lang w:val="en-US"/>
-        </w:rPr>
-        <w:t>echo "argument = $arg6"</w:t>
-      </w:r>
-    </w:p>
-    <w:p>
-      <w:pPr>
-        <w:jc w:val="both"/>
-        <w:rPr>
-          <w:rFonts w:ascii="Courier New" w:hAnsi="Courier New" w:cs="Courier New"/>
-          <w:sz w:val="22"/>
-          <w:szCs w:val="22"/>
-          <w:lang w:val="en-US"/>
-        </w:rPr>
-      </w:pPr>
-      <w:r>
-        <w:rPr>
-          <w:rFonts w:ascii="Courier New" w:hAnsi="Courier New" w:cs="Courier New"/>
-          <w:sz w:val="22"/>
-          <w:szCs w:val="22"/>
-          <w:lang w:val="en-US"/>
-        </w:rPr>
-        <w:t>./lab1 Tests/test6.txt result6</w:t>
+      <w:proofErr w:type="gramStart"/>
+      <w:r>
+        <w:rPr>
+          <w:rFonts w:ascii="Courier New" w:hAnsi="Courier New" w:cs="Courier New"/>
+          <w:sz w:val="22"/>
+          <w:szCs w:val="22"/>
+          <w:lang w:val="en-US"/>
+        </w:rPr>
+        <w:t>echo</w:t>
+      </w:r>
+      <w:proofErr w:type="gramEnd"/>
+      <w:r>
+        <w:rPr>
+          <w:rFonts w:ascii="Courier New" w:hAnsi="Courier New" w:cs="Courier New"/>
+          <w:sz w:val="22"/>
+          <w:szCs w:val="22"/>
+          <w:lang w:val="en-US"/>
+        </w:rPr>
+        <w:t> "argument = $arg6"</w:t>
+      </w:r>
+    </w:p>
+    <w:p>
+      <w:pPr>
+        <w:jc w:val="both"/>
+        <w:rPr>
+          <w:rFonts w:ascii="Courier New" w:hAnsi="Courier New" w:cs="Courier New"/>
+          <w:sz w:val="22"/>
+          <w:szCs w:val="22"/>
+          <w:lang w:val="en-US"/>
+        </w:rPr>
+      </w:pPr>
+      <w:proofErr w:type="gramStart"/>
+      <w:r>
+        <w:rPr>
+          <w:rFonts w:ascii="Courier New" w:hAnsi="Courier New" w:cs="Courier New"/>
+          <w:sz w:val="22"/>
+          <w:szCs w:val="22"/>
+          <w:lang w:val="en-US"/>
+        </w:rPr>
+        <w:t>./</w:t>
+      </w:r>
+      <w:proofErr w:type="gramEnd"/>
+      <w:r>
+        <w:rPr>
+          <w:rFonts w:ascii="Courier New" w:hAnsi="Courier New" w:cs="Courier New"/>
+          <w:sz w:val="22"/>
+          <w:szCs w:val="22"/>
+          <w:lang w:val="en-US"/>
+        </w:rPr>
+        <w:t>lab1 Tests/test6.txt result6</w:t>
       </w:r>
     </w:p>
     <w:p>
@@ -4888,26 +7753,38 @@
           <w:lang w:val="en-US"/>
         </w:rPr>
       </w:pPr>
-      <w:r>
-        <w:rPr>
-          <w:rFonts w:ascii="Courier New" w:hAnsi="Courier New" w:cs="Courier New"/>
-          <w:sz w:val="22"/>
-          <w:szCs w:val="22"/>
-          <w:lang w:val="en-US"/>
-        </w:rPr>
-        <w:t>if [$res6 = ""]</w:t>
-      </w:r>
-    </w:p>
-    <w:p>
-      <w:pPr>
-        <w:jc w:val="both"/>
-        <w:rPr>
-          <w:rFonts w:ascii="Courier New" w:hAnsi="Courier New" w:cs="Courier New"/>
-          <w:sz w:val="22"/>
-          <w:szCs w:val="22"/>
-          <w:lang w:val="en-US"/>
-        </w:rPr>
-      </w:pPr>
+      <w:proofErr w:type="gramStart"/>
+      <w:r>
+        <w:rPr>
+          <w:rFonts w:ascii="Courier New" w:hAnsi="Courier New" w:cs="Courier New"/>
+          <w:sz w:val="22"/>
+          <w:szCs w:val="22"/>
+          <w:lang w:val="en-US"/>
+        </w:rPr>
+        <w:t>if</w:t>
+      </w:r>
+      <w:proofErr w:type="gramEnd"/>
+      <w:r>
+        <w:rPr>
+          <w:rFonts w:ascii="Courier New" w:hAnsi="Courier New" w:cs="Courier New"/>
+          <w:sz w:val="22"/>
+          <w:szCs w:val="22"/>
+          <w:lang w:val="en-US"/>
+        </w:rPr>
+        <w:t> [$res6 = ""]</w:t>
+      </w:r>
+    </w:p>
+    <w:p>
+      <w:pPr>
+        <w:jc w:val="both"/>
+        <w:rPr>
+          <w:rFonts w:ascii="Courier New" w:hAnsi="Courier New" w:cs="Courier New"/>
+          <w:sz w:val="22"/>
+          <w:szCs w:val="22"/>
+          <w:lang w:val="en-US"/>
+        </w:rPr>
+      </w:pPr>
+      <w:proofErr w:type="gramStart"/>
       <w:r>
         <w:rPr>
           <w:rFonts w:ascii="Courier New" w:hAnsi="Courier New" w:cs="Courier New"/>
@@ -4917,37 +7794,52 @@
         </w:rPr>
         <w:t>then</w:t>
       </w:r>
-    </w:p>
-    <w:p>
-      <w:pPr>
-        <w:jc w:val="both"/>
-        <w:rPr>
-          <w:rFonts w:ascii="Courier New" w:hAnsi="Courier New" w:cs="Courier New"/>
-          <w:sz w:val="22"/>
-          <w:szCs w:val="22"/>
-          <w:lang w:val="en-US"/>
-        </w:rPr>
-      </w:pPr>
-      <w:r>
-        <w:rPr>
-          <w:rFonts w:ascii="Courier New" w:hAnsi="Courier New" w:cs="Courier New"/>
-          <w:sz w:val="22"/>
-          <w:szCs w:val="22"/>
-          <w:lang w:val="en-US"/>
-        </w:rPr>
-        <w:t>rm result6</w:t>
-      </w:r>
-    </w:p>
-    <w:p>
-      <w:pPr>
-        <w:jc w:val="both"/>
-        <w:rPr>
-          <w:rFonts w:ascii="Courier New" w:hAnsi="Courier New" w:cs="Courier New"/>
-          <w:sz w:val="22"/>
-          <w:szCs w:val="22"/>
-          <w:lang w:val="en-US"/>
-        </w:rPr>
-      </w:pPr>
+      <w:proofErr w:type="gramEnd"/>
+    </w:p>
+    <w:p>
+      <w:pPr>
+        <w:jc w:val="both"/>
+        <w:rPr>
+          <w:rFonts w:ascii="Courier New" w:hAnsi="Courier New" w:cs="Courier New"/>
+          <w:sz w:val="22"/>
+          <w:szCs w:val="22"/>
+          <w:lang w:val="en-US"/>
+        </w:rPr>
+      </w:pPr>
+      <w:proofErr w:type="spellStart"/>
+      <w:proofErr w:type="gramStart"/>
+      <w:r>
+        <w:rPr>
+          <w:rFonts w:ascii="Courier New" w:hAnsi="Courier New" w:cs="Courier New"/>
+          <w:sz w:val="22"/>
+          <w:szCs w:val="22"/>
+          <w:lang w:val="en-US"/>
+        </w:rPr>
+        <w:t>rm</w:t>
+      </w:r>
+      <w:proofErr w:type="spellEnd"/>
+      <w:proofErr w:type="gramEnd"/>
+      <w:r>
+        <w:rPr>
+          <w:rFonts w:ascii="Courier New" w:hAnsi="Courier New" w:cs="Courier New"/>
+          <w:sz w:val="22"/>
+          <w:szCs w:val="22"/>
+          <w:lang w:val="en-US"/>
+        </w:rPr>
+        <w:t> result6</w:t>
+      </w:r>
+    </w:p>
+    <w:p>
+      <w:pPr>
+        <w:jc w:val="both"/>
+        <w:rPr>
+          <w:rFonts w:ascii="Courier New" w:hAnsi="Courier New" w:cs="Courier New"/>
+          <w:sz w:val="22"/>
+          <w:szCs w:val="22"/>
+          <w:lang w:val="en-US"/>
+        </w:rPr>
+      </w:pPr>
+      <w:proofErr w:type="gramStart"/>
       <w:r>
         <w:rPr>
           <w:rFonts w:ascii="Courier New" w:hAnsi="Courier New" w:cs="Courier New"/>
@@ -4957,43 +7849,93 @@
         </w:rPr>
         <w:t>fi</w:t>
       </w:r>
-    </w:p>
-    <w:p>
-      <w:pPr>
-        <w:jc w:val="both"/>
-        <w:rPr>
-          <w:rFonts w:ascii="Courier New" w:hAnsi="Courier New" w:cs="Courier New"/>
-          <w:sz w:val="22"/>
-          <w:szCs w:val="22"/>
-          <w:lang w:val="en-US"/>
-        </w:rPr>
-      </w:pPr>
-      <w:r>
-        <w:rPr>
-          <w:rFonts w:ascii="Courier New" w:hAnsi="Courier New" w:cs="Courier New"/>
-          <w:sz w:val="22"/>
-          <w:szCs w:val="22"/>
-          <w:lang w:val="en-US"/>
-        </w:rPr>
-        <w:t>echo -e "\nTest 7"</w:t>
-      </w:r>
-    </w:p>
-    <w:p>
-      <w:pPr>
-        <w:jc w:val="both"/>
-        <w:rPr>
-          <w:rFonts w:ascii="Courier New" w:hAnsi="Courier New" w:cs="Courier New"/>
-          <w:sz w:val="22"/>
-          <w:szCs w:val="22"/>
-        </w:rPr>
-      </w:pPr>
-      <w:r>
-        <w:rPr>
-          <w:rFonts w:ascii="Courier New" w:hAnsi="Courier New" w:cs="Courier New"/>
-          <w:sz w:val="22"/>
-          <w:szCs w:val="22"/>
-        </w:rPr>
-        <w:t>./lab1 Tests/test7.txt result7</w:t>
+      <w:proofErr w:type="gramEnd"/>
+    </w:p>
+    <w:p>
+      <w:pPr>
+        <w:jc w:val="both"/>
+        <w:rPr>
+          <w:rFonts w:ascii="Courier New" w:hAnsi="Courier New" w:cs="Courier New"/>
+          <w:sz w:val="22"/>
+          <w:szCs w:val="22"/>
+          <w:lang w:val="en-US"/>
+        </w:rPr>
+      </w:pPr>
+      <w:proofErr w:type="gramStart"/>
+      <w:r>
+        <w:rPr>
+          <w:rFonts w:ascii="Courier New" w:hAnsi="Courier New" w:cs="Courier New"/>
+          <w:sz w:val="22"/>
+          <w:szCs w:val="22"/>
+          <w:lang w:val="en-US"/>
+        </w:rPr>
+        <w:t>echo</w:t>
+      </w:r>
+      <w:proofErr w:type="gramEnd"/>
+      <w:r>
+        <w:rPr>
+          <w:rFonts w:ascii="Courier New" w:hAnsi="Courier New" w:cs="Courier New"/>
+          <w:sz w:val="22"/>
+          <w:szCs w:val="22"/>
+          <w:lang w:val="en-US"/>
+        </w:rPr>
+        <w:t> -e "\</w:t>
+      </w:r>
+      <w:proofErr w:type="spellStart"/>
+      <w:r>
+        <w:rPr>
+          <w:rFonts w:ascii="Courier New" w:hAnsi="Courier New" w:cs="Courier New"/>
+          <w:sz w:val="22"/>
+          <w:szCs w:val="22"/>
+          <w:lang w:val="en-US"/>
+        </w:rPr>
+        <w:t>nTest</w:t>
+      </w:r>
+      <w:proofErr w:type="spellEnd"/>
+      <w:r>
+        <w:rPr>
+          <w:rFonts w:ascii="Courier New" w:hAnsi="Courier New" w:cs="Courier New"/>
+          <w:sz w:val="22"/>
+          <w:szCs w:val="22"/>
+          <w:lang w:val="en-US"/>
+        </w:rPr>
+        <w:t> 7"</w:t>
+      </w:r>
+    </w:p>
+    <w:p>
+      <w:pPr>
+        <w:jc w:val="both"/>
+        <w:rPr>
+          <w:rFonts w:ascii="Courier New" w:hAnsi="Courier New" w:cs="Courier New"/>
+          <w:sz w:val="22"/>
+          <w:szCs w:val="22"/>
+        </w:rPr>
+      </w:pPr>
+      <w:r>
+        <w:rPr>
+          <w:rFonts w:ascii="Courier New" w:hAnsi="Courier New" w:cs="Courier New"/>
+          <w:sz w:val="22"/>
+          <w:szCs w:val="22"/>
+        </w:rPr>
+        <w:t>./lab1 </w:t>
+      </w:r>
+      <w:proofErr w:type="spellStart"/>
+      <w:r>
+        <w:rPr>
+          <w:rFonts w:ascii="Courier New" w:hAnsi="Courier New" w:cs="Courier New"/>
+          <w:sz w:val="22"/>
+          <w:szCs w:val="22"/>
+        </w:rPr>
+        <w:t>Tests</w:t>
+      </w:r>
+      <w:proofErr w:type="spellEnd"/>
+      <w:r>
+        <w:rPr>
+          <w:rFonts w:ascii="Courier New" w:hAnsi="Courier New" w:cs="Courier New"/>
+          <w:sz w:val="22"/>
+          <w:szCs w:val="22"/>
+        </w:rPr>
+        <w:t>/test7.txt result7</w:t>
       </w:r>
     </w:p>
     <w:p>
@@ -5155,12 +8097,42 @@
               <w:ind w:firstLine="0"/>
               <w:jc w:val="center"/>
             </w:pPr>
+            <w:proofErr w:type="spellStart"/>
             <w:r>
               <w:rPr>
                 <w:rFonts w:hint="eastAsia"/>
               </w:rPr>
-              <w:t>ta/ki/Ni</w:t>
+              <w:t>ta</w:t>
             </w:r>
+            <w:proofErr w:type="spellEnd"/>
+            <w:r>
+              <w:rPr>
+                <w:rFonts w:hint="eastAsia"/>
+              </w:rPr>
+              <w:t>/</w:t>
+            </w:r>
+            <w:proofErr w:type="spellStart"/>
+            <w:r>
+              <w:rPr>
+                <w:rFonts w:hint="eastAsia"/>
+              </w:rPr>
+              <w:t>ki</w:t>
+            </w:r>
+            <w:proofErr w:type="spellEnd"/>
+            <w:r>
+              <w:rPr>
+                <w:rFonts w:hint="eastAsia"/>
+              </w:rPr>
+              <w:t>/</w:t>
+            </w:r>
+            <w:proofErr w:type="spellStart"/>
+            <w:r>
+              <w:rPr>
+                <w:rFonts w:hint="eastAsia"/>
+              </w:rPr>
+              <w:t>Ni</w:t>
+            </w:r>
+            <w:proofErr w:type="spellEnd"/>
           </w:p>
         </w:tc>
         <w:tc>
@@ -5265,11 +8237,41 @@
                 <w:rFonts w:cs="Times New Roman"/>
               </w:rPr>
             </w:pPr>
+            <w:proofErr w:type="gramStart"/>
             <w:r>
               <w:rPr>
                 <w:rFonts w:cs="Times New Roman"/>
               </w:rPr>
-              <w:t>ум/ри/ва/к/а</w:t>
+              <w:t>ум/</w:t>
+            </w:r>
+            <w:proofErr w:type="spellStart"/>
+            <w:r>
+              <w:rPr>
+                <w:rFonts w:cs="Times New Roman"/>
+              </w:rPr>
+              <w:t>ри</w:t>
+            </w:r>
+            <w:proofErr w:type="spellEnd"/>
+            <w:proofErr w:type="gramEnd"/>
+            <w:r>
+              <w:rPr>
+                <w:rFonts w:cs="Times New Roman"/>
+              </w:rPr>
+              <w:t>/</w:t>
+            </w:r>
+            <w:proofErr w:type="spellStart"/>
+            <w:r>
+              <w:rPr>
+                <w:rFonts w:cs="Times New Roman"/>
+              </w:rPr>
+              <w:t>ва</w:t>
+            </w:r>
+            <w:proofErr w:type="spellEnd"/>
+            <w:r>
+              <w:rPr>
+                <w:rFonts w:cs="Times New Roman"/>
+              </w:rPr>
+              <w:t>/к/а</w:t>
             </w:r>
           </w:p>
         </w:tc>
@@ -5359,12 +8361,14 @@
               <w:ind w:firstLine="0"/>
               <w:jc w:val="center"/>
             </w:pPr>
+            <w:proofErr w:type="spellStart"/>
             <w:r>
               <w:rPr>
                 <w:rFonts w:hint="eastAsia"/>
               </w:rPr>
               <w:t>October</w:t>
             </w:r>
+            <w:proofErr w:type="spellEnd"/>
           </w:p>
         </w:tc>
         <w:tc>
@@ -5799,7 +8803,7 @@
       <w:rPr>
         <w:noProof/>
       </w:rPr>
-      <w:t>4</w:t>
+      <w:t>8</w:t>
     </w:r>
     <w:r>
       <w:fldChar w:fldCharType="end"/>
